--- a/BaoCao/BRS_SRS/[SRS-1.1] [Save_My_Life] [QuanLiNPP].docx
+++ b/BaoCao/BRS_SRS/[SRS-1.1] [Save_My_Life] [QuanLiNPP].docx
@@ -1,6 +1,6 @@
 
 <file path=word/document.xml><?xml version="1.0" encoding="utf-8"?>
-<w:document xmlns:wpc="http://schemas.microsoft.com/office/word/2010/wordprocessingCanvas" xmlns:cx="http://schemas.microsoft.com/office/drawing/2014/chartex" xmlns:cx1="http://schemas.microsoft.com/office/drawing/2015/9/8/chartex" xmlns:cx2="http://schemas.microsoft.com/office/drawing/2015/10/21/chartex" xmlns:cx3="http://schemas.microsoft.com/office/drawing/2016/5/9/chartex" xmlns:cx4="http://schemas.microsoft.com/office/drawing/2016/5/10/chartex" xmlns:cx5="http://schemas.microsoft.com/office/drawing/2016/5/11/chartex" xmlns:cx6="http://schemas.microsoft.com/office/drawing/2016/5/12/chartex" xmlns:cx7="http://schemas.microsoft.com/office/drawing/2016/5/13/chartex" xmlns:cx8="http://schemas.microsoft.com/office/drawing/2016/5/14/chartex" xmlns:mc="http://schemas.openxmlformats.org/markup-compatibility/2006" xmlns:aink="http://schemas.microsoft.com/office/drawing/2016/ink" xmlns:am3d="http://schemas.microsoft.com/office/drawing/2017/model3d" xmlns:o="urn:schemas-microsoft-com:office:office" xmlns:r="http://schemas.openxmlformats.org/officeDocument/2006/relationships" xmlns:m="http://schemas.openxmlformats.org/officeDocument/2006/math" xmlns:v="urn:schemas-microsoft-com:vml" xmlns:wp14="http://schemas.microsoft.com/office/word/2010/wordprocessingDrawing" xmlns:wp="http://schemas.openxmlformats.org/drawingml/2006/wordprocessingDrawing" xmlns:w10="urn:schemas-microsoft-com:office:word" xmlns:w="http://schemas.openxmlformats.org/wordprocessingml/2006/main" xmlns:w14="http://schemas.microsoft.com/office/word/2010/wordml" xmlns:w15="http://schemas.microsoft.com/office/word/2012/wordml" xmlns:w16se="http://schemas.microsoft.com/office/word/2015/wordml/symex" xmlns:wpg="http://schemas.microsoft.com/office/word/2010/wordprocessingGroup" xmlns:wpi="http://schemas.microsoft.com/office/word/2010/wordprocessingInk" xmlns:wne="http://schemas.microsoft.com/office/word/2006/wordml" xmlns:wps="http://schemas.microsoft.com/office/word/2010/wordprocessingShape" mc:Ignorable="w14 w15 w16se wp14">
+<w:document xmlns:wpc="http://schemas.microsoft.com/office/word/2010/wordprocessingCanvas" xmlns:mc="http://schemas.openxmlformats.org/markup-compatibility/2006" xmlns:o="urn:schemas-microsoft-com:office:office" xmlns:r="http://schemas.openxmlformats.org/officeDocument/2006/relationships" xmlns:m="http://schemas.openxmlformats.org/officeDocument/2006/math" xmlns:v="urn:schemas-microsoft-com:vml" xmlns:wp14="http://schemas.microsoft.com/office/word/2010/wordprocessingDrawing" xmlns:wp="http://schemas.openxmlformats.org/drawingml/2006/wordprocessingDrawing" xmlns:w10="urn:schemas-microsoft-com:office:word" xmlns:w="http://schemas.openxmlformats.org/wordprocessingml/2006/main" xmlns:w14="http://schemas.microsoft.com/office/word/2010/wordml" xmlns:w15="http://schemas.microsoft.com/office/word/2012/wordml" xmlns:wpg="http://schemas.microsoft.com/office/word/2010/wordprocessingGroup" xmlns:wpi="http://schemas.microsoft.com/office/word/2010/wordprocessingInk" xmlns:wne="http://schemas.microsoft.com/office/word/2006/wordml" xmlns:wps="http://schemas.microsoft.com/office/word/2010/wordprocessingShape" mc:Ignorable="w14 w15 wp14">
   <w:body>
     <w:sdt>
       <w:sdtPr>
@@ -69,7 +69,7 @@
                   </w:tcPr>
                   <w:p>
                     <w:pPr>
-                      <w:pStyle w:val="KhngDncch"/>
+                      <w:pStyle w:val="NoSpacing"/>
                       <w:spacing w:line="360" w:lineRule="auto"/>
                       <w:ind w:left="0" w:firstLine="0"/>
                       <w:jc w:val="center"/>
@@ -162,6 +162,7 @@
                 <w:dataBinding w:prefixMappings="xmlns:ns0='http://schemas.openxmlformats.org/package/2006/metadata/core-properties' xmlns:ns1='http://purl.org/dc/elements/1.1/'" w:xpath="/ns0:coreProperties[1]/ns1:title[1]" w:storeItemID="{6C3C8BC8-F283-45AE-878A-BAB7291924A1}"/>
                 <w:text/>
               </w:sdtPr>
+              <w:sdtEndPr/>
               <w:sdtContent>
                 <w:tc>
                   <w:tcPr>
@@ -173,7 +174,7 @@
                   </w:tcPr>
                   <w:p>
                     <w:pPr>
-                      <w:pStyle w:val="KhngDncch"/>
+                      <w:pStyle w:val="NoSpacing"/>
                       <w:spacing w:line="360" w:lineRule="auto"/>
                       <w:jc w:val="center"/>
                       <w:rPr>
@@ -220,6 +221,7 @@
                 <w:dataBinding w:prefixMappings="xmlns:ns0='http://schemas.openxmlformats.org/package/2006/metadata/core-properties' xmlns:ns1='http://purl.org/dc/elements/1.1/'" w:xpath="/ns0:coreProperties[1]/ns1:subject[1]" w:storeItemID="{6C3C8BC8-F283-45AE-878A-BAB7291924A1}"/>
                 <w:text/>
               </w:sdtPr>
+              <w:sdtEndPr/>
               <w:sdtContent>
                 <w:tc>
                   <w:tcPr>
@@ -231,7 +233,7 @@
                   </w:tcPr>
                   <w:p>
                     <w:pPr>
-                      <w:pStyle w:val="KhngDncch"/>
+                      <w:pStyle w:val="NoSpacing"/>
                       <w:spacing w:line="360" w:lineRule="auto"/>
                       <w:jc w:val="center"/>
                       <w:rPr>
@@ -289,7 +291,7 @@
               </w:tcPr>
               <w:p>
                 <w:pPr>
-                  <w:pStyle w:val="KhngDncch"/>
+                  <w:pStyle w:val="NoSpacing"/>
                   <w:spacing w:line="360" w:lineRule="auto"/>
                   <w:jc w:val="center"/>
                   <w:rPr>
@@ -324,6 +326,7 @@
                 <w:dataBinding w:prefixMappings="xmlns:ns0='http://schemas.openxmlformats.org/package/2006/metadata/core-properties' xmlns:ns1='http://purl.org/dc/elements/1.1/'" w:xpath="/ns0:coreProperties[1]/ns1:creator[1]" w:storeItemID="{6C3C8BC8-F283-45AE-878A-BAB7291924A1}"/>
                 <w:text/>
               </w:sdtPr>
+              <w:sdtEndPr/>
               <w:sdtContent>
                 <w:tc>
                   <w:tcPr>
@@ -332,7 +335,7 @@
                   </w:tcPr>
                   <w:p>
                     <w:pPr>
-                      <w:pStyle w:val="KhngDncch"/>
+                      <w:pStyle w:val="NoSpacing"/>
                       <w:spacing w:line="360" w:lineRule="auto"/>
                       <w:jc w:val="center"/>
                       <w:rPr>
@@ -400,6 +403,7 @@
                   <w:calendar w:val="gregorian"/>
                 </w:date>
               </w:sdtPr>
+              <w:sdtEndPr/>
               <w:sdtContent>
                 <w:tc>
                   <w:tcPr>
@@ -408,7 +412,7 @@
                   </w:tcPr>
                   <w:p>
                     <w:pPr>
-                      <w:pStyle w:val="KhngDncch"/>
+                      <w:pStyle w:val="NoSpacing"/>
                       <w:spacing w:line="360" w:lineRule="auto"/>
                       <w:jc w:val="center"/>
                       <w:rPr>
@@ -503,10 +507,11 @@
               <w:docPartUnique/>
             </w:docPartObj>
           </w:sdtPr>
+          <w:sdtEndPr/>
           <w:sdtContent>
             <w:p>
               <w:pPr>
-                <w:pStyle w:val="uMucluc"/>
+                <w:pStyle w:val="TOCHeading"/>
                 <w:spacing w:before="0" w:after="240" w:line="360" w:lineRule="auto"/>
                 <w:rPr>
                   <w:rFonts w:ascii="Times New Roman" w:hAnsi="Times New Roman" w:cs="Times New Roman"/>
@@ -529,7 +534,7 @@
             </w:p>
             <w:p>
               <w:pPr>
-                <w:pStyle w:val="Mucluc1"/>
+                <w:pStyle w:val="TOC1"/>
                 <w:tabs>
                   <w:tab w:val="right" w:leader="dot" w:pos="9350"/>
                 </w:tabs>
@@ -577,7 +582,7 @@
               <w:hyperlink w:anchor="_Toc494808412" w:history="1">
                 <w:r>
                   <w:rPr>
-                    <w:rStyle w:val="Siuktni"/>
+                    <w:rStyle w:val="Hyperlink"/>
                     <w:rFonts w:ascii="Times New Roman" w:hAnsi="Times New Roman" w:cs="Times New Roman"/>
                     <w:noProof/>
                     <w:sz w:val="26"/>
@@ -600,7 +605,7 @@
                 </w:r>
                 <w:r>
                   <w:rPr>
-                    <w:rStyle w:val="Siuktni"/>
+                    <w:rStyle w:val="Hyperlink"/>
                     <w:rFonts w:ascii="Times New Roman" w:hAnsi="Times New Roman" w:cs="Times New Roman"/>
                     <w:noProof/>
                     <w:sz w:val="26"/>
@@ -682,7 +687,7 @@
             </w:p>
             <w:p>
               <w:pPr>
-                <w:pStyle w:val="Mucluc1"/>
+                <w:pStyle w:val="TOC1"/>
                 <w:tabs>
                   <w:tab w:val="right" w:leader="dot" w:pos="9350"/>
                 </w:tabs>
@@ -700,7 +705,7 @@
               <w:hyperlink w:anchor="_Toc494808413" w:history="1">
                 <w:r>
                   <w:rPr>
-                    <w:rStyle w:val="Siuktni"/>
+                    <w:rStyle w:val="Hyperlink"/>
                     <w:rFonts w:ascii="Times New Roman" w:hAnsi="Times New Roman" w:cs="Times New Roman"/>
                     <w:noProof/>
                     <w:sz w:val="26"/>
@@ -723,7 +728,7 @@
                 </w:r>
                 <w:r>
                   <w:rPr>
-                    <w:rStyle w:val="Siuktni"/>
+                    <w:rStyle w:val="Hyperlink"/>
                     <w:rFonts w:ascii="Times New Roman" w:hAnsi="Times New Roman" w:cs="Times New Roman"/>
                     <w:noProof/>
                     <w:sz w:val="26"/>
@@ -805,7 +810,7 @@
             </w:p>
             <w:p>
               <w:pPr>
-                <w:pStyle w:val="Mucluc1"/>
+                <w:pStyle w:val="TOC1"/>
                 <w:tabs>
                   <w:tab w:val="right" w:leader="dot" w:pos="9350"/>
                 </w:tabs>
@@ -823,7 +828,7 @@
               <w:hyperlink w:anchor="_Toc494808414" w:history="1">
                 <w:r>
                   <w:rPr>
-                    <w:rStyle w:val="Siuktni"/>
+                    <w:rStyle w:val="Hyperlink"/>
                     <w:rFonts w:ascii="Times New Roman" w:hAnsi="Times New Roman" w:cs="Times New Roman"/>
                     <w:noProof/>
                     <w:sz w:val="26"/>
@@ -846,7 +851,7 @@
                 </w:r>
                 <w:r>
                   <w:rPr>
-                    <w:rStyle w:val="Siuktni"/>
+                    <w:rStyle w:val="Hyperlink"/>
                     <w:rFonts w:ascii="Times New Roman" w:hAnsi="Times New Roman" w:cs="Times New Roman"/>
                     <w:noProof/>
                     <w:sz w:val="26"/>
@@ -928,7 +933,7 @@
             </w:p>
             <w:p>
               <w:pPr>
-                <w:pStyle w:val="Mucluc2"/>
+                <w:pStyle w:val="TOC2"/>
                 <w:rPr>
                   <w:rFonts w:eastAsiaTheme="minorEastAsia"/>
                   <w:noProof/>
@@ -937,7 +942,7 @@
               <w:hyperlink w:anchor="_Toc494808415" w:history="1">
                 <w:r>
                   <w:rPr>
-                    <w:rStyle w:val="Siuktni"/>
+                    <w:rStyle w:val="Hyperlink"/>
                     <w:rFonts w:ascii="Times New Roman" w:hAnsi="Times New Roman" w:cs="Times New Roman"/>
                     <w:noProof/>
                     <w:sz w:val="26"/>
@@ -954,7 +959,7 @@
                 </w:r>
                 <w:r>
                   <w:rPr>
-                    <w:rStyle w:val="Siuktni"/>
+                    <w:rStyle w:val="Hyperlink"/>
                     <w:rFonts w:ascii="Times New Roman" w:hAnsi="Times New Roman" w:cs="Times New Roman"/>
                     <w:noProof/>
                     <w:sz w:val="26"/>
@@ -1014,7 +1019,7 @@
             </w:p>
             <w:p>
               <w:pPr>
-                <w:pStyle w:val="Mucluc2"/>
+                <w:pStyle w:val="TOC2"/>
                 <w:rPr>
                   <w:rFonts w:eastAsiaTheme="minorEastAsia"/>
                   <w:noProof/>
@@ -1023,7 +1028,7 @@
               <w:hyperlink w:anchor="_Toc494808416" w:history="1">
                 <w:r>
                   <w:rPr>
-                    <w:rStyle w:val="Siuktni"/>
+                    <w:rStyle w:val="Hyperlink"/>
                     <w:rFonts w:ascii="Times New Roman" w:hAnsi="Times New Roman" w:cs="Times New Roman"/>
                     <w:noProof/>
                     <w:sz w:val="26"/>
@@ -1040,7 +1045,7 @@
                 </w:r>
                 <w:r>
                   <w:rPr>
-                    <w:rStyle w:val="Siuktni"/>
+                    <w:rStyle w:val="Hyperlink"/>
                     <w:rFonts w:ascii="Times New Roman" w:hAnsi="Times New Roman" w:cs="Times New Roman"/>
                     <w:noProof/>
                     <w:sz w:val="26"/>
@@ -1100,7 +1105,7 @@
             </w:p>
             <w:p>
               <w:pPr>
-                <w:pStyle w:val="Mucluc3"/>
+                <w:pStyle w:val="TOC3"/>
                 <w:spacing w:after="240"/>
                 <w:ind w:left="630" w:hanging="540"/>
                 <w:rPr>
@@ -1111,7 +1116,7 @@
               <w:hyperlink w:anchor="_Toc494808417" w:history="1">
                 <w:r>
                   <w:rPr>
-                    <w:rStyle w:val="Siuktni"/>
+                    <w:rStyle w:val="Hyperlink"/>
                     <w:rFonts w:ascii="Times New Roman" w:hAnsi="Times New Roman" w:cs="Times New Roman"/>
                     <w:noProof/>
                     <w:sz w:val="26"/>
@@ -1121,7 +1126,7 @@
                 </w:r>
                 <w:r>
                   <w:rPr>
-                    <w:rStyle w:val="Siuktni"/>
+                    <w:rStyle w:val="Hyperlink"/>
                     <w:rFonts w:ascii="Times New Roman" w:hAnsi="Times New Roman" w:cs="Times New Roman"/>
                     <w:noProof/>
                     <w:sz w:val="26"/>
@@ -1131,7 +1136,7 @@
                 </w:r>
                 <w:r>
                   <w:rPr>
-                    <w:rStyle w:val="Siuktni"/>
+                    <w:rStyle w:val="Hyperlink"/>
                     <w:rFonts w:ascii="Times New Roman" w:hAnsi="Times New Roman" w:cs="Times New Roman"/>
                     <w:noProof/>
                     <w:sz w:val="26"/>
@@ -1191,7 +1196,7 @@
             </w:p>
             <w:p>
               <w:pPr>
-                <w:pStyle w:val="Mucluc3"/>
+                <w:pStyle w:val="TOC3"/>
                 <w:spacing w:after="240"/>
                 <w:ind w:left="630" w:hanging="540"/>
                 <w:rPr>
@@ -1202,7 +1207,7 @@
               <w:hyperlink w:anchor="_Toc494808418" w:history="1">
                 <w:r>
                   <w:rPr>
-                    <w:rStyle w:val="Siuktni"/>
+                    <w:rStyle w:val="Hyperlink"/>
                     <w:rFonts w:ascii="Times New Roman" w:hAnsi="Times New Roman" w:cs="Times New Roman"/>
                     <w:noProof/>
                     <w:sz w:val="26"/>
@@ -1212,7 +1217,7 @@
                 </w:r>
                 <w:r>
                   <w:rPr>
-                    <w:rStyle w:val="Siuktni"/>
+                    <w:rStyle w:val="Hyperlink"/>
                     <w:rFonts w:ascii="Times New Roman" w:hAnsi="Times New Roman" w:cs="Times New Roman"/>
                     <w:noProof/>
                     <w:sz w:val="26"/>
@@ -1222,7 +1227,7 @@
                 </w:r>
                 <w:r>
                   <w:rPr>
-                    <w:rStyle w:val="Siuktni"/>
+                    <w:rStyle w:val="Hyperlink"/>
                     <w:rFonts w:ascii="Times New Roman" w:hAnsi="Times New Roman" w:cs="Times New Roman"/>
                     <w:noProof/>
                     <w:sz w:val="26"/>
@@ -1282,7 +1287,7 @@
             </w:p>
             <w:p>
               <w:pPr>
-                <w:pStyle w:val="Mucluc3"/>
+                <w:pStyle w:val="TOC3"/>
                 <w:spacing w:after="240"/>
                 <w:ind w:left="630" w:hanging="540"/>
                 <w:rPr>
@@ -1293,7 +1298,7 @@
               <w:hyperlink w:anchor="_Toc494808419" w:history="1">
                 <w:r>
                   <w:rPr>
-                    <w:rStyle w:val="Siuktni"/>
+                    <w:rStyle w:val="Hyperlink"/>
                     <w:rFonts w:ascii="Times New Roman" w:hAnsi="Times New Roman" w:cs="Times New Roman"/>
                     <w:noProof/>
                     <w:sz w:val="26"/>
@@ -1303,7 +1308,7 @@
                 </w:r>
                 <w:r>
                   <w:rPr>
-                    <w:rStyle w:val="Siuktni"/>
+                    <w:rStyle w:val="Hyperlink"/>
                     <w:rFonts w:ascii="Times New Roman" w:hAnsi="Times New Roman" w:cs="Times New Roman"/>
                     <w:noProof/>
                     <w:sz w:val="26"/>
@@ -1313,7 +1318,7 @@
                 </w:r>
                 <w:r>
                   <w:rPr>
-                    <w:rStyle w:val="Siuktni"/>
+                    <w:rStyle w:val="Hyperlink"/>
                     <w:rFonts w:ascii="Times New Roman" w:hAnsi="Times New Roman" w:cs="Times New Roman"/>
                     <w:noProof/>
                     <w:sz w:val="26"/>
@@ -1373,7 +1378,7 @@
             </w:p>
             <w:p>
               <w:pPr>
-                <w:pStyle w:val="Mucluc3"/>
+                <w:pStyle w:val="TOC3"/>
                 <w:spacing w:after="240"/>
                 <w:ind w:left="630" w:hanging="540"/>
                 <w:rPr>
@@ -1384,7 +1389,7 @@
               <w:hyperlink w:anchor="_Toc494808420" w:history="1">
                 <w:r>
                   <w:rPr>
-                    <w:rStyle w:val="Siuktni"/>
+                    <w:rStyle w:val="Hyperlink"/>
                     <w:rFonts w:ascii="Times New Roman" w:hAnsi="Times New Roman" w:cs="Times New Roman"/>
                     <w:noProof/>
                     <w:sz w:val="26"/>
@@ -1394,7 +1399,7 @@
                 </w:r>
                 <w:r>
                   <w:rPr>
-                    <w:rStyle w:val="Siuktni"/>
+                    <w:rStyle w:val="Hyperlink"/>
                     <w:rFonts w:ascii="Times New Roman" w:hAnsi="Times New Roman" w:cs="Times New Roman"/>
                     <w:noProof/>
                     <w:sz w:val="26"/>
@@ -1404,7 +1409,7 @@
                 </w:r>
                 <w:r>
                   <w:rPr>
-                    <w:rStyle w:val="Siuktni"/>
+                    <w:rStyle w:val="Hyperlink"/>
                     <w:rFonts w:ascii="Times New Roman" w:hAnsi="Times New Roman" w:cs="Times New Roman"/>
                     <w:noProof/>
                     <w:sz w:val="26"/>
@@ -1464,7 +1469,7 @@
             </w:p>
             <w:p>
               <w:pPr>
-                <w:pStyle w:val="Mucluc3"/>
+                <w:pStyle w:val="TOC3"/>
                 <w:spacing w:after="240"/>
                 <w:ind w:left="630" w:hanging="540"/>
                 <w:rPr>
@@ -1475,7 +1480,7 @@
               <w:hyperlink w:anchor="_Toc494808421" w:history="1">
                 <w:r>
                   <w:rPr>
-                    <w:rStyle w:val="Siuktni"/>
+                    <w:rStyle w:val="Hyperlink"/>
                     <w:rFonts w:ascii="Times New Roman" w:hAnsi="Times New Roman" w:cs="Times New Roman"/>
                     <w:noProof/>
                     <w:sz w:val="26"/>
@@ -1485,7 +1490,7 @@
                 </w:r>
                 <w:r>
                   <w:rPr>
-                    <w:rStyle w:val="Siuktni"/>
+                    <w:rStyle w:val="Hyperlink"/>
                     <w:rFonts w:ascii="Times New Roman" w:hAnsi="Times New Roman" w:cs="Times New Roman"/>
                     <w:noProof/>
                     <w:sz w:val="26"/>
@@ -1495,7 +1500,7 @@
                 </w:r>
                 <w:r>
                   <w:rPr>
-                    <w:rStyle w:val="Siuktni"/>
+                    <w:rStyle w:val="Hyperlink"/>
                     <w:rFonts w:ascii="Times New Roman" w:hAnsi="Times New Roman" w:cs="Times New Roman"/>
                     <w:noProof/>
                     <w:sz w:val="26"/>
@@ -1555,7 +1560,7 @@
             </w:p>
             <w:p>
               <w:pPr>
-                <w:pStyle w:val="Mucluc3"/>
+                <w:pStyle w:val="TOC3"/>
                 <w:spacing w:after="240"/>
                 <w:ind w:left="630" w:hanging="540"/>
                 <w:rPr>
@@ -1566,7 +1571,7 @@
               <w:hyperlink w:anchor="_Toc494808422" w:history="1">
                 <w:r>
                   <w:rPr>
-                    <w:rStyle w:val="Siuktni"/>
+                    <w:rStyle w:val="Hyperlink"/>
                     <w:rFonts w:ascii="Times New Roman" w:hAnsi="Times New Roman" w:cs="Times New Roman"/>
                     <w:noProof/>
                     <w:sz w:val="26"/>
@@ -1576,7 +1581,7 @@
                 </w:r>
                 <w:r>
                   <w:rPr>
-                    <w:rStyle w:val="Siuktni"/>
+                    <w:rStyle w:val="Hyperlink"/>
                     <w:rFonts w:ascii="Times New Roman" w:hAnsi="Times New Roman" w:cs="Times New Roman"/>
                     <w:noProof/>
                     <w:sz w:val="26"/>
@@ -1586,7 +1591,7 @@
                 </w:r>
                 <w:r>
                   <w:rPr>
-                    <w:rStyle w:val="Siuktni"/>
+                    <w:rStyle w:val="Hyperlink"/>
                     <w:rFonts w:ascii="Times New Roman" w:hAnsi="Times New Roman" w:cs="Times New Roman"/>
                     <w:noProof/>
                     <w:sz w:val="26"/>
@@ -1646,7 +1651,7 @@
             </w:p>
             <w:p>
               <w:pPr>
-                <w:pStyle w:val="Mucluc3"/>
+                <w:pStyle w:val="TOC3"/>
                 <w:spacing w:after="240"/>
                 <w:ind w:left="630" w:hanging="540"/>
                 <w:rPr>
@@ -1657,7 +1662,7 @@
               <w:hyperlink w:anchor="_Toc494808423" w:history="1">
                 <w:r>
                   <w:rPr>
-                    <w:rStyle w:val="Siuktni"/>
+                    <w:rStyle w:val="Hyperlink"/>
                     <w:rFonts w:ascii="Times New Roman" w:hAnsi="Times New Roman" w:cs="Times New Roman"/>
                     <w:noProof/>
                     <w:sz w:val="26"/>
@@ -1667,7 +1672,7 @@
                 </w:r>
                 <w:r>
                   <w:rPr>
-                    <w:rStyle w:val="Siuktni"/>
+                    <w:rStyle w:val="Hyperlink"/>
                     <w:rFonts w:ascii="Times New Roman" w:hAnsi="Times New Roman" w:cs="Times New Roman"/>
                     <w:noProof/>
                     <w:sz w:val="26"/>
@@ -1677,7 +1682,7 @@
                 </w:r>
                 <w:r>
                   <w:rPr>
-                    <w:rStyle w:val="Siuktni"/>
+                    <w:rStyle w:val="Hyperlink"/>
                     <w:rFonts w:ascii="Times New Roman" w:hAnsi="Times New Roman" w:cs="Times New Roman"/>
                     <w:noProof/>
                     <w:sz w:val="26"/>
@@ -1737,7 +1742,7 @@
             </w:p>
             <w:p>
               <w:pPr>
-                <w:pStyle w:val="Mucluc3"/>
+                <w:pStyle w:val="TOC3"/>
                 <w:spacing w:after="240"/>
                 <w:ind w:left="630" w:hanging="540"/>
                 <w:rPr>
@@ -1748,7 +1753,7 @@
               <w:hyperlink w:anchor="_Toc494808424" w:history="1">
                 <w:r>
                   <w:rPr>
-                    <w:rStyle w:val="Siuktni"/>
+                    <w:rStyle w:val="Hyperlink"/>
                     <w:rFonts w:ascii="Times New Roman" w:hAnsi="Times New Roman" w:cs="Times New Roman"/>
                     <w:noProof/>
                     <w:sz w:val="26"/>
@@ -1758,7 +1763,7 @@
                 </w:r>
                 <w:r>
                   <w:rPr>
-                    <w:rStyle w:val="Siuktni"/>
+                    <w:rStyle w:val="Hyperlink"/>
                     <w:rFonts w:ascii="Times New Roman" w:hAnsi="Times New Roman" w:cs="Times New Roman"/>
                     <w:noProof/>
                     <w:sz w:val="26"/>
@@ -1768,7 +1773,7 @@
                 </w:r>
                 <w:r>
                   <w:rPr>
-                    <w:rStyle w:val="Siuktni"/>
+                    <w:rStyle w:val="Hyperlink"/>
                     <w:rFonts w:ascii="Times New Roman" w:hAnsi="Times New Roman" w:cs="Times New Roman"/>
                     <w:noProof/>
                     <w:sz w:val="26"/>
@@ -1828,7 +1833,7 @@
             </w:p>
             <w:p>
               <w:pPr>
-                <w:pStyle w:val="Mucluc3"/>
+                <w:pStyle w:val="TOC3"/>
                 <w:spacing w:after="240"/>
                 <w:ind w:left="630" w:hanging="540"/>
                 <w:rPr>
@@ -1839,7 +1844,7 @@
               <w:hyperlink w:anchor="_Toc494808425" w:history="1">
                 <w:r>
                   <w:rPr>
-                    <w:rStyle w:val="Siuktni"/>
+                    <w:rStyle w:val="Hyperlink"/>
                     <w:rFonts w:ascii="Times New Roman" w:hAnsi="Times New Roman" w:cs="Times New Roman"/>
                     <w:noProof/>
                     <w:sz w:val="26"/>
@@ -1849,7 +1854,7 @@
                 </w:r>
                 <w:r>
                   <w:rPr>
-                    <w:rStyle w:val="Siuktni"/>
+                    <w:rStyle w:val="Hyperlink"/>
                     <w:rFonts w:ascii="Times New Roman" w:hAnsi="Times New Roman" w:cs="Times New Roman"/>
                     <w:noProof/>
                     <w:sz w:val="26"/>
@@ -1859,7 +1864,7 @@
                 </w:r>
                 <w:r>
                   <w:rPr>
-                    <w:rStyle w:val="Siuktni"/>
+                    <w:rStyle w:val="Hyperlink"/>
                     <w:rFonts w:ascii="Times New Roman" w:hAnsi="Times New Roman" w:cs="Times New Roman"/>
                     <w:noProof/>
                     <w:sz w:val="26"/>
@@ -1919,7 +1924,7 @@
             </w:p>
             <w:p>
               <w:pPr>
-                <w:pStyle w:val="Mucluc3"/>
+                <w:pStyle w:val="TOC3"/>
                 <w:spacing w:after="240"/>
                 <w:ind w:left="630" w:hanging="540"/>
                 <w:rPr>
@@ -1930,7 +1935,7 @@
               <w:hyperlink w:anchor="_Toc494808426" w:history="1">
                 <w:r>
                   <w:rPr>
-                    <w:rStyle w:val="Siuktni"/>
+                    <w:rStyle w:val="Hyperlink"/>
                     <w:rFonts w:ascii="Times New Roman" w:hAnsi="Times New Roman" w:cs="Times New Roman"/>
                     <w:noProof/>
                     <w:sz w:val="26"/>
@@ -1990,7 +1995,7 @@
             </w:p>
             <w:p>
               <w:pPr>
-                <w:pStyle w:val="Mucluc2"/>
+                <w:pStyle w:val="TOC2"/>
                 <w:rPr>
                   <w:rFonts w:eastAsiaTheme="minorEastAsia"/>
                   <w:noProof/>
@@ -1999,7 +2004,7 @@
               <w:hyperlink w:anchor="_Toc494808427" w:history="1">
                 <w:r>
                   <w:rPr>
-                    <w:rStyle w:val="Siuktni"/>
+                    <w:rStyle w:val="Hyperlink"/>
                     <w:rFonts w:ascii="Times New Roman" w:hAnsi="Times New Roman" w:cs="Times New Roman"/>
                     <w:noProof/>
                     <w:sz w:val="26"/>
@@ -2016,7 +2021,7 @@
                 </w:r>
                 <w:r>
                   <w:rPr>
-                    <w:rStyle w:val="Siuktni"/>
+                    <w:rStyle w:val="Hyperlink"/>
                     <w:rFonts w:ascii="Times New Roman" w:hAnsi="Times New Roman" w:cs="Times New Roman"/>
                     <w:noProof/>
                     <w:sz w:val="26"/>
@@ -2076,7 +2081,7 @@
             </w:p>
             <w:p>
               <w:pPr>
-                <w:pStyle w:val="Mucluc3"/>
+                <w:pStyle w:val="TOC3"/>
                 <w:spacing w:after="240"/>
                 <w:ind w:left="360"/>
                 <w:rPr>
@@ -2087,7 +2092,7 @@
               <w:hyperlink w:anchor="_Toc494808428" w:history="1">
                 <w:r>
                   <w:rPr>
-                    <w:rStyle w:val="Siuktni"/>
+                    <w:rStyle w:val="Hyperlink"/>
                     <w:rFonts w:ascii="Times New Roman" w:hAnsi="Times New Roman" w:cs="Times New Roman"/>
                     <w:noProof/>
                     <w:sz w:val="26"/>
@@ -2097,7 +2102,7 @@
                 </w:r>
                 <w:r>
                   <w:rPr>
-                    <w:rStyle w:val="Siuktni"/>
+                    <w:rStyle w:val="Hyperlink"/>
                     <w:rFonts w:ascii="Times New Roman" w:hAnsi="Times New Roman" w:cs="Times New Roman"/>
                     <w:noProof/>
                     <w:sz w:val="26"/>
@@ -2107,7 +2112,7 @@
                 </w:r>
                 <w:r>
                   <w:rPr>
-                    <w:rStyle w:val="Siuktni"/>
+                    <w:rStyle w:val="Hyperlink"/>
                     <w:rFonts w:ascii="Times New Roman" w:hAnsi="Times New Roman" w:cs="Times New Roman"/>
                     <w:noProof/>
                     <w:sz w:val="26"/>
@@ -2167,7 +2172,7 @@
             </w:p>
             <w:p>
               <w:pPr>
-                <w:pStyle w:val="Mucluc3"/>
+                <w:pStyle w:val="TOC3"/>
                 <w:spacing w:after="240"/>
                 <w:ind w:left="360"/>
                 <w:rPr>
@@ -2178,7 +2183,7 @@
               <w:hyperlink w:anchor="_Toc494808429" w:history="1">
                 <w:r>
                   <w:rPr>
-                    <w:rStyle w:val="Siuktni"/>
+                    <w:rStyle w:val="Hyperlink"/>
                     <w:rFonts w:ascii="Times New Roman" w:hAnsi="Times New Roman" w:cs="Times New Roman"/>
                     <w:noProof/>
                     <w:sz w:val="26"/>
@@ -2188,7 +2193,7 @@
                 </w:r>
                 <w:r>
                   <w:rPr>
-                    <w:rStyle w:val="Siuktni"/>
+                    <w:rStyle w:val="Hyperlink"/>
                     <w:rFonts w:ascii="Times New Roman" w:hAnsi="Times New Roman" w:cs="Times New Roman"/>
                     <w:noProof/>
                     <w:sz w:val="26"/>
@@ -2198,7 +2203,7 @@
                 </w:r>
                 <w:r>
                   <w:rPr>
-                    <w:rStyle w:val="Siuktni"/>
+                    <w:rStyle w:val="Hyperlink"/>
                     <w:rFonts w:ascii="Times New Roman" w:hAnsi="Times New Roman" w:cs="Times New Roman"/>
                     <w:noProof/>
                     <w:sz w:val="26"/>
@@ -2258,7 +2263,7 @@
             </w:p>
             <w:p>
               <w:pPr>
-                <w:pStyle w:val="Mucluc3"/>
+                <w:pStyle w:val="TOC3"/>
                 <w:spacing w:after="240"/>
                 <w:ind w:left="360"/>
                 <w:rPr>
@@ -2269,7 +2274,7 @@
               <w:hyperlink w:anchor="_Toc494808430" w:history="1">
                 <w:r>
                   <w:rPr>
-                    <w:rStyle w:val="Siuktni"/>
+                    <w:rStyle w:val="Hyperlink"/>
                     <w:rFonts w:ascii="Times New Roman" w:hAnsi="Times New Roman" w:cs="Times New Roman"/>
                     <w:noProof/>
                     <w:sz w:val="26"/>
@@ -2279,7 +2284,7 @@
                 </w:r>
                 <w:r>
                   <w:rPr>
-                    <w:rStyle w:val="Siuktni"/>
+                    <w:rStyle w:val="Hyperlink"/>
                     <w:rFonts w:ascii="Times New Roman" w:hAnsi="Times New Roman" w:cs="Times New Roman"/>
                     <w:noProof/>
                     <w:sz w:val="26"/>
@@ -2289,7 +2294,7 @@
                 </w:r>
                 <w:r>
                   <w:rPr>
-                    <w:rStyle w:val="Siuktni"/>
+                    <w:rStyle w:val="Hyperlink"/>
                     <w:rFonts w:ascii="Times New Roman" w:hAnsi="Times New Roman" w:cs="Times New Roman"/>
                     <w:noProof/>
                     <w:sz w:val="26"/>
@@ -2349,7 +2354,7 @@
             </w:p>
             <w:p>
               <w:pPr>
-                <w:pStyle w:val="Mucluc3"/>
+                <w:pStyle w:val="TOC3"/>
                 <w:spacing w:after="240"/>
                 <w:ind w:left="360"/>
                 <w:rPr>
@@ -2360,7 +2365,7 @@
               <w:hyperlink w:anchor="_Toc494808431" w:history="1">
                 <w:r>
                   <w:rPr>
-                    <w:rStyle w:val="Siuktni"/>
+                    <w:rStyle w:val="Hyperlink"/>
                     <w:rFonts w:ascii="Times New Roman" w:hAnsi="Times New Roman" w:cs="Times New Roman"/>
                     <w:noProof/>
                     <w:sz w:val="26"/>
@@ -2370,7 +2375,7 @@
                 </w:r>
                 <w:r>
                   <w:rPr>
-                    <w:rStyle w:val="Siuktni"/>
+                    <w:rStyle w:val="Hyperlink"/>
                     <w:rFonts w:ascii="Times New Roman" w:hAnsi="Times New Roman" w:cs="Times New Roman"/>
                     <w:noProof/>
                     <w:sz w:val="26"/>
@@ -2380,7 +2385,7 @@
                 </w:r>
                 <w:r>
                   <w:rPr>
-                    <w:rStyle w:val="Siuktni"/>
+                    <w:rStyle w:val="Hyperlink"/>
                     <w:rFonts w:ascii="Times New Roman" w:hAnsi="Times New Roman" w:cs="Times New Roman"/>
                     <w:noProof/>
                     <w:sz w:val="26"/>
@@ -2440,7 +2445,7 @@
             </w:p>
             <w:p>
               <w:pPr>
-                <w:pStyle w:val="Mucluc3"/>
+                <w:pStyle w:val="TOC3"/>
                 <w:spacing w:after="240"/>
                 <w:ind w:left="360"/>
                 <w:rPr>
@@ -2451,7 +2456,7 @@
               <w:hyperlink w:anchor="_Toc494808432" w:history="1">
                 <w:r>
                   <w:rPr>
-                    <w:rStyle w:val="Siuktni"/>
+                    <w:rStyle w:val="Hyperlink"/>
                     <w:rFonts w:ascii="Times New Roman" w:hAnsi="Times New Roman" w:cs="Times New Roman"/>
                     <w:noProof/>
                     <w:sz w:val="26"/>
@@ -2461,7 +2466,7 @@
                 </w:r>
                 <w:r>
                   <w:rPr>
-                    <w:rStyle w:val="Siuktni"/>
+                    <w:rStyle w:val="Hyperlink"/>
                     <w:rFonts w:ascii="Times New Roman" w:hAnsi="Times New Roman" w:cs="Times New Roman"/>
                     <w:noProof/>
                     <w:sz w:val="26"/>
@@ -2471,7 +2476,7 @@
                 </w:r>
                 <w:r>
                   <w:rPr>
-                    <w:rStyle w:val="Siuktni"/>
+                    <w:rStyle w:val="Hyperlink"/>
                     <w:rFonts w:ascii="Times New Roman" w:hAnsi="Times New Roman" w:cs="Times New Roman"/>
                     <w:noProof/>
                     <w:sz w:val="26"/>
@@ -2531,7 +2536,7 @@
             </w:p>
             <w:p>
               <w:pPr>
-                <w:pStyle w:val="Mucluc3"/>
+                <w:pStyle w:val="TOC3"/>
                 <w:spacing w:after="240"/>
                 <w:ind w:left="360"/>
                 <w:rPr>
@@ -2542,7 +2547,7 @@
               <w:hyperlink w:anchor="_Toc494808433" w:history="1">
                 <w:r>
                   <w:rPr>
-                    <w:rStyle w:val="Siuktni"/>
+                    <w:rStyle w:val="Hyperlink"/>
                     <w:rFonts w:ascii="Times New Roman" w:hAnsi="Times New Roman" w:cs="Times New Roman"/>
                     <w:noProof/>
                     <w:sz w:val="26"/>
@@ -2552,7 +2557,7 @@
                 </w:r>
                 <w:r>
                   <w:rPr>
-                    <w:rStyle w:val="Siuktni"/>
+                    <w:rStyle w:val="Hyperlink"/>
                     <w:rFonts w:ascii="Times New Roman" w:hAnsi="Times New Roman" w:cs="Times New Roman"/>
                     <w:noProof/>
                     <w:sz w:val="26"/>
@@ -2562,7 +2567,7 @@
                 </w:r>
                 <w:r>
                   <w:rPr>
-                    <w:rStyle w:val="Siuktni"/>
+                    <w:rStyle w:val="Hyperlink"/>
                     <w:rFonts w:ascii="Times New Roman" w:hAnsi="Times New Roman" w:cs="Times New Roman"/>
                     <w:noProof/>
                     <w:sz w:val="26"/>
@@ -2622,7 +2627,7 @@
             </w:p>
             <w:p>
               <w:pPr>
-                <w:pStyle w:val="Mucluc3"/>
+                <w:pStyle w:val="TOC3"/>
                 <w:spacing w:after="240"/>
                 <w:ind w:left="360"/>
                 <w:rPr>
@@ -2633,7 +2638,7 @@
               <w:hyperlink w:anchor="_Toc494808434" w:history="1">
                 <w:r>
                   <w:rPr>
-                    <w:rStyle w:val="Siuktni"/>
+                    <w:rStyle w:val="Hyperlink"/>
                     <w:rFonts w:ascii="Times New Roman" w:hAnsi="Times New Roman" w:cs="Times New Roman"/>
                     <w:noProof/>
                     <w:sz w:val="26"/>
@@ -2643,7 +2648,7 @@
                 </w:r>
                 <w:r>
                   <w:rPr>
-                    <w:rStyle w:val="Siuktni"/>
+                    <w:rStyle w:val="Hyperlink"/>
                     <w:rFonts w:ascii="Times New Roman" w:hAnsi="Times New Roman" w:cs="Times New Roman"/>
                     <w:noProof/>
                     <w:sz w:val="26"/>
@@ -2653,7 +2658,7 @@
                 </w:r>
                 <w:r>
                   <w:rPr>
-                    <w:rStyle w:val="Siuktni"/>
+                    <w:rStyle w:val="Hyperlink"/>
                     <w:rFonts w:ascii="Times New Roman" w:hAnsi="Times New Roman" w:cs="Times New Roman"/>
                     <w:noProof/>
                     <w:sz w:val="26"/>
@@ -2713,7 +2718,7 @@
             </w:p>
             <w:p>
               <w:pPr>
-                <w:pStyle w:val="Mucluc3"/>
+                <w:pStyle w:val="TOC3"/>
                 <w:spacing w:after="240"/>
                 <w:ind w:left="360"/>
                 <w:rPr>
@@ -2724,7 +2729,7 @@
               <w:hyperlink w:anchor="_Toc494808435" w:history="1">
                 <w:r>
                   <w:rPr>
-                    <w:rStyle w:val="Siuktni"/>
+                    <w:rStyle w:val="Hyperlink"/>
                     <w:rFonts w:ascii="Times New Roman" w:hAnsi="Times New Roman" w:cs="Times New Roman"/>
                     <w:noProof/>
                     <w:sz w:val="26"/>
@@ -2734,7 +2739,7 @@
                 </w:r>
                 <w:r>
                   <w:rPr>
-                    <w:rStyle w:val="Siuktni"/>
+                    <w:rStyle w:val="Hyperlink"/>
                     <w:rFonts w:ascii="Times New Roman" w:hAnsi="Times New Roman" w:cs="Times New Roman"/>
                     <w:noProof/>
                     <w:sz w:val="26"/>
@@ -2744,7 +2749,7 @@
                 </w:r>
                 <w:r>
                   <w:rPr>
-                    <w:rStyle w:val="Siuktni"/>
+                    <w:rStyle w:val="Hyperlink"/>
                     <w:rFonts w:ascii="Times New Roman" w:hAnsi="Times New Roman" w:cs="Times New Roman"/>
                     <w:noProof/>
                     <w:sz w:val="26"/>
@@ -2804,7 +2809,7 @@
             </w:p>
             <w:p>
               <w:pPr>
-                <w:pStyle w:val="Mucluc3"/>
+                <w:pStyle w:val="TOC3"/>
                 <w:spacing w:after="240"/>
                 <w:ind w:left="360"/>
                 <w:rPr>
@@ -2815,7 +2820,7 @@
               <w:hyperlink w:anchor="_Toc494808436" w:history="1">
                 <w:r>
                   <w:rPr>
-                    <w:rStyle w:val="Siuktni"/>
+                    <w:rStyle w:val="Hyperlink"/>
                     <w:rFonts w:ascii="Times New Roman" w:hAnsi="Times New Roman" w:cs="Times New Roman"/>
                     <w:noProof/>
                     <w:sz w:val="26"/>
@@ -2825,7 +2830,7 @@
                 </w:r>
                 <w:r>
                   <w:rPr>
-                    <w:rStyle w:val="Siuktni"/>
+                    <w:rStyle w:val="Hyperlink"/>
                     <w:rFonts w:ascii="Times New Roman" w:hAnsi="Times New Roman" w:cs="Times New Roman"/>
                     <w:noProof/>
                     <w:sz w:val="26"/>
@@ -2835,7 +2840,7 @@
                 </w:r>
                 <w:r>
                   <w:rPr>
-                    <w:rStyle w:val="Siuktni"/>
+                    <w:rStyle w:val="Hyperlink"/>
                     <w:rFonts w:ascii="Times New Roman" w:hAnsi="Times New Roman" w:cs="Times New Roman"/>
                     <w:noProof/>
                     <w:sz w:val="26"/>
@@ -2895,7 +2900,7 @@
             </w:p>
             <w:p>
               <w:pPr>
-                <w:pStyle w:val="Mucluc3"/>
+                <w:pStyle w:val="TOC3"/>
                 <w:spacing w:after="240"/>
                 <w:ind w:left="360"/>
                 <w:rPr>
@@ -2906,7 +2911,7 @@
               <w:hyperlink w:anchor="_Toc494808437" w:history="1">
                 <w:r>
                   <w:rPr>
-                    <w:rStyle w:val="Siuktni"/>
+                    <w:rStyle w:val="Hyperlink"/>
                     <w:rFonts w:ascii="Times New Roman" w:hAnsi="Times New Roman" w:cs="Times New Roman"/>
                     <w:noProof/>
                     <w:sz w:val="26"/>
@@ -2916,7 +2921,7 @@
                 </w:r>
                 <w:r>
                   <w:rPr>
-                    <w:rStyle w:val="Siuktni"/>
+                    <w:rStyle w:val="Hyperlink"/>
                     <w:rFonts w:ascii="Times New Roman" w:hAnsi="Times New Roman" w:cs="Times New Roman"/>
                     <w:noProof/>
                     <w:sz w:val="26"/>
@@ -2926,7 +2931,7 @@
                 </w:r>
                 <w:r>
                   <w:rPr>
-                    <w:rStyle w:val="Siuktni"/>
+                    <w:rStyle w:val="Hyperlink"/>
                     <w:rFonts w:ascii="Times New Roman" w:hAnsi="Times New Roman" w:cs="Times New Roman"/>
                     <w:noProof/>
                     <w:sz w:val="26"/>
@@ -2986,7 +2991,7 @@
             </w:p>
             <w:p>
               <w:pPr>
-                <w:pStyle w:val="Mucluc1"/>
+                <w:pStyle w:val="TOC1"/>
                 <w:tabs>
                   <w:tab w:val="right" w:leader="dot" w:pos="9350"/>
                 </w:tabs>
@@ -3004,7 +3009,7 @@
               <w:hyperlink w:anchor="_Toc494808438" w:history="1">
                 <w:r>
                   <w:rPr>
-                    <w:rStyle w:val="Siuktni"/>
+                    <w:rStyle w:val="Hyperlink"/>
                     <w:rFonts w:ascii="Times New Roman" w:hAnsi="Times New Roman" w:cs="Times New Roman"/>
                     <w:noProof/>
                     <w:sz w:val="26"/>
@@ -3027,7 +3032,7 @@
                 </w:r>
                 <w:r>
                   <w:rPr>
-                    <w:rStyle w:val="Siuktni"/>
+                    <w:rStyle w:val="Hyperlink"/>
                     <w:rFonts w:ascii="Times New Roman" w:hAnsi="Times New Roman" w:cs="Times New Roman"/>
                     <w:noProof/>
                     <w:sz w:val="26"/>
@@ -3109,7 +3114,7 @@
             </w:p>
             <w:p>
               <w:pPr>
-                <w:pStyle w:val="Mucluc2"/>
+                <w:pStyle w:val="TOC2"/>
                 <w:rPr>
                   <w:rFonts w:eastAsiaTheme="minorEastAsia"/>
                   <w:noProof/>
@@ -3118,7 +3123,7 @@
               <w:hyperlink w:anchor="_Toc494808439" w:history="1">
                 <w:r>
                   <w:rPr>
-                    <w:rStyle w:val="Siuktni"/>
+                    <w:rStyle w:val="Hyperlink"/>
                     <w:rFonts w:ascii="Times New Roman" w:hAnsi="Times New Roman" w:cs="Times New Roman"/>
                     <w:noProof/>
                     <w:sz w:val="26"/>
@@ -3135,7 +3140,7 @@
                 </w:r>
                 <w:r>
                   <w:rPr>
-                    <w:rStyle w:val="Siuktni"/>
+                    <w:rStyle w:val="Hyperlink"/>
                     <w:rFonts w:ascii="Times New Roman" w:hAnsi="Times New Roman" w:cs="Times New Roman"/>
                     <w:noProof/>
                     <w:sz w:val="26"/>
@@ -3195,7 +3200,7 @@
             </w:p>
             <w:p>
               <w:pPr>
-                <w:pStyle w:val="Mucluc2"/>
+                <w:pStyle w:val="TOC2"/>
                 <w:rPr>
                   <w:rFonts w:eastAsiaTheme="minorEastAsia"/>
                   <w:noProof/>
@@ -3204,7 +3209,7 @@
               <w:hyperlink w:anchor="_Toc494808440" w:history="1">
                 <w:r>
                   <w:rPr>
-                    <w:rStyle w:val="Siuktni"/>
+                    <w:rStyle w:val="Hyperlink"/>
                     <w:rFonts w:ascii="Times New Roman" w:hAnsi="Times New Roman" w:cs="Times New Roman"/>
                     <w:noProof/>
                     <w:sz w:val="26"/>
@@ -3221,7 +3226,7 @@
                 </w:r>
                 <w:r>
                   <w:rPr>
-                    <w:rStyle w:val="Siuktni"/>
+                    <w:rStyle w:val="Hyperlink"/>
                     <w:rFonts w:ascii="Times New Roman" w:hAnsi="Times New Roman" w:cs="Times New Roman"/>
                     <w:noProof/>
                     <w:sz w:val="26"/>
@@ -3281,7 +3286,7 @@
             </w:p>
             <w:p>
               <w:pPr>
-                <w:pStyle w:val="Mucluc2"/>
+                <w:pStyle w:val="TOC2"/>
                 <w:rPr>
                   <w:rFonts w:eastAsiaTheme="minorEastAsia"/>
                   <w:noProof/>
@@ -3290,7 +3295,7 @@
               <w:hyperlink w:anchor="_Toc494808441" w:history="1">
                 <w:r>
                   <w:rPr>
-                    <w:rStyle w:val="Siuktni"/>
+                    <w:rStyle w:val="Hyperlink"/>
                     <w:rFonts w:ascii="Times New Roman" w:hAnsi="Times New Roman" w:cs="Times New Roman"/>
                     <w:noProof/>
                     <w:sz w:val="26"/>
@@ -3307,7 +3312,7 @@
                 </w:r>
                 <w:r>
                   <w:rPr>
-                    <w:rStyle w:val="Siuktni"/>
+                    <w:rStyle w:val="Hyperlink"/>
                     <w:rFonts w:ascii="Times New Roman" w:hAnsi="Times New Roman" w:cs="Times New Roman"/>
                     <w:noProof/>
                     <w:sz w:val="26"/>
@@ -3367,7 +3372,7 @@
             </w:p>
             <w:p>
               <w:pPr>
-                <w:pStyle w:val="Mucluc2"/>
+                <w:pStyle w:val="TOC2"/>
                 <w:rPr>
                   <w:rFonts w:eastAsiaTheme="minorEastAsia"/>
                   <w:noProof/>
@@ -3376,7 +3381,7 @@
               <w:hyperlink w:anchor="_Toc494808442" w:history="1">
                 <w:r>
                   <w:rPr>
-                    <w:rStyle w:val="Siuktni"/>
+                    <w:rStyle w:val="Hyperlink"/>
                     <w:rFonts w:ascii="Times New Roman" w:hAnsi="Times New Roman" w:cs="Times New Roman"/>
                     <w:noProof/>
                     <w:sz w:val="26"/>
@@ -3393,7 +3398,7 @@
                 </w:r>
                 <w:r>
                   <w:rPr>
-                    <w:rStyle w:val="Siuktni"/>
+                    <w:rStyle w:val="Hyperlink"/>
                     <w:rFonts w:ascii="Times New Roman" w:hAnsi="Times New Roman" w:cs="Times New Roman"/>
                     <w:noProof/>
                     <w:sz w:val="26"/>
@@ -3453,7 +3458,7 @@
             </w:p>
             <w:p>
               <w:pPr>
-                <w:pStyle w:val="Mucluc2"/>
+                <w:pStyle w:val="TOC2"/>
                 <w:rPr>
                   <w:rFonts w:eastAsiaTheme="minorEastAsia"/>
                   <w:noProof/>
@@ -3462,7 +3467,7 @@
               <w:hyperlink w:anchor="_Toc494808443" w:history="1">
                 <w:r>
                   <w:rPr>
-                    <w:rStyle w:val="Siuktni"/>
+                    <w:rStyle w:val="Hyperlink"/>
                     <w:rFonts w:ascii="Times New Roman" w:hAnsi="Times New Roman" w:cs="Times New Roman"/>
                     <w:noProof/>
                     <w:sz w:val="26"/>
@@ -3479,7 +3484,7 @@
                 </w:r>
                 <w:r>
                   <w:rPr>
-                    <w:rStyle w:val="Siuktni"/>
+                    <w:rStyle w:val="Hyperlink"/>
                     <w:rFonts w:ascii="Times New Roman" w:hAnsi="Times New Roman" w:cs="Times New Roman"/>
                     <w:noProof/>
                     <w:sz w:val="26"/>
@@ -3539,7 +3544,7 @@
             </w:p>
             <w:p>
               <w:pPr>
-                <w:pStyle w:val="Mucluc2"/>
+                <w:pStyle w:val="TOC2"/>
                 <w:rPr>
                   <w:rFonts w:eastAsiaTheme="minorEastAsia"/>
                   <w:noProof/>
@@ -3548,7 +3553,7 @@
               <w:hyperlink w:anchor="_Toc494808444" w:history="1">
                 <w:r>
                   <w:rPr>
-                    <w:rStyle w:val="Siuktni"/>
+                    <w:rStyle w:val="Hyperlink"/>
                     <w:rFonts w:ascii="Times New Roman" w:hAnsi="Times New Roman" w:cs="Times New Roman"/>
                     <w:noProof/>
                     <w:sz w:val="26"/>
@@ -3565,7 +3570,7 @@
                 </w:r>
                 <w:r>
                   <w:rPr>
-                    <w:rStyle w:val="Siuktni"/>
+                    <w:rStyle w:val="Hyperlink"/>
                     <w:rFonts w:ascii="Times New Roman" w:hAnsi="Times New Roman" w:cs="Times New Roman"/>
                     <w:noProof/>
                     <w:sz w:val="26"/>
@@ -3625,7 +3630,7 @@
             </w:p>
             <w:p>
               <w:pPr>
-                <w:pStyle w:val="Mucluc2"/>
+                <w:pStyle w:val="TOC2"/>
                 <w:rPr>
                   <w:rFonts w:eastAsiaTheme="minorEastAsia"/>
                   <w:noProof/>
@@ -3634,7 +3639,7 @@
               <w:hyperlink w:anchor="_Toc494808445" w:history="1">
                 <w:r>
                   <w:rPr>
-                    <w:rStyle w:val="Siuktni"/>
+                    <w:rStyle w:val="Hyperlink"/>
                     <w:rFonts w:ascii="Times New Roman" w:hAnsi="Times New Roman" w:cs="Times New Roman"/>
                     <w:noProof/>
                     <w:sz w:val="26"/>
@@ -3651,7 +3656,7 @@
                 </w:r>
                 <w:r>
                   <w:rPr>
-                    <w:rStyle w:val="Siuktni"/>
+                    <w:rStyle w:val="Hyperlink"/>
                     <w:rFonts w:ascii="Times New Roman" w:hAnsi="Times New Roman" w:cs="Times New Roman"/>
                     <w:noProof/>
                     <w:sz w:val="26"/>
@@ -3711,7 +3716,7 @@
             </w:p>
             <w:p>
               <w:pPr>
-                <w:pStyle w:val="Mucluc2"/>
+                <w:pStyle w:val="TOC2"/>
                 <w:rPr>
                   <w:rFonts w:eastAsiaTheme="minorEastAsia"/>
                   <w:noProof/>
@@ -3720,7 +3725,7 @@
               <w:hyperlink w:anchor="_Toc494808446" w:history="1">
                 <w:r>
                   <w:rPr>
-                    <w:rStyle w:val="Siuktni"/>
+                    <w:rStyle w:val="Hyperlink"/>
                     <w:rFonts w:ascii="Times New Roman" w:hAnsi="Times New Roman" w:cs="Times New Roman"/>
                     <w:noProof/>
                     <w:sz w:val="26"/>
@@ -3737,7 +3742,7 @@
                 </w:r>
                 <w:r>
                   <w:rPr>
-                    <w:rStyle w:val="Siuktni"/>
+                    <w:rStyle w:val="Hyperlink"/>
                     <w:rFonts w:ascii="Times New Roman" w:hAnsi="Times New Roman" w:cs="Times New Roman"/>
                     <w:noProof/>
                     <w:sz w:val="26"/>
@@ -3797,7 +3802,7 @@
             </w:p>
             <w:p>
               <w:pPr>
-                <w:pStyle w:val="Mucluc2"/>
+                <w:pStyle w:val="TOC2"/>
                 <w:rPr>
                   <w:rFonts w:eastAsiaTheme="minorEastAsia"/>
                   <w:noProof/>
@@ -3806,7 +3811,7 @@
               <w:hyperlink w:anchor="_Toc494808447" w:history="1">
                 <w:r>
                   <w:rPr>
-                    <w:rStyle w:val="Siuktni"/>
+                    <w:rStyle w:val="Hyperlink"/>
                     <w:rFonts w:ascii="Times New Roman" w:hAnsi="Times New Roman" w:cs="Times New Roman"/>
                     <w:noProof/>
                     <w:sz w:val="26"/>
@@ -3823,7 +3828,7 @@
                 </w:r>
                 <w:r>
                   <w:rPr>
-                    <w:rStyle w:val="Siuktni"/>
+                    <w:rStyle w:val="Hyperlink"/>
                     <w:rFonts w:ascii="Times New Roman" w:hAnsi="Times New Roman" w:cs="Times New Roman"/>
                     <w:noProof/>
                     <w:sz w:val="26"/>
@@ -3919,7 +3924,7 @@
         </w:sdt>
         <w:p>
           <w:pPr>
-            <w:pStyle w:val="u1"/>
+            <w:pStyle w:val="Heading1"/>
             <w:rPr>
               <w:rFonts w:ascii="Times New Roman" w:hAnsi="Times New Roman" w:cs="Times New Roman"/>
               <w:noProof/>
@@ -3943,7 +3948,7 @@
         </w:p>
         <w:tbl>
           <w:tblPr>
-            <w:tblStyle w:val="LiBang"/>
+            <w:tblStyle w:val="TableGrid"/>
             <w:tblW w:w="0" w:type="auto"/>
             <w:tblInd w:w="360" w:type="dxa"/>
             <w:tblLook w:val="04E0" w:firstRow="1" w:lastRow="1" w:firstColumn="1" w:lastColumn="0" w:noHBand="0" w:noVBand="1"/>
@@ -4135,7 +4140,7 @@
         </w:tbl>
         <w:p>
           <w:pPr>
-            <w:pStyle w:val="u1"/>
+            <w:pStyle w:val="Heading1"/>
             <w:spacing w:line="360" w:lineRule="auto"/>
             <w:rPr>
               <w:noProof/>
@@ -4177,7 +4182,7 @@
               </w:tcPr>
               <w:p>
                 <w:pPr>
-                  <w:pStyle w:val="KhngDncch"/>
+                  <w:pStyle w:val="NoSpacing"/>
                   <w:spacing w:line="360" w:lineRule="auto"/>
                   <w:rPr>
                     <w:rFonts w:ascii="Times New Roman" w:hAnsi="Times New Roman" w:cs="Times New Roman"/>
@@ -4193,7 +4198,7 @@
         </w:tbl>
         <w:tbl>
           <w:tblPr>
-            <w:tblStyle w:val="LiBang"/>
+            <w:tblStyle w:val="TableGrid"/>
             <w:tblW w:w="9450" w:type="dxa"/>
             <w:tblInd w:w="108" w:type="dxa"/>
             <w:tblLook w:val="04A0" w:firstRow="1" w:lastRow="0" w:firstColumn="1" w:lastColumn="0" w:noHBand="0" w:noVBand="1"/>
@@ -4652,7 +4657,7 @@
     </w:sdt>
     <w:p>
       <w:pPr>
-        <w:pStyle w:val="u1"/>
+        <w:pStyle w:val="Heading1"/>
         <w:spacing w:line="360" w:lineRule="auto"/>
         <w:rPr>
           <w:noProof/>
@@ -4681,7 +4686,7 @@
     </w:p>
     <w:p>
       <w:pPr>
-        <w:pStyle w:val="u2"/>
+        <w:pStyle w:val="Heading2"/>
       </w:pPr>
       <w:bookmarkStart w:id="6" w:name="_Toc493798529"/>
       <w:bookmarkStart w:id="7" w:name="_Toc494808415"/>
@@ -4708,7 +4713,6 @@
       <w:r>
         <w:rPr>
           <w:noProof/>
-          <w:lang w:val="vi-VN"/>
         </w:rPr>
         <w:drawing>
           <wp:inline distT="0" distB="0" distL="0" distR="0">
@@ -4762,7 +4766,7 @@
     </w:p>
     <w:p>
       <w:pPr>
-        <w:pStyle w:val="u2"/>
+        <w:pStyle w:val="Heading2"/>
       </w:pPr>
       <w:bookmarkStart w:id="8" w:name="_Toc493798530"/>
       <w:r>
@@ -4778,7 +4782,7 @@
     </w:p>
     <w:p>
       <w:pPr>
-        <w:pStyle w:val="u3"/>
+        <w:pStyle w:val="Heading3"/>
       </w:pPr>
       <w:bookmarkStart w:id="10" w:name="_Toc493798531"/>
       <w:bookmarkStart w:id="11" w:name="_Toc494808417"/>
@@ -5484,7 +5488,7 @@
     </w:p>
     <w:p>
       <w:pPr>
-        <w:pStyle w:val="u3"/>
+        <w:pStyle w:val="Heading3"/>
       </w:pPr>
       <w:r>
         <w:br w:type="column"/>
@@ -6205,7 +6209,7 @@
     </w:p>
     <w:p>
       <w:pPr>
-        <w:pStyle w:val="u3"/>
+        <w:pStyle w:val="Heading3"/>
       </w:pPr>
       <w:bookmarkStart w:id="14" w:name="_Toc494808419"/>
       <w:r>
@@ -6587,7 +6591,7 @@
           </w:tcPr>
           <w:p>
             <w:pPr>
-              <w:pStyle w:val="oancuaDanhsach"/>
+              <w:pStyle w:val="ListParagraph"/>
               <w:numPr>
                 <w:ilvl w:val="0"/>
                 <w:numId w:val="19"/>
@@ -6616,7 +6620,7 @@
           </w:p>
           <w:p>
             <w:pPr>
-              <w:pStyle w:val="oancuaDanhsach"/>
+              <w:pStyle w:val="ListParagraph"/>
               <w:numPr>
                 <w:ilvl w:val="0"/>
                 <w:numId w:val="19"/>
@@ -6665,7 +6669,7 @@
           </w:p>
           <w:p>
             <w:pPr>
-              <w:pStyle w:val="oancuaDanhsach"/>
+              <w:pStyle w:val="ListParagraph"/>
               <w:numPr>
                 <w:ilvl w:val="0"/>
                 <w:numId w:val="19"/>
@@ -6704,7 +6708,7 @@
           </w:p>
           <w:p>
             <w:pPr>
-              <w:pStyle w:val="oancuaDanhsach"/>
+              <w:pStyle w:val="ListParagraph"/>
               <w:numPr>
                 <w:ilvl w:val="0"/>
                 <w:numId w:val="19"/>
@@ -6733,7 +6737,7 @@
           </w:p>
           <w:p>
             <w:pPr>
-              <w:pStyle w:val="oancuaDanhsach"/>
+              <w:pStyle w:val="ListParagraph"/>
               <w:numPr>
                 <w:ilvl w:val="0"/>
                 <w:numId w:val="19"/>
@@ -6843,7 +6847,7 @@
     </w:p>
     <w:p>
       <w:pPr>
-        <w:pStyle w:val="u3"/>
+        <w:pStyle w:val="Heading3"/>
       </w:pPr>
       <w:bookmarkStart w:id="15" w:name="_Toc494808420"/>
       <w:r>
@@ -7576,7 +7580,7 @@
     </w:p>
     <w:p>
       <w:pPr>
-        <w:pStyle w:val="u3"/>
+        <w:pStyle w:val="Heading3"/>
       </w:pPr>
       <w:bookmarkStart w:id="16" w:name="_Toc493798533"/>
       <w:bookmarkStart w:id="17" w:name="_Toc494808421"/>
@@ -8331,7 +8335,7 @@
     </w:p>
     <w:p>
       <w:pPr>
-        <w:pStyle w:val="u3"/>
+        <w:pStyle w:val="Heading3"/>
       </w:pPr>
       <w:bookmarkStart w:id="19" w:name="_Toc494808422"/>
       <w:r>
@@ -9048,7 +9052,7 @@
     </w:p>
     <w:p>
       <w:pPr>
-        <w:pStyle w:val="u3"/>
+        <w:pStyle w:val="Heading3"/>
       </w:pPr>
       <w:bookmarkStart w:id="20" w:name="_Toc494808423"/>
       <w:r>
@@ -9389,7 +9393,7 @@
           </w:tcPr>
           <w:p>
             <w:pPr>
-              <w:pStyle w:val="oancuaDanhsach"/>
+              <w:pStyle w:val="ListParagraph"/>
               <w:numPr>
                 <w:ilvl w:val="0"/>
                 <w:numId w:val="21"/>
@@ -9457,7 +9461,7 @@
           </w:p>
           <w:p>
             <w:pPr>
-              <w:pStyle w:val="oancuaDanhsach"/>
+              <w:pStyle w:val="ListParagraph"/>
               <w:numPr>
                 <w:ilvl w:val="0"/>
                 <w:numId w:val="21"/>
@@ -9506,7 +9510,7 @@
           </w:p>
           <w:p>
             <w:pPr>
-              <w:pStyle w:val="oancuaDanhsach"/>
+              <w:pStyle w:val="ListParagraph"/>
               <w:numPr>
                 <w:ilvl w:val="0"/>
                 <w:numId w:val="21"/>
@@ -9536,7 +9540,7 @@
           </w:p>
           <w:p>
             <w:pPr>
-              <w:pStyle w:val="oancuaDanhsach"/>
+              <w:pStyle w:val="ListParagraph"/>
               <w:numPr>
                 <w:ilvl w:val="0"/>
                 <w:numId w:val="21"/>
@@ -9575,7 +9579,7 @@
           </w:p>
           <w:p>
             <w:pPr>
-              <w:pStyle w:val="oancuaDanhsach"/>
+              <w:pStyle w:val="ListParagraph"/>
               <w:numPr>
                 <w:ilvl w:val="0"/>
                 <w:numId w:val="21"/>
@@ -9614,7 +9618,7 @@
           </w:p>
           <w:p>
             <w:pPr>
-              <w:pStyle w:val="oancuaDanhsach"/>
+              <w:pStyle w:val="ListParagraph"/>
               <w:numPr>
                 <w:ilvl w:val="0"/>
                 <w:numId w:val="21"/>
@@ -9653,7 +9657,7 @@
           </w:p>
           <w:p>
             <w:pPr>
-              <w:pStyle w:val="oancuaDanhsach"/>
+              <w:pStyle w:val="ListParagraph"/>
               <w:numPr>
                 <w:ilvl w:val="0"/>
                 <w:numId w:val="21"/>
@@ -9721,7 +9725,7 @@
           </w:p>
           <w:p>
             <w:pPr>
-              <w:pStyle w:val="oancuaDanhsach"/>
+              <w:pStyle w:val="ListParagraph"/>
               <w:numPr>
                 <w:ilvl w:val="0"/>
                 <w:numId w:val="21"/>
@@ -9770,7 +9774,7 @@
           </w:p>
           <w:p>
             <w:pPr>
-              <w:pStyle w:val="oancuaDanhsach"/>
+              <w:pStyle w:val="ListParagraph"/>
               <w:numPr>
                 <w:ilvl w:val="0"/>
                 <w:numId w:val="21"/>
@@ -9819,7 +9823,7 @@
           </w:p>
           <w:p>
             <w:pPr>
-              <w:pStyle w:val="oancuaDanhsach"/>
+              <w:pStyle w:val="ListParagraph"/>
               <w:numPr>
                 <w:ilvl w:val="0"/>
                 <w:numId w:val="21"/>
@@ -9869,7 +9873,7 @@
           </w:p>
           <w:p>
             <w:pPr>
-              <w:pStyle w:val="oancuaDanhsach"/>
+              <w:pStyle w:val="ListParagraph"/>
               <w:numPr>
                 <w:ilvl w:val="0"/>
                 <w:numId w:val="21"/>
@@ -10200,7 +10204,7 @@
     </w:p>
     <w:p>
       <w:pPr>
-        <w:pStyle w:val="u3"/>
+        <w:pStyle w:val="Heading3"/>
       </w:pPr>
       <w:bookmarkStart w:id="21" w:name="_Toc493798535"/>
       <w:bookmarkStart w:id="22" w:name="_Toc494808424"/>
@@ -10844,7 +10848,7 @@
     </w:p>
     <w:p>
       <w:pPr>
-        <w:pStyle w:val="u3"/>
+        <w:pStyle w:val="Heading3"/>
       </w:pPr>
       <w:bookmarkStart w:id="23" w:name="_Toc493798536"/>
       <w:bookmarkStart w:id="24" w:name="_Toc494808425"/>
@@ -11407,7 +11411,7 @@
     </w:p>
     <w:p>
       <w:pPr>
-        <w:pStyle w:val="u3"/>
+        <w:pStyle w:val="Heading3"/>
       </w:pPr>
       <w:bookmarkStart w:id="25" w:name="_Toc493798537"/>
       <w:bookmarkStart w:id="26" w:name="_Toc494808426"/>
@@ -11922,16 +11926,7 @@
                 <w:noProof/>
                 <w:lang w:val="vi-VN"/>
               </w:rPr>
-              <w:t>Phò</w:t>
-            </w:r>
-            <w:bookmarkStart w:id="27" w:name="_GoBack"/>
-            <w:bookmarkEnd w:id="27"/>
-            <w:r>
-              <w:rPr>
-                <w:noProof/>
-                <w:lang w:val="vi-VN"/>
-              </w:rPr>
-              <w:t>ng kế toán giao nộp thống kê cho giám đốc/ban quản lý.</w:t>
+              <w:t>Phòng kế toán giao nộp thống kê cho giám đốc/ban quản lý.</w:t>
             </w:r>
           </w:p>
           <w:p>
@@ -12023,22 +12018,22 @@
     </w:p>
     <w:p>
       <w:pPr>
-        <w:pStyle w:val="u2"/>
-      </w:pPr>
-      <w:bookmarkStart w:id="28" w:name="_Toc493798538"/>
-      <w:bookmarkStart w:id="29" w:name="_Toc494808427"/>
+        <w:pStyle w:val="Heading2"/>
+      </w:pPr>
+      <w:bookmarkStart w:id="27" w:name="_Toc493798538"/>
+      <w:bookmarkStart w:id="28" w:name="_Toc494808427"/>
       <w:r>
         <w:t>Hiện thực hóa use case nghiệp vụ</w:t>
       </w:r>
+      <w:bookmarkEnd w:id="27"/>
       <w:bookmarkEnd w:id="28"/>
-      <w:bookmarkEnd w:id="29"/>
     </w:p>
     <w:p>
       <w:pPr>
-        <w:pStyle w:val="u3"/>
-      </w:pPr>
-      <w:bookmarkStart w:id="30" w:name="_Toc493798539"/>
-      <w:bookmarkStart w:id="31" w:name="_Toc494808428"/>
+        <w:pStyle w:val="Heading3"/>
+      </w:pPr>
+      <w:bookmarkStart w:id="29" w:name="_Toc493798539"/>
+      <w:bookmarkStart w:id="30" w:name="_Toc494808428"/>
       <w:r>
         <w:t xml:space="preserve">Use case Mở </w:t>
       </w:r>
@@ -12048,12 +12043,12 @@
       <w:r>
         <w:t>:</w:t>
       </w:r>
+      <w:bookmarkEnd w:id="29"/>
       <w:bookmarkEnd w:id="30"/>
-      <w:bookmarkEnd w:id="31"/>
     </w:p>
     <w:tbl>
       <w:tblPr>
-        <w:tblStyle w:val="LiBang"/>
+        <w:tblStyle w:val="TableGrid"/>
         <w:tblW w:w="9468" w:type="dxa"/>
         <w:jc w:val="center"/>
         <w:tblLook w:val="04A0" w:firstRow="1" w:lastRow="0" w:firstColumn="1" w:lastColumn="0" w:noHBand="0" w:noVBand="1"/>
@@ -12274,7 +12269,6 @@
             <w:r>
               <w:rPr>
                 <w:noProof/>
-                <w:lang w:val="vi-VN"/>
               </w:rPr>
               <w:drawing>
                 <wp:inline distT="0" distB="0" distL="0" distR="0">
@@ -12345,22 +12339,22 @@
     </w:p>
     <w:p>
       <w:pPr>
-        <w:pStyle w:val="u3"/>
-      </w:pPr>
-      <w:bookmarkStart w:id="32" w:name="_Toc493798540"/>
-      <w:bookmarkStart w:id="33" w:name="_Toc494808429"/>
+        <w:pStyle w:val="Heading3"/>
+      </w:pPr>
+      <w:bookmarkStart w:id="31" w:name="_Toc493798540"/>
+      <w:bookmarkStart w:id="32" w:name="_Toc494808429"/>
       <w:r>
         <w:t>Use case “Kiểm tra thông tin đặt hàng</w:t>
       </w:r>
       <w:r>
         <w:t>”</w:t>
       </w:r>
+      <w:bookmarkEnd w:id="31"/>
       <w:bookmarkEnd w:id="32"/>
-      <w:bookmarkEnd w:id="33"/>
     </w:p>
     <w:tbl>
       <w:tblPr>
-        <w:tblStyle w:val="LiBang"/>
+        <w:tblStyle w:val="TableGrid"/>
         <w:tblW w:w="0" w:type="auto"/>
         <w:tblInd w:w="-72" w:type="dxa"/>
         <w:tblLook w:val="04A0" w:firstRow="1" w:lastRow="0" w:firstColumn="1" w:lastColumn="0" w:noHBand="0" w:noVBand="1"/>
@@ -12586,7 +12580,6 @@
             <w:r>
               <w:rPr>
                 <w:noProof/>
-                <w:lang w:val="vi-VN"/>
               </w:rPr>
               <w:drawing>
                 <wp:inline distT="0" distB="0" distL="0" distR="0" wp14:anchorId="7F5530A8" wp14:editId="0238A1E2">
@@ -12651,10 +12644,10 @@
     </w:p>
     <w:p>
       <w:pPr>
-        <w:pStyle w:val="u3"/>
-      </w:pPr>
-      <w:bookmarkStart w:id="34" w:name="_Toc493798541"/>
-      <w:bookmarkStart w:id="35" w:name="_Toc494808430"/>
+        <w:pStyle w:val="Heading3"/>
+      </w:pPr>
+      <w:bookmarkStart w:id="33" w:name="_Toc493798541"/>
+      <w:bookmarkStart w:id="34" w:name="_Toc494808430"/>
       <w:r>
         <w:lastRenderedPageBreak/>
         <w:t>Use case “</w:t>
@@ -12665,12 +12658,12 @@
       <w:r>
         <w:t>”</w:t>
       </w:r>
+      <w:bookmarkEnd w:id="33"/>
       <w:bookmarkEnd w:id="34"/>
-      <w:bookmarkEnd w:id="35"/>
     </w:p>
     <w:tbl>
       <w:tblPr>
-        <w:tblStyle w:val="LiBang"/>
+        <w:tblStyle w:val="TableGrid"/>
         <w:tblW w:w="9684" w:type="dxa"/>
         <w:jc w:val="center"/>
         <w:tblLook w:val="04A0" w:firstRow="1" w:lastRow="0" w:firstColumn="1" w:lastColumn="0" w:noHBand="0" w:noVBand="1"/>
@@ -12946,10 +12939,10 @@
                   <v:path o:extrusionok="f" gradientshapeok="t" o:connecttype="rect"/>
                   <o:lock v:ext="edit" aspectratio="t"/>
                 </v:shapetype>
-                <v:shape id="_x0000_i1057" type="#_x0000_t75" style="width:394.5pt;height:466.5pt" o:ole="">
+                <v:shape id="_x0000_i1025" type="#_x0000_t75" style="width:394.5pt;height:466.5pt" o:ole="">
                   <v:imagedata r:id="rId13" o:title=""/>
                 </v:shape>
-                <o:OLEObject Type="Embed" ProgID="PBrush" ShapeID="_x0000_i1057" DrawAspect="Content" ObjectID="_1568564642" r:id="rId14"/>
+                <o:OLEObject Type="Embed" ProgID="PBrush" ShapeID="_x0000_i1025" DrawAspect="Content" ObjectID="_1568801430" r:id="rId14"/>
               </w:object>
             </w:r>
           </w:p>
@@ -12973,17 +12966,17 @@
     </w:p>
     <w:p>
       <w:pPr>
-        <w:pStyle w:val="u3"/>
-      </w:pPr>
-      <w:bookmarkStart w:id="36" w:name="_Toc493798542"/>
-      <w:bookmarkStart w:id="37" w:name="_Toc494808431"/>
+        <w:pStyle w:val="Heading3"/>
+      </w:pPr>
+      <w:bookmarkStart w:id="35" w:name="_Toc493798542"/>
+      <w:bookmarkStart w:id="36" w:name="_Toc494808431"/>
       <w:r>
         <w:lastRenderedPageBreak/>
         <w:t>Us</w:t>
       </w:r>
       <w:r>
         <w:rPr>
-          <w:rStyle w:val="u3Char"/>
+          <w:rStyle w:val="Heading3Char"/>
           <w:rFonts w:cs="Times New Roman"/>
         </w:rPr>
         <w:t>e</w:t>
@@ -12997,12 +12990,12 @@
       <w:r>
         <w:t>”</w:t>
       </w:r>
+      <w:bookmarkEnd w:id="35"/>
       <w:bookmarkEnd w:id="36"/>
-      <w:bookmarkEnd w:id="37"/>
     </w:p>
     <w:tbl>
       <w:tblPr>
-        <w:tblStyle w:val="LiBang"/>
+        <w:tblStyle w:val="TableGrid"/>
         <w:tblW w:w="9738" w:type="dxa"/>
         <w:jc w:val="center"/>
         <w:tblLook w:val="04A0" w:firstRow="1" w:lastRow="0" w:firstColumn="1" w:lastColumn="0" w:noHBand="0" w:noVBand="1"/>
@@ -13256,7 +13249,6 @@
               <w:rPr>
                 <w:noProof/>
                 <w:szCs w:val="26"/>
-                <w:lang w:val="vi-VN"/>
               </w:rPr>
               <w:drawing>
                 <wp:inline distT="0" distB="0" distL="0" distR="0" wp14:anchorId="3962A2D2" wp14:editId="180D3340">
@@ -13321,10 +13313,10 @@
     </w:p>
     <w:p>
       <w:pPr>
-        <w:pStyle w:val="u3"/>
-      </w:pPr>
-      <w:bookmarkStart w:id="38" w:name="_Toc493798543"/>
-      <w:bookmarkStart w:id="39" w:name="_Toc494808432"/>
+        <w:pStyle w:val="Heading3"/>
+      </w:pPr>
+      <w:bookmarkStart w:id="37" w:name="_Toc493798543"/>
+      <w:bookmarkStart w:id="38" w:name="_Toc494808432"/>
       <w:r>
         <w:lastRenderedPageBreak/>
         <w:t>Use case “Đổi trả hàng hóa</w:t>
@@ -13332,12 +13324,12 @@
       <w:r>
         <w:t>”</w:t>
       </w:r>
+      <w:bookmarkEnd w:id="37"/>
       <w:bookmarkEnd w:id="38"/>
-      <w:bookmarkEnd w:id="39"/>
     </w:p>
     <w:tbl>
       <w:tblPr>
-        <w:tblStyle w:val="LiBang"/>
+        <w:tblStyle w:val="TableGrid"/>
         <w:tblW w:w="9639" w:type="dxa"/>
         <w:jc w:val="center"/>
         <w:tblLook w:val="04A0" w:firstRow="1" w:lastRow="0" w:firstColumn="1" w:lastColumn="0" w:noHBand="0" w:noVBand="1"/>
@@ -13582,7 +13574,6 @@
             <w:r>
               <w:rPr>
                 <w:noProof/>
-                <w:lang w:val="vi-VN"/>
               </w:rPr>
               <w:drawing>
                 <wp:inline distT="0" distB="0" distL="0" distR="0" wp14:anchorId="2364BD2A" wp14:editId="6AB9BF42">
@@ -13653,26 +13644,26 @@
     </w:p>
     <w:p>
       <w:pPr>
-        <w:pStyle w:val="u3"/>
-      </w:pPr>
-      <w:bookmarkStart w:id="40" w:name="_Toc494808433"/>
-      <w:bookmarkStart w:id="41" w:name="_Toc493798544"/>
+        <w:pStyle w:val="Heading3"/>
+      </w:pPr>
+      <w:bookmarkStart w:id="39" w:name="_Toc494808433"/>
+      <w:bookmarkStart w:id="40" w:name="_Toc493798544"/>
       <w:r>
         <w:lastRenderedPageBreak/>
         <w:t>Use case “Xử lí khuyến mãi”</w:t>
       </w:r>
-      <w:bookmarkEnd w:id="40"/>
+      <w:bookmarkEnd w:id="39"/>
     </w:p>
     <w:tbl>
       <w:tblPr>
-        <w:tblStyle w:val="LiBang"/>
+        <w:tblStyle w:val="TableGrid"/>
         <w:tblW w:w="0" w:type="auto"/>
         <w:jc w:val="center"/>
         <w:tblLook w:val="04A0" w:firstRow="1" w:lastRow="0" w:firstColumn="1" w:lastColumn="0" w:noHBand="0" w:noVBand="1"/>
       </w:tblPr>
       <w:tblGrid>
         <w:gridCol w:w="1494"/>
-        <w:gridCol w:w="7974"/>
+        <w:gridCol w:w="8046"/>
       </w:tblGrid>
       <w:tr>
         <w:trPr>
@@ -13869,7 +13860,6 @@
                 <w:noProof/>
                 <w:lang w:val="vi-VN"/>
               </w:rPr>
-              <w:lastRenderedPageBreak/>
               <w:t>Mô tả</w:t>
             </w:r>
           </w:p>
@@ -13889,50 +13879,40 @@
             <w:r>
               <w:rPr>
                 <w:noProof/>
-                <w:lang w:val="vi-VN"/>
               </w:rPr>
               <w:drawing>
-                <wp:inline distT="0" distB="0" distL="0" distR="0" wp14:anchorId="7BA0B5D9" wp14:editId="5F6D48E1">
-                  <wp:extent cx="4810125" cy="6831272"/>
-                  <wp:effectExtent l="0" t="0" r="0" b="8255"/>
-                  <wp:docPr id="2" name="Picture 2"/>
-                  <wp:cNvGraphicFramePr>
-                    <a:graphicFrameLocks xmlns:a="http://schemas.openxmlformats.org/drawingml/2006/main" noChangeAspect="1"/>
-                  </wp:cNvGraphicFramePr>
+                <wp:inline distT="0" distB="0" distL="0" distR="0" wp14:anchorId="72B3BC23" wp14:editId="74457329">
+                  <wp:extent cx="4967605" cy="6021421"/>
+                  <wp:effectExtent l="0" t="0" r="4445" b="0"/>
+                  <wp:docPr id="1" name="Picture 1"/>
+                  <wp:cNvGraphicFramePr/>
                   <a:graphic xmlns:a="http://schemas.openxmlformats.org/drawingml/2006/main">
                     <a:graphicData uri="http://schemas.openxmlformats.org/drawingml/2006/picture">
                       <pic:pic xmlns:pic="http://schemas.openxmlformats.org/drawingml/2006/picture">
                         <pic:nvPicPr>
-                          <pic:cNvPr id="2" name="doitra.png"/>
+                          <pic:cNvPr id="3" name="Picture 3"/>
                           <pic:cNvPicPr/>
                         </pic:nvPicPr>
-                        <pic:blipFill rotWithShape="1">
-                          <a:blip r:embed="rId16">
+                        <pic:blipFill>
+                          <a:blip r:embed="rId17">
                             <a:extLst>
                               <a:ext uri="{28A0092B-C50C-407E-A947-70E740481C1C}">
                                 <a14:useLocalDpi xmlns:a14="http://schemas.microsoft.com/office/drawing/2010/main" val="0"/>
                               </a:ext>
                             </a:extLst>
                           </a:blip>
-                          <a:srcRect l="1591" r="34758" b="3544"/>
-                          <a:stretch/>
+                          <a:stretch>
+                            <a:fillRect/>
+                          </a:stretch>
                         </pic:blipFill>
-                        <pic:spPr bwMode="auto">
+                        <pic:spPr>
                           <a:xfrm>
                             <a:off x="0" y="0"/>
-                            <a:ext cx="4854813" cy="6894737"/>
+                            <a:ext cx="4974127" cy="6029326"/>
                           </a:xfrm>
                           <a:prstGeom prst="rect">
                             <a:avLst/>
                           </a:prstGeom>
-                          <a:ln>
-                            <a:noFill/>
-                          </a:ln>
-                          <a:extLst>
-                            <a:ext uri="{53640926-AAD7-44D8-BBD7-CCE9431645EC}">
-                              <a14:shadowObscured xmlns:a14="http://schemas.microsoft.com/office/drawing/2010/main"/>
-                            </a:ext>
-                          </a:extLst>
                         </pic:spPr>
                       </pic:pic>
                     </a:graphicData>
@@ -13940,6 +13920,8 @@
                 </wp:inline>
               </w:drawing>
             </w:r>
+            <w:bookmarkStart w:id="41" w:name="_GoBack"/>
+            <w:bookmarkEnd w:id="41"/>
           </w:p>
         </w:tc>
       </w:tr>
@@ -13955,18 +13937,17 @@
     </w:p>
     <w:p>
       <w:pPr>
-        <w:pStyle w:val="u3"/>
+        <w:pStyle w:val="Heading3"/>
       </w:pPr>
       <w:bookmarkStart w:id="42" w:name="_Toc494808434"/>
       <w:r>
-        <w:lastRenderedPageBreak/>
         <w:t>Use case “Giao hàng”</w:t>
       </w:r>
       <w:bookmarkEnd w:id="42"/>
     </w:p>
     <w:tbl>
       <w:tblPr>
-        <w:tblStyle w:val="LiBang"/>
+        <w:tblStyle w:val="TableGrid"/>
         <w:tblW w:w="0" w:type="auto"/>
         <w:jc w:val="center"/>
         <w:tblLook w:val="04A0" w:firstRow="1" w:lastRow="0" w:firstColumn="1" w:lastColumn="0" w:noHBand="0" w:noVBand="1"/>
@@ -14193,7 +14174,7 @@
                           <pic:cNvPicPr/>
                         </pic:nvPicPr>
                         <pic:blipFill>
-                          <a:blip r:embed="rId17" cstate="print">
+                          <a:blip r:embed="rId18" cstate="print">
                             <a:extLst>
                               <a:ext uri="{28A0092B-C50C-407E-A947-70E740481C1C}">
                                 <a14:useLocalDpi xmlns:a14="http://schemas.microsoft.com/office/drawing/2010/main" val="0"/>
@@ -14235,14 +14216,14 @@
     </w:p>
     <w:p>
       <w:pPr>
-        <w:pStyle w:val="u3"/>
+        <w:pStyle w:val="Heading3"/>
       </w:pPr>
       <w:bookmarkStart w:id="43" w:name="_Toc494808435"/>
       <w:r>
         <w:lastRenderedPageBreak/>
         <w:t xml:space="preserve">Use case </w:t>
       </w:r>
-      <w:bookmarkEnd w:id="41"/>
+      <w:bookmarkEnd w:id="40"/>
       <w:r>
         <w:t xml:space="preserve">“Báo cáo kinh doanh </w:t>
       </w:r>
@@ -14259,7 +14240,7 @@
     </w:p>
     <w:tbl>
       <w:tblPr>
-        <w:tblStyle w:val="LiBang"/>
+        <w:tblStyle w:val="TableGrid"/>
         <w:tblW w:w="0" w:type="auto"/>
         <w:jc w:val="center"/>
         <w:tblLook w:val="04A0" w:firstRow="1" w:lastRow="0" w:firstColumn="1" w:lastColumn="0" w:noHBand="0" w:noVBand="1"/>
@@ -14478,7 +14459,6 @@
             <w:r>
               <w:rPr>
                 <w:noProof/>
-                <w:lang w:val="vi-VN"/>
               </w:rPr>
               <w:drawing>
                 <wp:inline distT="0" distB="0" distL="0" distR="0" wp14:anchorId="4EEA7A5E" wp14:editId="14655A91">
@@ -14494,7 +14474,7 @@
                           <pic:cNvPicPr/>
                         </pic:nvPicPr>
                         <pic:blipFill>
-                          <a:blip r:embed="rId18">
+                          <a:blip r:embed="rId19">
                             <a:extLst>
                               <a:ext uri="{28A0092B-C50C-407E-A947-70E740481C1C}">
                                 <a14:useLocalDpi xmlns:a14="http://schemas.microsoft.com/office/drawing/2010/main" val="0"/>
@@ -14540,7 +14520,7 @@
     </w:p>
     <w:p>
       <w:pPr>
-        <w:pStyle w:val="u3"/>
+        <w:pStyle w:val="Heading3"/>
       </w:pPr>
       <w:bookmarkStart w:id="44" w:name="_Toc494808436"/>
       <w:bookmarkStart w:id="45" w:name="_Toc493798545"/>
@@ -14552,7 +14532,7 @@
     </w:p>
     <w:tbl>
       <w:tblPr>
-        <w:tblStyle w:val="LiBang"/>
+        <w:tblStyle w:val="TableGrid"/>
         <w:tblW w:w="0" w:type="auto"/>
         <w:jc w:val="center"/>
         <w:tblLook w:val="04A0" w:firstRow="1" w:lastRow="0" w:firstColumn="1" w:lastColumn="0" w:noHBand="0" w:noVBand="1"/>
@@ -14764,7 +14744,6 @@
               <w:rPr>
                 <w:noProof/>
                 <w:szCs w:val="26"/>
-                <w:lang w:val="vi-VN"/>
               </w:rPr>
               <w:drawing>
                 <wp:inline distT="0" distB="0" distL="0" distR="0" wp14:anchorId="07823B9D" wp14:editId="2A35AFBB">
@@ -14782,7 +14761,7 @@
                           <pic:cNvPicPr/>
                         </pic:nvPicPr>
                         <pic:blipFill>
-                          <a:blip r:embed="rId19">
+                          <a:blip r:embed="rId20">
                             <a:extLst>
                               <a:ext uri="{28A0092B-C50C-407E-A947-70E740481C1C}">
                                 <a14:useLocalDpi xmlns:a14="http://schemas.microsoft.com/office/drawing/2010/main" val="0"/>
@@ -14823,7 +14802,7 @@
     </w:p>
     <w:p>
       <w:pPr>
-        <w:pStyle w:val="u3"/>
+        <w:pStyle w:val="Heading3"/>
       </w:pPr>
       <w:bookmarkStart w:id="46" w:name="_Toc494808437"/>
       <w:r>
@@ -14832,7 +14811,7 @@
       </w:r>
       <w:r>
         <w:rPr>
-          <w:rStyle w:val="u3Char"/>
+          <w:rStyle w:val="Heading3Char"/>
           <w:rFonts w:cs="Times New Roman"/>
         </w:rPr>
         <w:t>e</w:t>
@@ -14857,7 +14836,7 @@
     </w:p>
     <w:tbl>
       <w:tblPr>
-        <w:tblStyle w:val="LiBang"/>
+        <w:tblStyle w:val="TableGrid"/>
         <w:tblW w:w="0" w:type="auto"/>
         <w:jc w:val="center"/>
         <w:tblLook w:val="04A0" w:firstRow="1" w:lastRow="0" w:firstColumn="1" w:lastColumn="0" w:noHBand="0" w:noVBand="1"/>
@@ -15076,7 +15055,6 @@
               <w:rPr>
                 <w:noProof/>
                 <w:szCs w:val="26"/>
-                <w:lang w:val="vi-VN"/>
               </w:rPr>
               <w:drawing>
                 <wp:inline distT="0" distB="0" distL="0" distR="0" wp14:anchorId="63ED721E" wp14:editId="273FD76B">
@@ -15094,7 +15072,7 @@
                           <pic:cNvPicPr/>
                         </pic:nvPicPr>
                         <pic:blipFill>
-                          <a:blip r:embed="rId20">
+                          <a:blip r:embed="rId21">
                             <a:extLst>
                               <a:ext uri="{28A0092B-C50C-407E-A947-70E740481C1C}">
                                 <a14:useLocalDpi xmlns:a14="http://schemas.microsoft.com/office/drawing/2010/main" val="0"/>
@@ -15142,7 +15120,7 @@
     </w:p>
     <w:p>
       <w:pPr>
-        <w:pStyle w:val="u1"/>
+        <w:pStyle w:val="Heading1"/>
         <w:spacing w:line="360" w:lineRule="auto"/>
         <w:rPr>
           <w:noProof/>
@@ -15171,7 +15149,7 @@
     </w:p>
     <w:p>
       <w:pPr>
-        <w:pStyle w:val="u2"/>
+        <w:pStyle w:val="Heading2"/>
       </w:pPr>
       <w:bookmarkStart w:id="49" w:name="_Toc493798547"/>
       <w:bookmarkStart w:id="50" w:name="_Toc494808439"/>
@@ -15186,7 +15164,7 @@
     </w:p>
     <w:tbl>
       <w:tblPr>
-        <w:tblStyle w:val="LiBang"/>
+        <w:tblStyle w:val="TableGrid"/>
         <w:tblW w:w="9468" w:type="dxa"/>
         <w:jc w:val="center"/>
         <w:tblLook w:val="04A0" w:firstRow="1" w:lastRow="0" w:firstColumn="1" w:lastColumn="0" w:noHBand="0" w:noVBand="1"/>
@@ -15729,7 +15707,7 @@
     </w:p>
     <w:p>
       <w:pPr>
-        <w:pStyle w:val="u2"/>
+        <w:pStyle w:val="Heading2"/>
       </w:pPr>
       <w:bookmarkStart w:id="51" w:name="_Toc494808440"/>
       <w:bookmarkStart w:id="52" w:name="_Toc493798548"/>
@@ -15741,7 +15719,7 @@
     </w:p>
     <w:tbl>
       <w:tblPr>
-        <w:tblStyle w:val="LiBang"/>
+        <w:tblStyle w:val="TableGrid"/>
         <w:tblW w:w="9396" w:type="dxa"/>
         <w:jc w:val="center"/>
         <w:tblLook w:val="04A0" w:firstRow="1" w:lastRow="0" w:firstColumn="1" w:lastColumn="0" w:noHBand="0" w:noVBand="1"/>
@@ -15944,7 +15922,7 @@
     </w:p>
     <w:p>
       <w:pPr>
-        <w:pStyle w:val="u2"/>
+        <w:pStyle w:val="Heading2"/>
       </w:pPr>
       <w:bookmarkStart w:id="53" w:name="_Toc494808441"/>
       <w:r>
@@ -15967,7 +15945,7 @@
     </w:p>
     <w:tbl>
       <w:tblPr>
-        <w:tblStyle w:val="LiBang"/>
+        <w:tblStyle w:val="TableGrid"/>
         <w:tblW w:w="9396" w:type="dxa"/>
         <w:jc w:val="center"/>
         <w:tblLook w:val="04A0" w:firstRow="1" w:lastRow="0" w:firstColumn="1" w:lastColumn="0" w:noHBand="0" w:noVBand="1"/>
@@ -16291,7 +16269,7 @@
     </w:p>
     <w:p>
       <w:pPr>
-        <w:pStyle w:val="u2"/>
+        <w:pStyle w:val="Heading2"/>
       </w:pPr>
       <w:bookmarkStart w:id="54" w:name="_Toc494808442"/>
       <w:r>
@@ -16308,7 +16286,7 @@
     </w:p>
     <w:tbl>
       <w:tblPr>
-        <w:tblStyle w:val="LiBang"/>
+        <w:tblStyle w:val="TableGrid"/>
         <w:tblW w:w="9355" w:type="dxa"/>
         <w:jc w:val="center"/>
         <w:tblLook w:val="04A0" w:firstRow="1" w:lastRow="0" w:firstColumn="1" w:lastColumn="0" w:noHBand="0" w:noVBand="1"/>
@@ -16634,7 +16612,7 @@
     </w:p>
     <w:p>
       <w:pPr>
-        <w:pStyle w:val="u2"/>
+        <w:pStyle w:val="Heading2"/>
       </w:pPr>
       <w:bookmarkStart w:id="55" w:name="_Toc493798549"/>
       <w:bookmarkStart w:id="56" w:name="_Toc494808443"/>
@@ -16649,7 +16627,7 @@
     </w:p>
     <w:tbl>
       <w:tblPr>
-        <w:tblStyle w:val="LiBang"/>
+        <w:tblStyle w:val="TableGrid"/>
         <w:tblW w:w="9468" w:type="dxa"/>
         <w:jc w:val="center"/>
         <w:tblLook w:val="04A0" w:firstRow="1" w:lastRow="0" w:firstColumn="1" w:lastColumn="0" w:noHBand="0" w:noVBand="1"/>
@@ -16885,7 +16863,7 @@
     </w:p>
     <w:p>
       <w:pPr>
-        <w:pStyle w:val="u2"/>
+        <w:pStyle w:val="Heading2"/>
       </w:pPr>
       <w:bookmarkStart w:id="57" w:name="_Toc494808444"/>
       <w:r>
@@ -16896,7 +16874,7 @@
     </w:p>
     <w:tbl>
       <w:tblPr>
-        <w:tblStyle w:val="LiBang"/>
+        <w:tblStyle w:val="TableGrid"/>
         <w:tblW w:w="0" w:type="auto"/>
         <w:tblInd w:w="175" w:type="dxa"/>
         <w:tblLook w:val="04A0" w:firstRow="1" w:lastRow="0" w:firstColumn="1" w:lastColumn="0" w:noHBand="0" w:noVBand="1"/>
@@ -17128,7 +17106,7 @@
     </w:p>
     <w:p>
       <w:pPr>
-        <w:pStyle w:val="u2"/>
+        <w:pStyle w:val="Heading2"/>
       </w:pPr>
       <w:bookmarkStart w:id="58" w:name="_Toc494808445"/>
       <w:bookmarkStart w:id="59" w:name="_Toc493798550"/>
@@ -17139,7 +17117,7 @@
     </w:p>
     <w:tbl>
       <w:tblPr>
-        <w:tblStyle w:val="LiBang"/>
+        <w:tblStyle w:val="TableGrid"/>
         <w:tblW w:w="9504" w:type="dxa"/>
         <w:jc w:val="center"/>
         <w:tblLook w:val="04A0" w:firstRow="1" w:lastRow="0" w:firstColumn="1" w:lastColumn="0" w:noHBand="0" w:noVBand="1"/>
@@ -17397,7 +17375,7 @@
     </w:p>
     <w:p>
       <w:pPr>
-        <w:pStyle w:val="u2"/>
+        <w:pStyle w:val="Heading2"/>
       </w:pPr>
       <w:bookmarkStart w:id="60" w:name="_Toc494808446"/>
       <w:r>
@@ -17415,7 +17393,7 @@
     </w:p>
     <w:tbl>
       <w:tblPr>
-        <w:tblStyle w:val="LiBang"/>
+        <w:tblStyle w:val="TableGrid"/>
         <w:tblW w:w="9504" w:type="dxa"/>
         <w:jc w:val="center"/>
         <w:tblLook w:val="04A0" w:firstRow="1" w:lastRow="0" w:firstColumn="1" w:lastColumn="0" w:noHBand="0" w:noVBand="1"/>
@@ -17635,7 +17613,7 @@
           </w:p>
           <w:p>
             <w:pPr>
-              <w:pStyle w:val="oancuaDanhsach"/>
+              <w:pStyle w:val="ListParagraph"/>
               <w:numPr>
                 <w:ilvl w:val="1"/>
                 <w:numId w:val="11"/>
@@ -17703,7 +17681,7 @@
           </w:p>
           <w:p>
             <w:pPr>
-              <w:pStyle w:val="oancuaDanhsach"/>
+              <w:pStyle w:val="ListParagraph"/>
               <w:numPr>
                 <w:ilvl w:val="1"/>
                 <w:numId w:val="11"/>
@@ -17751,7 +17729,7 @@
           </w:p>
           <w:p>
             <w:pPr>
-              <w:pStyle w:val="oancuaDanhsach"/>
+              <w:pStyle w:val="ListParagraph"/>
               <w:numPr>
                 <w:ilvl w:val="1"/>
                 <w:numId w:val="11"/>
@@ -17808,7 +17786,7 @@
           </w:p>
           <w:p>
             <w:pPr>
-              <w:pStyle w:val="oancuaDanhsach"/>
+              <w:pStyle w:val="ListParagraph"/>
               <w:numPr>
                 <w:ilvl w:val="1"/>
                 <w:numId w:val="11"/>
@@ -17836,7 +17814,7 @@
           </w:p>
           <w:p>
             <w:pPr>
-              <w:pStyle w:val="oancuaDanhsach"/>
+              <w:pStyle w:val="ListParagraph"/>
               <w:numPr>
                 <w:ilvl w:val="0"/>
                 <w:numId w:val="11"/>
@@ -17864,7 +17842,7 @@
           </w:p>
           <w:p>
             <w:pPr>
-              <w:pStyle w:val="oancuaDanhsach"/>
+              <w:pStyle w:val="ListParagraph"/>
               <w:numPr>
                 <w:ilvl w:val="1"/>
                 <w:numId w:val="12"/>
@@ -17922,7 +17900,7 @@
           </w:p>
           <w:p>
             <w:pPr>
-              <w:pStyle w:val="oancuaDanhsach"/>
+              <w:pStyle w:val="ListParagraph"/>
               <w:numPr>
                 <w:ilvl w:val="1"/>
                 <w:numId w:val="12"/>
@@ -17970,7 +17948,7 @@
           </w:p>
           <w:p>
             <w:pPr>
-              <w:pStyle w:val="oancuaDanhsach"/>
+              <w:pStyle w:val="ListParagraph"/>
               <w:numPr>
                 <w:ilvl w:val="0"/>
                 <w:numId w:val="11"/>
@@ -17998,7 +17976,7 @@
           </w:p>
           <w:p>
             <w:pPr>
-              <w:pStyle w:val="oancuaDanhsach"/>
+              <w:pStyle w:val="ListParagraph"/>
               <w:numPr>
                 <w:ilvl w:val="0"/>
                 <w:numId w:val="13"/>
@@ -18059,7 +18037,7 @@
     </w:p>
     <w:p>
       <w:pPr>
-        <w:pStyle w:val="u2"/>
+        <w:pStyle w:val="Heading2"/>
       </w:pPr>
       <w:bookmarkStart w:id="62" w:name="_Toc494808447"/>
       <w:r>
@@ -18074,7 +18052,7 @@
     </w:p>
     <w:tbl>
       <w:tblPr>
-        <w:tblStyle w:val="LiBang"/>
+        <w:tblStyle w:val="TableGrid"/>
         <w:tblW w:w="9594" w:type="dxa"/>
         <w:jc w:val="center"/>
         <w:tblLook w:val="04A0" w:firstRow="1" w:lastRow="0" w:firstColumn="1" w:lastColumn="0" w:noHBand="0" w:noVBand="1"/>
@@ -18305,7 +18283,7 @@
           </w:p>
           <w:p>
             <w:pPr>
-              <w:pStyle w:val="oancuaDanhsach"/>
+              <w:pStyle w:val="ListParagraph"/>
               <w:numPr>
                 <w:ilvl w:val="0"/>
                 <w:numId w:val="11"/>
@@ -18333,7 +18311,7 @@
           </w:p>
           <w:p>
             <w:pPr>
-              <w:pStyle w:val="oancuaDanhsach"/>
+              <w:pStyle w:val="ListParagraph"/>
               <w:numPr>
                 <w:ilvl w:val="1"/>
                 <w:numId w:val="11"/>
@@ -18361,7 +18339,7 @@
           </w:p>
           <w:p>
             <w:pPr>
-              <w:pStyle w:val="oancuaDanhsach"/>
+              <w:pStyle w:val="ListParagraph"/>
               <w:numPr>
                 <w:ilvl w:val="1"/>
                 <w:numId w:val="11"/>
@@ -18389,7 +18367,7 @@
           </w:p>
           <w:p>
             <w:pPr>
-              <w:pStyle w:val="oancuaDanhsach"/>
+              <w:pStyle w:val="ListParagraph"/>
               <w:numPr>
                 <w:ilvl w:val="1"/>
                 <w:numId w:val="11"/>
@@ -18417,7 +18395,7 @@
           </w:p>
           <w:p>
             <w:pPr>
-              <w:pStyle w:val="oancuaDanhsach"/>
+              <w:pStyle w:val="ListParagraph"/>
               <w:numPr>
                 <w:ilvl w:val="1"/>
                 <w:numId w:val="11"/>
@@ -18445,7 +18423,7 @@
           </w:p>
           <w:p>
             <w:pPr>
-              <w:pStyle w:val="oancuaDanhsach"/>
+              <w:pStyle w:val="ListParagraph"/>
               <w:numPr>
                 <w:ilvl w:val="1"/>
                 <w:numId w:val="11"/>
@@ -18503,7 +18481,7 @@
           </w:p>
           <w:p>
             <w:pPr>
-              <w:pStyle w:val="oancuaDanhsach"/>
+              <w:pStyle w:val="ListParagraph"/>
               <w:numPr>
                 <w:ilvl w:val="1"/>
                 <w:numId w:val="11"/>
@@ -18569,7 +18547,7 @@
           </w:p>
           <w:p>
             <w:pPr>
-              <w:pStyle w:val="oancuaDanhsach"/>
+              <w:pStyle w:val="ListParagraph"/>
               <w:numPr>
                 <w:ilvl w:val="1"/>
                 <w:numId w:val="11"/>
@@ -18636,8 +18614,8 @@
       </w:pPr>
     </w:p>
     <w:sectPr>
-      <w:headerReference w:type="first" r:id="rId21"/>
-      <w:footerReference w:type="first" r:id="rId22"/>
+      <w:headerReference w:type="first" r:id="rId22"/>
+      <w:footerReference w:type="first" r:id="rId23"/>
       <w:pgSz w:w="12240" w:h="15840"/>
       <w:pgMar w:top="1440" w:right="1440" w:bottom="1440" w:left="1440" w:header="720" w:footer="720" w:gutter="0"/>
       <w:pgNumType w:start="1"/>
@@ -18650,7 +18628,7 @@
 </file>
 
 <file path=word/endnotes.xml><?xml version="1.0" encoding="utf-8"?>
-<w:endnotes xmlns:wpc="http://schemas.microsoft.com/office/word/2010/wordprocessingCanvas" xmlns:cx="http://schemas.microsoft.com/office/drawing/2014/chartex" xmlns:cx1="http://schemas.microsoft.com/office/drawing/2015/9/8/chartex" xmlns:cx2="http://schemas.microsoft.com/office/drawing/2015/10/21/chartex" xmlns:cx3="http://schemas.microsoft.com/office/drawing/2016/5/9/chartex" xmlns:cx4="http://schemas.microsoft.com/office/drawing/2016/5/10/chartex" xmlns:cx5="http://schemas.microsoft.com/office/drawing/2016/5/11/chartex" xmlns:cx6="http://schemas.microsoft.com/office/drawing/2016/5/12/chartex" xmlns:cx7="http://schemas.microsoft.com/office/drawing/2016/5/13/chartex" xmlns:cx8="http://schemas.microsoft.com/office/drawing/2016/5/14/chartex" xmlns:mc="http://schemas.openxmlformats.org/markup-compatibility/2006" xmlns:aink="http://schemas.microsoft.com/office/drawing/2016/ink" xmlns:am3d="http://schemas.microsoft.com/office/drawing/2017/model3d" xmlns:o="urn:schemas-microsoft-com:office:office" xmlns:r="http://schemas.openxmlformats.org/officeDocument/2006/relationships" xmlns:m="http://schemas.openxmlformats.org/officeDocument/2006/math" xmlns:v="urn:schemas-microsoft-com:vml" xmlns:wp14="http://schemas.microsoft.com/office/word/2010/wordprocessingDrawing" xmlns:wp="http://schemas.openxmlformats.org/drawingml/2006/wordprocessingDrawing" xmlns:w10="urn:schemas-microsoft-com:office:word" xmlns:w="http://schemas.openxmlformats.org/wordprocessingml/2006/main" xmlns:w14="http://schemas.microsoft.com/office/word/2010/wordml" xmlns:w15="http://schemas.microsoft.com/office/word/2012/wordml" xmlns:w16se="http://schemas.microsoft.com/office/word/2015/wordml/symex" xmlns:wpg="http://schemas.microsoft.com/office/word/2010/wordprocessingGroup" xmlns:wpi="http://schemas.microsoft.com/office/word/2010/wordprocessingInk" xmlns:wne="http://schemas.microsoft.com/office/word/2006/wordml" xmlns:wps="http://schemas.microsoft.com/office/word/2010/wordprocessingShape" mc:Ignorable="w14 w15 w16se wp14">
+<w:endnotes xmlns:wpc="http://schemas.microsoft.com/office/word/2010/wordprocessingCanvas" xmlns:mc="http://schemas.openxmlformats.org/markup-compatibility/2006" xmlns:o="urn:schemas-microsoft-com:office:office" xmlns:r="http://schemas.openxmlformats.org/officeDocument/2006/relationships" xmlns:m="http://schemas.openxmlformats.org/officeDocument/2006/math" xmlns:v="urn:schemas-microsoft-com:vml" xmlns:wp14="http://schemas.microsoft.com/office/word/2010/wordprocessingDrawing" xmlns:wp="http://schemas.openxmlformats.org/drawingml/2006/wordprocessingDrawing" xmlns:w10="urn:schemas-microsoft-com:office:word" xmlns:w="http://schemas.openxmlformats.org/wordprocessingml/2006/main" xmlns:w14="http://schemas.microsoft.com/office/word/2010/wordml" xmlns:w15="http://schemas.microsoft.com/office/word/2012/wordml" xmlns:wpg="http://schemas.microsoft.com/office/word/2010/wordprocessingGroup" xmlns:wpi="http://schemas.microsoft.com/office/word/2010/wordprocessingInk" xmlns:wne="http://schemas.microsoft.com/office/word/2006/wordml" xmlns:wps="http://schemas.microsoft.com/office/word/2010/wordprocessingShape" mc:Ignorable="w14 w15 wp14">
   <w:endnote w:type="separator" w:id="-1">
     <w:p>
       <w:pPr>
@@ -18675,23 +18653,23 @@
 </file>
 
 <file path=word/footer1.xml><?xml version="1.0" encoding="utf-8"?>
-<w:ftr xmlns:wpc="http://schemas.microsoft.com/office/word/2010/wordprocessingCanvas" xmlns:cx="http://schemas.microsoft.com/office/drawing/2014/chartex" xmlns:cx1="http://schemas.microsoft.com/office/drawing/2015/9/8/chartex" xmlns:cx2="http://schemas.microsoft.com/office/drawing/2015/10/21/chartex" xmlns:cx3="http://schemas.microsoft.com/office/drawing/2016/5/9/chartex" xmlns:cx4="http://schemas.microsoft.com/office/drawing/2016/5/10/chartex" xmlns:cx5="http://schemas.microsoft.com/office/drawing/2016/5/11/chartex" xmlns:cx6="http://schemas.microsoft.com/office/drawing/2016/5/12/chartex" xmlns:cx7="http://schemas.microsoft.com/office/drawing/2016/5/13/chartex" xmlns:cx8="http://schemas.microsoft.com/office/drawing/2016/5/14/chartex" xmlns:mc="http://schemas.openxmlformats.org/markup-compatibility/2006" xmlns:aink="http://schemas.microsoft.com/office/drawing/2016/ink" xmlns:am3d="http://schemas.microsoft.com/office/drawing/2017/model3d" xmlns:o="urn:schemas-microsoft-com:office:office" xmlns:r="http://schemas.openxmlformats.org/officeDocument/2006/relationships" xmlns:m="http://schemas.openxmlformats.org/officeDocument/2006/math" xmlns:v="urn:schemas-microsoft-com:vml" xmlns:wp14="http://schemas.microsoft.com/office/word/2010/wordprocessingDrawing" xmlns:wp="http://schemas.openxmlformats.org/drawingml/2006/wordprocessingDrawing" xmlns:w10="urn:schemas-microsoft-com:office:word" xmlns:w="http://schemas.openxmlformats.org/wordprocessingml/2006/main" xmlns:w14="http://schemas.microsoft.com/office/word/2010/wordml" xmlns:w15="http://schemas.microsoft.com/office/word/2012/wordml" xmlns:w16se="http://schemas.microsoft.com/office/word/2015/wordml/symex" xmlns:wpg="http://schemas.microsoft.com/office/word/2010/wordprocessingGroup" xmlns:wpi="http://schemas.microsoft.com/office/word/2010/wordprocessingInk" xmlns:wne="http://schemas.microsoft.com/office/word/2006/wordml" xmlns:wps="http://schemas.microsoft.com/office/word/2010/wordprocessingShape" mc:Ignorable="w14 w15 w16se wp14">
+<w:ftr xmlns:wpc="http://schemas.microsoft.com/office/word/2010/wordprocessingCanvas" xmlns:mc="http://schemas.openxmlformats.org/markup-compatibility/2006" xmlns:o="urn:schemas-microsoft-com:office:office" xmlns:r="http://schemas.openxmlformats.org/officeDocument/2006/relationships" xmlns:m="http://schemas.openxmlformats.org/officeDocument/2006/math" xmlns:v="urn:schemas-microsoft-com:vml" xmlns:wp14="http://schemas.microsoft.com/office/word/2010/wordprocessingDrawing" xmlns:wp="http://schemas.openxmlformats.org/drawingml/2006/wordprocessingDrawing" xmlns:w10="urn:schemas-microsoft-com:office:word" xmlns:w="http://schemas.openxmlformats.org/wordprocessingml/2006/main" xmlns:w14="http://schemas.microsoft.com/office/word/2010/wordml" xmlns:w15="http://schemas.microsoft.com/office/word/2012/wordml" xmlns:wpg="http://schemas.microsoft.com/office/word/2010/wordprocessingGroup" xmlns:wpi="http://schemas.microsoft.com/office/word/2010/wordprocessingInk" xmlns:wne="http://schemas.microsoft.com/office/word/2006/wordml" xmlns:wps="http://schemas.microsoft.com/office/word/2010/wordprocessingShape" mc:Ignorable="w14 w15 wp14">
   <w:p>
     <w:pPr>
-      <w:pStyle w:val="Chntrang"/>
+      <w:pStyle w:val="Footer"/>
       <w:ind w:left="0" w:firstLine="0"/>
     </w:pPr>
   </w:p>
   <w:p>
     <w:pPr>
-      <w:pStyle w:val="Chntrang"/>
+      <w:pStyle w:val="Footer"/>
     </w:pPr>
   </w:p>
 </w:ftr>
 </file>
 
 <file path=word/footer2.xml><?xml version="1.0" encoding="utf-8"?>
-<w:ftr xmlns:wpc="http://schemas.microsoft.com/office/word/2010/wordprocessingCanvas" xmlns:cx="http://schemas.microsoft.com/office/drawing/2014/chartex" xmlns:cx1="http://schemas.microsoft.com/office/drawing/2015/9/8/chartex" xmlns:cx2="http://schemas.microsoft.com/office/drawing/2015/10/21/chartex" xmlns:cx3="http://schemas.microsoft.com/office/drawing/2016/5/9/chartex" xmlns:cx4="http://schemas.microsoft.com/office/drawing/2016/5/10/chartex" xmlns:cx5="http://schemas.microsoft.com/office/drawing/2016/5/11/chartex" xmlns:cx6="http://schemas.microsoft.com/office/drawing/2016/5/12/chartex" xmlns:cx7="http://schemas.microsoft.com/office/drawing/2016/5/13/chartex" xmlns:cx8="http://schemas.microsoft.com/office/drawing/2016/5/14/chartex" xmlns:mc="http://schemas.openxmlformats.org/markup-compatibility/2006" xmlns:aink="http://schemas.microsoft.com/office/drawing/2016/ink" xmlns:am3d="http://schemas.microsoft.com/office/drawing/2017/model3d" xmlns:o="urn:schemas-microsoft-com:office:office" xmlns:r="http://schemas.openxmlformats.org/officeDocument/2006/relationships" xmlns:m="http://schemas.openxmlformats.org/officeDocument/2006/math" xmlns:v="urn:schemas-microsoft-com:vml" xmlns:wp14="http://schemas.microsoft.com/office/word/2010/wordprocessingDrawing" xmlns:wp="http://schemas.openxmlformats.org/drawingml/2006/wordprocessingDrawing" xmlns:w10="urn:schemas-microsoft-com:office:word" xmlns:w="http://schemas.openxmlformats.org/wordprocessingml/2006/main" xmlns:w14="http://schemas.microsoft.com/office/word/2010/wordml" xmlns:w15="http://schemas.microsoft.com/office/word/2012/wordml" xmlns:w16se="http://schemas.microsoft.com/office/word/2015/wordml/symex" xmlns:wpg="http://schemas.microsoft.com/office/word/2010/wordprocessingGroup" xmlns:wpi="http://schemas.microsoft.com/office/word/2010/wordprocessingInk" xmlns:wne="http://schemas.microsoft.com/office/word/2006/wordml" xmlns:wps="http://schemas.microsoft.com/office/word/2010/wordprocessingShape" mc:Ignorable="w14 w15 w16se wp14">
+<w:ftr xmlns:wpc="http://schemas.microsoft.com/office/word/2010/wordprocessingCanvas" xmlns:mc="http://schemas.openxmlformats.org/markup-compatibility/2006" xmlns:o="urn:schemas-microsoft-com:office:office" xmlns:r="http://schemas.openxmlformats.org/officeDocument/2006/relationships" xmlns:m="http://schemas.openxmlformats.org/officeDocument/2006/math" xmlns:v="urn:schemas-microsoft-com:vml" xmlns:wp14="http://schemas.microsoft.com/office/word/2010/wordprocessingDrawing" xmlns:wp="http://schemas.openxmlformats.org/drawingml/2006/wordprocessingDrawing" xmlns:w10="urn:schemas-microsoft-com:office:word" xmlns:w="http://schemas.openxmlformats.org/wordprocessingml/2006/main" xmlns:w14="http://schemas.microsoft.com/office/word/2010/wordml" xmlns:w15="http://schemas.microsoft.com/office/word/2012/wordml" xmlns:wpg="http://schemas.microsoft.com/office/word/2010/wordprocessingGroup" xmlns:wpi="http://schemas.microsoft.com/office/word/2010/wordprocessingInk" xmlns:wne="http://schemas.microsoft.com/office/word/2006/wordml" xmlns:wps="http://schemas.microsoft.com/office/word/2010/wordprocessingShape" mc:Ignorable="w14 w15 wp14">
   <w:sdt>
     <w:sdtPr>
       <w:id w:val="-65190217"/>
@@ -18700,10 +18678,11 @@
         <w:docPartUnique/>
       </w:docPartObj>
     </w:sdtPr>
+    <w:sdtEndPr/>
     <w:sdtContent>
       <w:p>
         <w:pPr>
-          <w:pStyle w:val="Chntrang"/>
+          <w:pStyle w:val="Footer"/>
           <w:jc w:val="right"/>
         </w:pPr>
         <w:r>
@@ -18730,14 +18709,14 @@
   </w:sdt>
   <w:p>
     <w:pPr>
-      <w:pStyle w:val="Chntrang"/>
+      <w:pStyle w:val="Footer"/>
     </w:pPr>
   </w:p>
 </w:ftr>
 </file>
 
 <file path=word/footnotes.xml><?xml version="1.0" encoding="utf-8"?>
-<w:footnotes xmlns:wpc="http://schemas.microsoft.com/office/word/2010/wordprocessingCanvas" xmlns:cx="http://schemas.microsoft.com/office/drawing/2014/chartex" xmlns:cx1="http://schemas.microsoft.com/office/drawing/2015/9/8/chartex" xmlns:cx2="http://schemas.microsoft.com/office/drawing/2015/10/21/chartex" xmlns:cx3="http://schemas.microsoft.com/office/drawing/2016/5/9/chartex" xmlns:cx4="http://schemas.microsoft.com/office/drawing/2016/5/10/chartex" xmlns:cx5="http://schemas.microsoft.com/office/drawing/2016/5/11/chartex" xmlns:cx6="http://schemas.microsoft.com/office/drawing/2016/5/12/chartex" xmlns:cx7="http://schemas.microsoft.com/office/drawing/2016/5/13/chartex" xmlns:cx8="http://schemas.microsoft.com/office/drawing/2016/5/14/chartex" xmlns:mc="http://schemas.openxmlformats.org/markup-compatibility/2006" xmlns:aink="http://schemas.microsoft.com/office/drawing/2016/ink" xmlns:am3d="http://schemas.microsoft.com/office/drawing/2017/model3d" xmlns:o="urn:schemas-microsoft-com:office:office" xmlns:r="http://schemas.openxmlformats.org/officeDocument/2006/relationships" xmlns:m="http://schemas.openxmlformats.org/officeDocument/2006/math" xmlns:v="urn:schemas-microsoft-com:vml" xmlns:wp14="http://schemas.microsoft.com/office/word/2010/wordprocessingDrawing" xmlns:wp="http://schemas.openxmlformats.org/drawingml/2006/wordprocessingDrawing" xmlns:w10="urn:schemas-microsoft-com:office:word" xmlns:w="http://schemas.openxmlformats.org/wordprocessingml/2006/main" xmlns:w14="http://schemas.microsoft.com/office/word/2010/wordml" xmlns:w15="http://schemas.microsoft.com/office/word/2012/wordml" xmlns:w16se="http://schemas.microsoft.com/office/word/2015/wordml/symex" xmlns:wpg="http://schemas.microsoft.com/office/word/2010/wordprocessingGroup" xmlns:wpi="http://schemas.microsoft.com/office/word/2010/wordprocessingInk" xmlns:wne="http://schemas.microsoft.com/office/word/2006/wordml" xmlns:wps="http://schemas.microsoft.com/office/word/2010/wordprocessingShape" mc:Ignorable="w14 w15 w16se wp14">
+<w:footnotes xmlns:wpc="http://schemas.microsoft.com/office/word/2010/wordprocessingCanvas" xmlns:mc="http://schemas.openxmlformats.org/markup-compatibility/2006" xmlns:o="urn:schemas-microsoft-com:office:office" xmlns:r="http://schemas.openxmlformats.org/officeDocument/2006/relationships" xmlns:m="http://schemas.openxmlformats.org/officeDocument/2006/math" xmlns:v="urn:schemas-microsoft-com:vml" xmlns:wp14="http://schemas.microsoft.com/office/word/2010/wordprocessingDrawing" xmlns:wp="http://schemas.openxmlformats.org/drawingml/2006/wordprocessingDrawing" xmlns:w10="urn:schemas-microsoft-com:office:word" xmlns:w="http://schemas.openxmlformats.org/wordprocessingml/2006/main" xmlns:w14="http://schemas.microsoft.com/office/word/2010/wordml" xmlns:w15="http://schemas.microsoft.com/office/word/2012/wordml" xmlns:wpg="http://schemas.microsoft.com/office/word/2010/wordprocessingGroup" xmlns:wpi="http://schemas.microsoft.com/office/word/2010/wordprocessingInk" xmlns:wne="http://schemas.microsoft.com/office/word/2006/wordml" xmlns:wps="http://schemas.microsoft.com/office/word/2010/wordprocessingShape" mc:Ignorable="w14 w15 wp14">
   <w:footnote w:type="separator" w:id="-1">
     <w:p>
       <w:pPr>
@@ -18762,17 +18741,17 @@
 </file>
 
 <file path=word/header1.xml><?xml version="1.0" encoding="utf-8"?>
-<w:hdr xmlns:wpc="http://schemas.microsoft.com/office/word/2010/wordprocessingCanvas" xmlns:cx="http://schemas.microsoft.com/office/drawing/2014/chartex" xmlns:cx1="http://schemas.microsoft.com/office/drawing/2015/9/8/chartex" xmlns:cx2="http://schemas.microsoft.com/office/drawing/2015/10/21/chartex" xmlns:cx3="http://schemas.microsoft.com/office/drawing/2016/5/9/chartex" xmlns:cx4="http://schemas.microsoft.com/office/drawing/2016/5/10/chartex" xmlns:cx5="http://schemas.microsoft.com/office/drawing/2016/5/11/chartex" xmlns:cx6="http://schemas.microsoft.com/office/drawing/2016/5/12/chartex" xmlns:cx7="http://schemas.microsoft.com/office/drawing/2016/5/13/chartex" xmlns:cx8="http://schemas.microsoft.com/office/drawing/2016/5/14/chartex" xmlns:mc="http://schemas.openxmlformats.org/markup-compatibility/2006" xmlns:aink="http://schemas.microsoft.com/office/drawing/2016/ink" xmlns:am3d="http://schemas.microsoft.com/office/drawing/2017/model3d" xmlns:o="urn:schemas-microsoft-com:office:office" xmlns:r="http://schemas.openxmlformats.org/officeDocument/2006/relationships" xmlns:m="http://schemas.openxmlformats.org/officeDocument/2006/math" xmlns:v="urn:schemas-microsoft-com:vml" xmlns:wp14="http://schemas.microsoft.com/office/word/2010/wordprocessingDrawing" xmlns:wp="http://schemas.openxmlformats.org/drawingml/2006/wordprocessingDrawing" xmlns:w10="urn:schemas-microsoft-com:office:word" xmlns:w="http://schemas.openxmlformats.org/wordprocessingml/2006/main" xmlns:w14="http://schemas.microsoft.com/office/word/2010/wordml" xmlns:w15="http://schemas.microsoft.com/office/word/2012/wordml" xmlns:w16se="http://schemas.microsoft.com/office/word/2015/wordml/symex" xmlns:wpg="http://schemas.microsoft.com/office/word/2010/wordprocessingGroup" xmlns:wpi="http://schemas.microsoft.com/office/word/2010/wordprocessingInk" xmlns:wne="http://schemas.microsoft.com/office/word/2006/wordml" xmlns:wps="http://schemas.microsoft.com/office/word/2010/wordprocessingShape" mc:Ignorable="w14 w15 w16se wp14">
+<w:hdr xmlns:wpc="http://schemas.microsoft.com/office/word/2010/wordprocessingCanvas" xmlns:mc="http://schemas.openxmlformats.org/markup-compatibility/2006" xmlns:o="urn:schemas-microsoft-com:office:office" xmlns:r="http://schemas.openxmlformats.org/officeDocument/2006/relationships" xmlns:m="http://schemas.openxmlformats.org/officeDocument/2006/math" xmlns:v="urn:schemas-microsoft-com:vml" xmlns:wp14="http://schemas.microsoft.com/office/word/2010/wordprocessingDrawing" xmlns:wp="http://schemas.openxmlformats.org/drawingml/2006/wordprocessingDrawing" xmlns:w10="urn:schemas-microsoft-com:office:word" xmlns:w="http://schemas.openxmlformats.org/wordprocessingml/2006/main" xmlns:w14="http://schemas.microsoft.com/office/word/2010/wordml" xmlns:w15="http://schemas.microsoft.com/office/word/2012/wordml" xmlns:wpg="http://schemas.microsoft.com/office/word/2010/wordprocessingGroup" xmlns:wpi="http://schemas.microsoft.com/office/word/2010/wordprocessingInk" xmlns:wne="http://schemas.microsoft.com/office/word/2006/wordml" xmlns:wps="http://schemas.microsoft.com/office/word/2010/wordprocessingShape" mc:Ignorable="w14 w15 wp14">
   <w:p>
     <w:pPr>
-      <w:pStyle w:val="utrang"/>
+      <w:pStyle w:val="Header"/>
     </w:pPr>
   </w:p>
 </w:hdr>
 </file>
 
 <file path=word/numbering.xml><?xml version="1.0" encoding="utf-8"?>
-<w:numbering xmlns:wpc="http://schemas.microsoft.com/office/word/2010/wordprocessingCanvas" xmlns:cx="http://schemas.microsoft.com/office/drawing/2014/chartex" xmlns:cx1="http://schemas.microsoft.com/office/drawing/2015/9/8/chartex" xmlns:cx2="http://schemas.microsoft.com/office/drawing/2015/10/21/chartex" xmlns:cx3="http://schemas.microsoft.com/office/drawing/2016/5/9/chartex" xmlns:cx4="http://schemas.microsoft.com/office/drawing/2016/5/10/chartex" xmlns:cx5="http://schemas.microsoft.com/office/drawing/2016/5/11/chartex" xmlns:cx6="http://schemas.microsoft.com/office/drawing/2016/5/12/chartex" xmlns:cx7="http://schemas.microsoft.com/office/drawing/2016/5/13/chartex" xmlns:cx8="http://schemas.microsoft.com/office/drawing/2016/5/14/chartex" xmlns:mc="http://schemas.openxmlformats.org/markup-compatibility/2006" xmlns:aink="http://schemas.microsoft.com/office/drawing/2016/ink" xmlns:am3d="http://schemas.microsoft.com/office/drawing/2017/model3d" xmlns:o="urn:schemas-microsoft-com:office:office" xmlns:r="http://schemas.openxmlformats.org/officeDocument/2006/relationships" xmlns:m="http://schemas.openxmlformats.org/officeDocument/2006/math" xmlns:v="urn:schemas-microsoft-com:vml" xmlns:wp14="http://schemas.microsoft.com/office/word/2010/wordprocessingDrawing" xmlns:wp="http://schemas.openxmlformats.org/drawingml/2006/wordprocessingDrawing" xmlns:w10="urn:schemas-microsoft-com:office:word" xmlns:w="http://schemas.openxmlformats.org/wordprocessingml/2006/main" xmlns:w14="http://schemas.microsoft.com/office/word/2010/wordml" xmlns:w15="http://schemas.microsoft.com/office/word/2012/wordml" xmlns:w16se="http://schemas.microsoft.com/office/word/2015/wordml/symex" xmlns:wpg="http://schemas.microsoft.com/office/word/2010/wordprocessingGroup" xmlns:wpi="http://schemas.microsoft.com/office/word/2010/wordprocessingInk" xmlns:wne="http://schemas.microsoft.com/office/word/2006/wordml" xmlns:wps="http://schemas.microsoft.com/office/word/2010/wordprocessingShape" mc:Ignorable="w14 w15 w16se wp14">
+<w:numbering xmlns:wpc="http://schemas.microsoft.com/office/word/2010/wordprocessingCanvas" xmlns:mc="http://schemas.openxmlformats.org/markup-compatibility/2006" xmlns:o="urn:schemas-microsoft-com:office:office" xmlns:r="http://schemas.openxmlformats.org/officeDocument/2006/relationships" xmlns:m="http://schemas.openxmlformats.org/officeDocument/2006/math" xmlns:v="urn:schemas-microsoft-com:vml" xmlns:wp14="http://schemas.microsoft.com/office/word/2010/wordprocessingDrawing" xmlns:wp="http://schemas.openxmlformats.org/drawingml/2006/wordprocessingDrawing" xmlns:w10="urn:schemas-microsoft-com:office:word" xmlns:w="http://schemas.openxmlformats.org/wordprocessingml/2006/main" xmlns:w14="http://schemas.microsoft.com/office/word/2010/wordml" xmlns:w15="http://schemas.microsoft.com/office/word/2012/wordml" xmlns:wpg="http://schemas.microsoft.com/office/word/2010/wordprocessingGroup" xmlns:wpi="http://schemas.microsoft.com/office/word/2010/wordprocessingInk" xmlns:wne="http://schemas.microsoft.com/office/word/2006/wordml" xmlns:wps="http://schemas.microsoft.com/office/word/2010/wordprocessingShape" mc:Ignorable="w14 w15 wp14">
   <w:abstractNum w:abstractNumId="0" w15:restartNumberingAfterBreak="0">
     <w:nsid w:val="0177589B"/>
     <w:multiLevelType w:val="hybridMultilevel"/>
@@ -20703,7 +20682,7 @@
     <w:lvl w:ilvl="0">
       <w:start w:val="1"/>
       <w:numFmt w:val="decimal"/>
-      <w:pStyle w:val="u1"/>
+      <w:pStyle w:val="Heading1"/>
       <w:lvlText w:val="%1"/>
       <w:lvlJc w:val="left"/>
       <w:pPr>
@@ -20717,7 +20696,7 @@
     <w:lvl w:ilvl="1">
       <w:start w:val="1"/>
       <w:numFmt w:val="decimal"/>
-      <w:pStyle w:val="u2"/>
+      <w:pStyle w:val="Heading2"/>
       <w:lvlText w:val="%1.%2"/>
       <w:lvlJc w:val="left"/>
       <w:pPr>
@@ -20727,7 +20706,7 @@
     <w:lvl w:ilvl="2">
       <w:start w:val="1"/>
       <w:numFmt w:val="decimal"/>
-      <w:pStyle w:val="u3"/>
+      <w:pStyle w:val="Heading3"/>
       <w:lvlText w:val="%1.%2.%3"/>
       <w:lvlJc w:val="left"/>
       <w:pPr>
@@ -20737,7 +20716,7 @@
     <w:lvl w:ilvl="3">
       <w:start w:val="1"/>
       <w:numFmt w:val="decimal"/>
-      <w:pStyle w:val="u4"/>
+      <w:pStyle w:val="Heading4"/>
       <w:lvlText w:val="%1.%2.%3.%4"/>
       <w:lvlJc w:val="left"/>
       <w:pPr>
@@ -20747,7 +20726,7 @@
     <w:lvl w:ilvl="4">
       <w:start w:val="1"/>
       <w:numFmt w:val="decimal"/>
-      <w:pStyle w:val="u5"/>
+      <w:pStyle w:val="Heading5"/>
       <w:lvlText w:val="%1.%2.%3.%4.%5"/>
       <w:lvlJc w:val="left"/>
       <w:pPr>
@@ -20757,7 +20736,7 @@
     <w:lvl w:ilvl="5">
       <w:start w:val="1"/>
       <w:numFmt w:val="decimal"/>
-      <w:pStyle w:val="u6"/>
+      <w:pStyle w:val="Heading6"/>
       <w:lvlText w:val="%1.%2.%3.%4.%5.%6"/>
       <w:lvlJc w:val="left"/>
       <w:pPr>
@@ -20767,7 +20746,7 @@
     <w:lvl w:ilvl="6">
       <w:start w:val="1"/>
       <w:numFmt w:val="decimal"/>
-      <w:pStyle w:val="u7"/>
+      <w:pStyle w:val="Heading7"/>
       <w:lvlText w:val="%1.%2.%3.%4.%5.%6.%7"/>
       <w:lvlJc w:val="left"/>
       <w:pPr>
@@ -20777,7 +20756,7 @@
     <w:lvl w:ilvl="7">
       <w:start w:val="1"/>
       <w:numFmt w:val="decimal"/>
-      <w:pStyle w:val="u8"/>
+      <w:pStyle w:val="Heading8"/>
       <w:lvlText w:val="%1.%2.%3.%4.%5.%6.%7.%8"/>
       <w:lvlJc w:val="left"/>
       <w:pPr>
@@ -20787,7 +20766,7 @@
     <w:lvl w:ilvl="8">
       <w:start w:val="1"/>
       <w:numFmt w:val="decimal"/>
-      <w:pStyle w:val="u9"/>
+      <w:pStyle w:val="Heading9"/>
       <w:lvlText w:val="%1.%2.%3.%4.%5.%6.%7.%8.%9"/>
       <w:lvlJc w:val="left"/>
       <w:pPr>
@@ -22009,7 +21988,7 @@
 </file>
 
 <file path=word/styles.xml><?xml version="1.0" encoding="utf-8"?>
-<w:styles xmlns:mc="http://schemas.openxmlformats.org/markup-compatibility/2006" xmlns:r="http://schemas.openxmlformats.org/officeDocument/2006/relationships" xmlns:w="http://schemas.openxmlformats.org/wordprocessingml/2006/main" xmlns:w14="http://schemas.microsoft.com/office/word/2010/wordml" xmlns:w15="http://schemas.microsoft.com/office/word/2012/wordml" xmlns:w16se="http://schemas.microsoft.com/office/word/2015/wordml/symex" mc:Ignorable="w14 w15 w16se">
+<w:styles xmlns:mc="http://schemas.openxmlformats.org/markup-compatibility/2006" xmlns:r="http://schemas.openxmlformats.org/officeDocument/2006/relationships" xmlns:w="http://schemas.openxmlformats.org/wordprocessingml/2006/main" xmlns:w14="http://schemas.microsoft.com/office/word/2010/wordml" xmlns:w15="http://schemas.microsoft.com/office/word/2012/wordml" mc:Ignorable="w14 w15">
   <w:docDefaults>
     <w:rPrDefault>
       <w:rPr>
@@ -22026,7 +22005,7 @@
       </w:pPr>
     </w:pPrDefault>
   </w:docDefaults>
-  <w:latentStyles w:defLockedState="0" w:defUIPriority="99" w:defSemiHidden="0" w:defUnhideWhenUsed="0" w:defQFormat="0" w:count="375">
+  <w:latentStyles w:defLockedState="0" w:defUIPriority="99" w:defSemiHidden="0" w:defUnhideWhenUsed="0" w:defQFormat="0" w:count="371">
     <w:lsdException w:name="Normal" w:uiPriority="0" w:qFormat="1"/>
     <w:lsdException w:name="heading 1" w:uiPriority="9" w:qFormat="1"/>
     <w:lsdException w:name="heading 2" w:semiHidden="1" w:uiPriority="9" w:unhideWhenUsed="1" w:qFormat="1"/>
@@ -22398,20 +22377,16 @@
     <w:lsdException w:name="List Table 5 Dark Accent 6" w:uiPriority="50"/>
     <w:lsdException w:name="List Table 6 Colorful Accent 6" w:uiPriority="51"/>
     <w:lsdException w:name="List Table 7 Colorful Accent 6" w:uiPriority="52"/>
-    <w:lsdException w:name="Mention" w:semiHidden="1" w:unhideWhenUsed="1"/>
-    <w:lsdException w:name="Smart Hyperlink" w:semiHidden="1" w:unhideWhenUsed="1"/>
-    <w:lsdException w:name="Hashtag" w:semiHidden="1" w:unhideWhenUsed="1"/>
-    <w:lsdException w:name="Unresolved Mention" w:semiHidden="1" w:unhideWhenUsed="1"/>
   </w:latentStyles>
-  <w:style w:type="paragraph" w:default="1" w:styleId="Binhthng">
+  <w:style w:type="paragraph" w:default="1" w:styleId="Normal">
     <w:name w:val="Normal"/>
     <w:qFormat/>
   </w:style>
-  <w:style w:type="paragraph" w:styleId="u1">
+  <w:style w:type="paragraph" w:styleId="Heading1">
     <w:name w:val="heading 1"/>
-    <w:basedOn w:val="Binhthng"/>
-    <w:next w:val="Binhthng"/>
-    <w:link w:val="u1Char"/>
+    <w:basedOn w:val="Normal"/>
+    <w:next w:val="Normal"/>
+    <w:link w:val="Heading1Char"/>
     <w:autoRedefine/>
     <w:uiPriority w:val="9"/>
     <w:qFormat/>
@@ -22434,10 +22409,10 @@
       <w:szCs w:val="28"/>
     </w:rPr>
   </w:style>
-  <w:style w:type="paragraph" w:styleId="u2">
+  <w:style w:type="paragraph" w:styleId="Heading2">
     <w:name w:val="heading 2"/>
-    <w:basedOn w:val="u1"/>
-    <w:link w:val="u2Char"/>
+    <w:basedOn w:val="Heading1"/>
+    <w:link w:val="Heading2Char"/>
     <w:autoRedefine/>
     <w:uiPriority w:val="9"/>
     <w:unhideWhenUsed/>
@@ -22459,10 +22434,10 @@
       <w:lang w:val="vi-VN"/>
     </w:rPr>
   </w:style>
-  <w:style w:type="paragraph" w:styleId="u3">
+  <w:style w:type="paragraph" w:styleId="Heading3">
     <w:name w:val="heading 3"/>
-    <w:basedOn w:val="u2"/>
-    <w:link w:val="u3Char"/>
+    <w:basedOn w:val="Heading2"/>
+    <w:link w:val="Heading3Char"/>
     <w:autoRedefine/>
     <w:uiPriority w:val="9"/>
     <w:unhideWhenUsed/>
@@ -22482,11 +22457,11 @@
       <w:bCs/>
     </w:rPr>
   </w:style>
-  <w:style w:type="paragraph" w:styleId="u4">
+  <w:style w:type="paragraph" w:styleId="Heading4">
     <w:name w:val="heading 4"/>
-    <w:basedOn w:val="Binhthng"/>
-    <w:next w:val="Binhthng"/>
-    <w:link w:val="u4Char"/>
+    <w:basedOn w:val="Normal"/>
+    <w:next w:val="Normal"/>
+    <w:link w:val="Heading4Char"/>
     <w:uiPriority w:val="9"/>
     <w:semiHidden/>
     <w:unhideWhenUsed/>
@@ -22511,11 +22486,11 @@
       <w:color w:val="4F81BD" w:themeColor="accent1"/>
     </w:rPr>
   </w:style>
-  <w:style w:type="paragraph" w:styleId="u5">
+  <w:style w:type="paragraph" w:styleId="Heading5">
     <w:name w:val="heading 5"/>
-    <w:basedOn w:val="Binhthng"/>
-    <w:next w:val="Binhthng"/>
-    <w:link w:val="u5Char"/>
+    <w:basedOn w:val="Normal"/>
+    <w:next w:val="Normal"/>
+    <w:link w:val="Heading5Char"/>
     <w:uiPriority w:val="9"/>
     <w:unhideWhenUsed/>
     <w:qFormat/>
@@ -22535,11 +22510,11 @@
       <w:color w:val="243F60" w:themeColor="accent1" w:themeShade="7F"/>
     </w:rPr>
   </w:style>
-  <w:style w:type="paragraph" w:styleId="u6">
+  <w:style w:type="paragraph" w:styleId="Heading6">
     <w:name w:val="heading 6"/>
-    <w:basedOn w:val="Binhthng"/>
-    <w:next w:val="Binhthng"/>
-    <w:link w:val="u6Char"/>
+    <w:basedOn w:val="Normal"/>
+    <w:next w:val="Normal"/>
+    <w:link w:val="Heading6Char"/>
     <w:uiPriority w:val="9"/>
     <w:semiHidden/>
     <w:unhideWhenUsed/>
@@ -22562,11 +22537,11 @@
       <w:color w:val="243F60" w:themeColor="accent1" w:themeShade="7F"/>
     </w:rPr>
   </w:style>
-  <w:style w:type="paragraph" w:styleId="u7">
+  <w:style w:type="paragraph" w:styleId="Heading7">
     <w:name w:val="heading 7"/>
-    <w:basedOn w:val="Binhthng"/>
-    <w:next w:val="Binhthng"/>
-    <w:link w:val="u7Char"/>
+    <w:basedOn w:val="Normal"/>
+    <w:next w:val="Normal"/>
+    <w:link w:val="Heading7Char"/>
     <w:uiPriority w:val="9"/>
     <w:semiHidden/>
     <w:unhideWhenUsed/>
@@ -22589,11 +22564,11 @@
       <w:color w:val="404040" w:themeColor="text1" w:themeTint="BF"/>
     </w:rPr>
   </w:style>
-  <w:style w:type="paragraph" w:styleId="u8">
+  <w:style w:type="paragraph" w:styleId="Heading8">
     <w:name w:val="heading 8"/>
-    <w:basedOn w:val="Binhthng"/>
-    <w:next w:val="Binhthng"/>
-    <w:link w:val="u8Char"/>
+    <w:basedOn w:val="Normal"/>
+    <w:next w:val="Normal"/>
+    <w:link w:val="Heading8Char"/>
     <w:uiPriority w:val="9"/>
     <w:semiHidden/>
     <w:unhideWhenUsed/>
@@ -22616,11 +22591,11 @@
       <w:szCs w:val="20"/>
     </w:rPr>
   </w:style>
-  <w:style w:type="paragraph" w:styleId="u9">
+  <w:style w:type="paragraph" w:styleId="Heading9">
     <w:name w:val="heading 9"/>
-    <w:basedOn w:val="Binhthng"/>
-    <w:next w:val="Binhthng"/>
-    <w:link w:val="u9Char"/>
+    <w:basedOn w:val="Normal"/>
+    <w:next w:val="Normal"/>
+    <w:link w:val="Heading9Char"/>
     <w:uiPriority w:val="9"/>
     <w:semiHidden/>
     <w:unhideWhenUsed/>
@@ -22645,13 +22620,13 @@
       <w:szCs w:val="20"/>
     </w:rPr>
   </w:style>
-  <w:style w:type="character" w:default="1" w:styleId="Phngmcinhcuaoanvn">
+  <w:style w:type="character" w:default="1" w:styleId="DefaultParagraphFont">
     <w:name w:val="Default Paragraph Font"/>
     <w:uiPriority w:val="1"/>
     <w:semiHidden/>
     <w:unhideWhenUsed/>
   </w:style>
-  <w:style w:type="table" w:default="1" w:styleId="BangThngthng">
+  <w:style w:type="table" w:default="1" w:styleId="TableNormal">
     <w:name w:val="Normal Table"/>
     <w:uiPriority w:val="99"/>
     <w:semiHidden/>
@@ -22666,17 +22641,17 @@
       </w:tblCellMar>
     </w:tblPr>
   </w:style>
-  <w:style w:type="numbering" w:default="1" w:styleId="Khngco">
+  <w:style w:type="numbering" w:default="1" w:styleId="NoList">
     <w:name w:val="No List"/>
     <w:uiPriority w:val="99"/>
     <w:semiHidden/>
     <w:unhideWhenUsed/>
   </w:style>
-  <w:style w:type="paragraph" w:styleId="Tiu">
+  <w:style w:type="paragraph" w:styleId="Title">
     <w:name w:val="Title"/>
-    <w:basedOn w:val="Binhthng"/>
-    <w:next w:val="Binhthng"/>
-    <w:link w:val="TiuChar"/>
+    <w:basedOn w:val="Normal"/>
+    <w:next w:val="Normal"/>
+    <w:link w:val="TitleChar"/>
     <w:uiPriority w:val="10"/>
     <w:qFormat/>
     <w:rsid w:val="00AF7766"/>
@@ -22697,10 +22672,10 @@
       <w:lang w:eastAsia="ja-JP"/>
     </w:rPr>
   </w:style>
-  <w:style w:type="character" w:customStyle="1" w:styleId="TiuChar">
-    <w:name w:val="Tiêu đề Char"/>
-    <w:basedOn w:val="Phngmcinhcuaoanvn"/>
-    <w:link w:val="Tiu"/>
+  <w:style w:type="character" w:customStyle="1" w:styleId="TitleChar">
+    <w:name w:val="Title Char"/>
+    <w:basedOn w:val="DefaultParagraphFont"/>
+    <w:link w:val="Title"/>
     <w:uiPriority w:val="10"/>
     <w:rsid w:val="00AF7766"/>
     <w:rPr>
@@ -22713,11 +22688,11 @@
       <w:lang w:eastAsia="ja-JP"/>
     </w:rPr>
   </w:style>
-  <w:style w:type="paragraph" w:styleId="Tiuphu">
+  <w:style w:type="paragraph" w:styleId="Subtitle">
     <w:name w:val="Subtitle"/>
-    <w:basedOn w:val="Binhthng"/>
-    <w:next w:val="Binhthng"/>
-    <w:link w:val="TiuphuChar"/>
+    <w:basedOn w:val="Normal"/>
+    <w:next w:val="Normal"/>
+    <w:link w:val="SubtitleChar"/>
     <w:uiPriority w:val="11"/>
     <w:qFormat/>
     <w:rsid w:val="00AF7766"/>
@@ -22738,10 +22713,10 @@
       <w:lang w:eastAsia="ja-JP"/>
     </w:rPr>
   </w:style>
-  <w:style w:type="character" w:customStyle="1" w:styleId="TiuphuChar">
-    <w:name w:val="Tiêu đề phụ Char"/>
-    <w:basedOn w:val="Phngmcinhcuaoanvn"/>
-    <w:link w:val="Tiuphu"/>
+  <w:style w:type="character" w:customStyle="1" w:styleId="SubtitleChar">
+    <w:name w:val="Subtitle Char"/>
+    <w:basedOn w:val="DefaultParagraphFont"/>
+    <w:link w:val="Subtitle"/>
     <w:uiPriority w:val="11"/>
     <w:rsid w:val="00AF7766"/>
     <w:rPr>
@@ -22755,10 +22730,10 @@
       <w:lang w:eastAsia="ja-JP"/>
     </w:rPr>
   </w:style>
-  <w:style w:type="paragraph" w:styleId="Bongchuthich">
+  <w:style w:type="paragraph" w:styleId="BalloonText">
     <w:name w:val="Balloon Text"/>
-    <w:basedOn w:val="Binhthng"/>
-    <w:link w:val="BongchuthichChar"/>
+    <w:basedOn w:val="Normal"/>
+    <w:link w:val="BalloonTextChar"/>
     <w:uiPriority w:val="99"/>
     <w:semiHidden/>
     <w:unhideWhenUsed/>
@@ -22772,10 +22747,10 @@
       <w:szCs w:val="16"/>
     </w:rPr>
   </w:style>
-  <w:style w:type="character" w:customStyle="1" w:styleId="BongchuthichChar">
-    <w:name w:val="Bóng chú thích Char"/>
-    <w:basedOn w:val="Phngmcinhcuaoanvn"/>
-    <w:link w:val="Bongchuthich"/>
+  <w:style w:type="character" w:customStyle="1" w:styleId="BalloonTextChar">
+    <w:name w:val="Balloon Text Char"/>
+    <w:basedOn w:val="DefaultParagraphFont"/>
+    <w:link w:val="BalloonText"/>
     <w:uiPriority w:val="99"/>
     <w:semiHidden/>
     <w:rsid w:val="00AF7766"/>
@@ -22785,9 +22760,9 @@
       <w:szCs w:val="16"/>
     </w:rPr>
   </w:style>
-  <w:style w:type="paragraph" w:styleId="KhngDncch">
+  <w:style w:type="paragraph" w:styleId="NoSpacing">
     <w:name w:val="No Spacing"/>
-    <w:link w:val="KhngDncchChar"/>
+    <w:link w:val="NoSpacingChar"/>
     <w:uiPriority w:val="1"/>
     <w:qFormat/>
     <w:rsid w:val="00990E65"/>
@@ -22799,10 +22774,10 @@
       <w:lang w:eastAsia="ja-JP"/>
     </w:rPr>
   </w:style>
-  <w:style w:type="character" w:customStyle="1" w:styleId="KhngDncchChar">
-    <w:name w:val="Không Dãn cách Char"/>
-    <w:basedOn w:val="Phngmcinhcuaoanvn"/>
-    <w:link w:val="KhngDncch"/>
+  <w:style w:type="character" w:customStyle="1" w:styleId="NoSpacingChar">
+    <w:name w:val="No Spacing Char"/>
+    <w:basedOn w:val="DefaultParagraphFont"/>
+    <w:link w:val="NoSpacing"/>
     <w:uiPriority w:val="1"/>
     <w:rsid w:val="00990E65"/>
     <w:rPr>
@@ -22810,10 +22785,10 @@
       <w:lang w:eastAsia="ja-JP"/>
     </w:rPr>
   </w:style>
-  <w:style w:type="paragraph" w:styleId="oancuaDanhsach">
+  <w:style w:type="paragraph" w:styleId="ListParagraph">
     <w:name w:val="List Paragraph"/>
-    <w:basedOn w:val="Binhthng"/>
-    <w:link w:val="oancuaDanhsachChar"/>
+    <w:basedOn w:val="Normal"/>
+    <w:link w:val="ListParagraphChar"/>
     <w:uiPriority w:val="34"/>
     <w:qFormat/>
     <w:rsid w:val="00990E65"/>
@@ -22824,7 +22799,7 @@
   </w:style>
   <w:style w:type="paragraph" w:customStyle="1" w:styleId="Title1">
     <w:name w:val="Title 1"/>
-    <w:basedOn w:val="oancuaDanhsach"/>
+    <w:basedOn w:val="ListParagraph"/>
     <w:link w:val="Title1Char"/>
     <w:autoRedefine/>
     <w:rsid w:val="008F333B"/>
@@ -22843,7 +22818,7 @@
   </w:style>
   <w:style w:type="paragraph" w:customStyle="1" w:styleId="Paragrap">
     <w:name w:val="Paragrap"/>
-    <w:basedOn w:val="Binhthng"/>
+    <w:basedOn w:val="Normal"/>
     <w:link w:val="ParagrapChar"/>
     <w:qFormat/>
     <w:rsid w:val="00990E65"/>
@@ -22858,16 +22833,16 @@
       <w:szCs w:val="26"/>
     </w:rPr>
   </w:style>
-  <w:style w:type="character" w:customStyle="1" w:styleId="oancuaDanhsachChar">
-    <w:name w:val="Đoạn của Danh sách Char"/>
-    <w:basedOn w:val="Phngmcinhcuaoanvn"/>
-    <w:link w:val="oancuaDanhsach"/>
+  <w:style w:type="character" w:customStyle="1" w:styleId="ListParagraphChar">
+    <w:name w:val="List Paragraph Char"/>
+    <w:basedOn w:val="DefaultParagraphFont"/>
+    <w:link w:val="ListParagraph"/>
     <w:uiPriority w:val="34"/>
     <w:rsid w:val="00990E65"/>
   </w:style>
   <w:style w:type="character" w:customStyle="1" w:styleId="Title1Char">
     <w:name w:val="Title 1 Char"/>
-    <w:basedOn w:val="oancuaDanhsachChar"/>
+    <w:basedOn w:val="ListParagraphChar"/>
     <w:link w:val="Title1"/>
     <w:rsid w:val="008F333B"/>
     <w:rPr>
@@ -22878,9 +22853,9 @@
       <w:szCs w:val="28"/>
     </w:rPr>
   </w:style>
-  <w:style w:type="table" w:styleId="LiBang">
+  <w:style w:type="table" w:styleId="TableGrid">
     <w:name w:val="Table Grid"/>
-    <w:basedOn w:val="BangThngthng"/>
+    <w:basedOn w:val="TableNormal"/>
     <w:uiPriority w:val="59"/>
     <w:rsid w:val="003141E2"/>
     <w:pPr>
@@ -22899,7 +22874,7 @@
   </w:style>
   <w:style w:type="character" w:customStyle="1" w:styleId="ParagrapChar">
     <w:name w:val="Paragrap Char"/>
-    <w:basedOn w:val="Phngmcinhcuaoanvn"/>
+    <w:basedOn w:val="DefaultParagraphFont"/>
     <w:link w:val="Paragrap"/>
     <w:rsid w:val="00990E65"/>
     <w:rPr>
@@ -22973,10 +22948,10 @@
       <w:szCs w:val="24"/>
     </w:rPr>
   </w:style>
-  <w:style w:type="character" w:customStyle="1" w:styleId="u1Char">
-    <w:name w:val="Đầu đề 1 Char"/>
-    <w:basedOn w:val="Phngmcinhcuaoanvn"/>
-    <w:link w:val="u1"/>
+  <w:style w:type="character" w:customStyle="1" w:styleId="Heading1Char">
+    <w:name w:val="Heading 1 Char"/>
+    <w:basedOn w:val="DefaultParagraphFont"/>
+    <w:link w:val="Heading1"/>
     <w:uiPriority w:val="9"/>
     <w:rsid w:val="00C80685"/>
     <w:rPr>
@@ -22999,10 +22974,10 @@
       <w:szCs w:val="26"/>
     </w:rPr>
   </w:style>
-  <w:style w:type="character" w:customStyle="1" w:styleId="u2Char">
-    <w:name w:val="Đầu đề 2 Char"/>
-    <w:basedOn w:val="Phngmcinhcuaoanvn"/>
-    <w:link w:val="u2"/>
+  <w:style w:type="character" w:customStyle="1" w:styleId="Heading2Char">
+    <w:name w:val="Heading 2 Char"/>
+    <w:basedOn w:val="DefaultParagraphFont"/>
+    <w:link w:val="Heading2"/>
     <w:uiPriority w:val="9"/>
     <w:rsid w:val="004E59A8"/>
     <w:rPr>
@@ -23014,10 +22989,10 @@
       <w:lang w:val="vi-VN"/>
     </w:rPr>
   </w:style>
-  <w:style w:type="character" w:customStyle="1" w:styleId="u3Char">
-    <w:name w:val="Đầu đề 3 Char"/>
-    <w:basedOn w:val="Phngmcinhcuaoanvn"/>
-    <w:link w:val="u3"/>
+  <w:style w:type="character" w:customStyle="1" w:styleId="Heading3Char">
+    <w:name w:val="Heading 3 Char"/>
+    <w:basedOn w:val="DefaultParagraphFont"/>
+    <w:link w:val="Heading3"/>
     <w:uiPriority w:val="9"/>
     <w:rsid w:val="00C22DB2"/>
     <w:rPr>
@@ -23029,10 +23004,10 @@
       <w:lang w:val="vi-VN"/>
     </w:rPr>
   </w:style>
-  <w:style w:type="character" w:customStyle="1" w:styleId="u4Char">
-    <w:name w:val="Đầu đề 4 Char"/>
-    <w:basedOn w:val="Phngmcinhcuaoanvn"/>
-    <w:link w:val="u4"/>
+  <w:style w:type="character" w:customStyle="1" w:styleId="Heading4Char">
+    <w:name w:val="Heading 4 Char"/>
+    <w:basedOn w:val="DefaultParagraphFont"/>
+    <w:link w:val="Heading4"/>
     <w:uiPriority w:val="9"/>
     <w:semiHidden/>
     <w:rsid w:val="00715417"/>
@@ -23045,10 +23020,10 @@
       <w:color w:val="4F81BD" w:themeColor="accent1"/>
     </w:rPr>
   </w:style>
-  <w:style w:type="character" w:customStyle="1" w:styleId="u5Char">
-    <w:name w:val="Đầu đề 5 Char"/>
-    <w:basedOn w:val="Phngmcinhcuaoanvn"/>
-    <w:link w:val="u5"/>
+  <w:style w:type="character" w:customStyle="1" w:styleId="Heading5Char">
+    <w:name w:val="Heading 5 Char"/>
+    <w:basedOn w:val="DefaultParagraphFont"/>
+    <w:link w:val="Heading5"/>
     <w:uiPriority w:val="9"/>
     <w:rsid w:val="00715417"/>
     <w:rPr>
@@ -23056,10 +23031,10 @@
       <w:color w:val="243F60" w:themeColor="accent1" w:themeShade="7F"/>
     </w:rPr>
   </w:style>
-  <w:style w:type="character" w:customStyle="1" w:styleId="u6Char">
-    <w:name w:val="Đầu đề 6 Char"/>
-    <w:basedOn w:val="Phngmcinhcuaoanvn"/>
-    <w:link w:val="u6"/>
+  <w:style w:type="character" w:customStyle="1" w:styleId="Heading6Char">
+    <w:name w:val="Heading 6 Char"/>
+    <w:basedOn w:val="DefaultParagraphFont"/>
+    <w:link w:val="Heading6"/>
     <w:uiPriority w:val="9"/>
     <w:semiHidden/>
     <w:rsid w:val="00715417"/>
@@ -23070,10 +23045,10 @@
       <w:color w:val="243F60" w:themeColor="accent1" w:themeShade="7F"/>
     </w:rPr>
   </w:style>
-  <w:style w:type="character" w:customStyle="1" w:styleId="u7Char">
-    <w:name w:val="Đầu đề 7 Char"/>
-    <w:basedOn w:val="Phngmcinhcuaoanvn"/>
-    <w:link w:val="u7"/>
+  <w:style w:type="character" w:customStyle="1" w:styleId="Heading7Char">
+    <w:name w:val="Heading 7 Char"/>
+    <w:basedOn w:val="DefaultParagraphFont"/>
+    <w:link w:val="Heading7"/>
     <w:uiPriority w:val="9"/>
     <w:semiHidden/>
     <w:rsid w:val="00715417"/>
@@ -23084,10 +23059,10 @@
       <w:color w:val="404040" w:themeColor="text1" w:themeTint="BF"/>
     </w:rPr>
   </w:style>
-  <w:style w:type="character" w:customStyle="1" w:styleId="u8Char">
-    <w:name w:val="Đầu đề 8 Char"/>
-    <w:basedOn w:val="Phngmcinhcuaoanvn"/>
-    <w:link w:val="u8"/>
+  <w:style w:type="character" w:customStyle="1" w:styleId="Heading8Char">
+    <w:name w:val="Heading 8 Char"/>
+    <w:basedOn w:val="DefaultParagraphFont"/>
+    <w:link w:val="Heading8"/>
     <w:uiPriority w:val="9"/>
     <w:semiHidden/>
     <w:rsid w:val="00715417"/>
@@ -23098,10 +23073,10 @@
       <w:szCs w:val="20"/>
     </w:rPr>
   </w:style>
-  <w:style w:type="character" w:customStyle="1" w:styleId="u9Char">
-    <w:name w:val="Đầu đề 9 Char"/>
-    <w:basedOn w:val="Phngmcinhcuaoanvn"/>
-    <w:link w:val="u9"/>
+  <w:style w:type="character" w:customStyle="1" w:styleId="Heading9Char">
+    <w:name w:val="Heading 9 Char"/>
+    <w:basedOn w:val="DefaultParagraphFont"/>
+    <w:link w:val="Heading9"/>
     <w:uiPriority w:val="9"/>
     <w:semiHidden/>
     <w:rsid w:val="00715417"/>
@@ -23116,7 +23091,7 @@
   </w:style>
   <w:style w:type="paragraph" w:customStyle="1" w:styleId="Title12">
     <w:name w:val="Title 1.2"/>
-    <w:basedOn w:val="u2"/>
+    <w:basedOn w:val="Heading2"/>
     <w:link w:val="Title12Char"/>
     <w:rsid w:val="00715417"/>
     <w:pPr>
@@ -23143,7 +23118,7 @@
   </w:style>
   <w:style w:type="character" w:customStyle="1" w:styleId="Title12Char">
     <w:name w:val="Title 1.2 Char"/>
-    <w:basedOn w:val="u2Char"/>
+    <w:basedOn w:val="Heading2Char"/>
     <w:link w:val="Title12"/>
     <w:rsid w:val="00715417"/>
     <w:rPr>
@@ -23200,7 +23175,7 @@
   </w:style>
   <w:style w:type="paragraph" w:customStyle="1" w:styleId="TuStyle-Title1">
     <w:name w:val="Tu Style - Title 1"/>
-    <w:basedOn w:val="oancuaDanhsach"/>
+    <w:basedOn w:val="ListParagraph"/>
     <w:link w:val="TuStyle-Title1Char"/>
     <w:qFormat/>
     <w:rsid w:val="004E1149"/>
@@ -23256,7 +23231,7 @@
   </w:style>
   <w:style w:type="character" w:customStyle="1" w:styleId="TuStyle-Title1Char">
     <w:name w:val="Tu Style - Title 1 Char"/>
-    <w:basedOn w:val="oancuaDanhsachChar"/>
+    <w:basedOn w:val="ListParagraphChar"/>
     <w:link w:val="TuStyle-Title1"/>
     <w:rsid w:val="004E1149"/>
     <w:rPr>
@@ -23274,10 +23249,10 @@
       </w14:textFill>
     </w:rPr>
   </w:style>
-  <w:style w:type="paragraph" w:styleId="uMucluc">
+  <w:style w:type="paragraph" w:styleId="TOCHeading">
     <w:name w:val="TOC Heading"/>
-    <w:basedOn w:val="u1"/>
-    <w:next w:val="Binhthng"/>
+    <w:basedOn w:val="Heading1"/>
+    <w:next w:val="Normal"/>
     <w:uiPriority w:val="39"/>
     <w:unhideWhenUsed/>
     <w:qFormat/>
@@ -23312,10 +23287,10 @@
       </w14:textFill>
     </w:rPr>
   </w:style>
-  <w:style w:type="paragraph" w:styleId="Mucluc1">
+  <w:style w:type="paragraph" w:styleId="TOC1">
     <w:name w:val="toc 1"/>
-    <w:basedOn w:val="Binhthng"/>
-    <w:next w:val="Binhthng"/>
+    <w:basedOn w:val="Normal"/>
+    <w:next w:val="Normal"/>
     <w:autoRedefine/>
     <w:uiPriority w:val="39"/>
     <w:unhideWhenUsed/>
@@ -23333,10 +23308,10 @@
       <w:szCs w:val="24"/>
     </w:rPr>
   </w:style>
-  <w:style w:type="paragraph" w:styleId="Mucluc2">
+  <w:style w:type="paragraph" w:styleId="TOC2">
     <w:name w:val="toc 2"/>
-    <w:basedOn w:val="Binhthng"/>
-    <w:next w:val="Binhthng"/>
+    <w:basedOn w:val="Normal"/>
+    <w:next w:val="Normal"/>
     <w:autoRedefine/>
     <w:uiPriority w:val="39"/>
     <w:unhideWhenUsed/>
@@ -23356,10 +23331,10 @@
       <w:szCs w:val="20"/>
     </w:rPr>
   </w:style>
-  <w:style w:type="paragraph" w:styleId="Mucluc3">
+  <w:style w:type="paragraph" w:styleId="TOC3">
     <w:name w:val="toc 3"/>
-    <w:basedOn w:val="Binhthng"/>
-    <w:next w:val="Binhthng"/>
+    <w:basedOn w:val="Normal"/>
+    <w:next w:val="Normal"/>
     <w:autoRedefine/>
     <w:uiPriority w:val="39"/>
     <w:unhideWhenUsed/>
@@ -23377,10 +23352,10 @@
       <w:szCs w:val="20"/>
     </w:rPr>
   </w:style>
-  <w:style w:type="paragraph" w:styleId="Mucluc4">
+  <w:style w:type="paragraph" w:styleId="TOC4">
     <w:name w:val="toc 4"/>
-    <w:basedOn w:val="Binhthng"/>
-    <w:next w:val="Binhthng"/>
+    <w:basedOn w:val="Normal"/>
+    <w:next w:val="Normal"/>
     <w:autoRedefine/>
     <w:uiPriority w:val="39"/>
     <w:unhideWhenUsed/>
@@ -23395,10 +23370,10 @@
       <w:szCs w:val="20"/>
     </w:rPr>
   </w:style>
-  <w:style w:type="paragraph" w:styleId="Mucluc5">
+  <w:style w:type="paragraph" w:styleId="TOC5">
     <w:name w:val="toc 5"/>
-    <w:basedOn w:val="Binhthng"/>
-    <w:next w:val="Binhthng"/>
+    <w:basedOn w:val="Normal"/>
+    <w:next w:val="Normal"/>
     <w:autoRedefine/>
     <w:uiPriority w:val="39"/>
     <w:unhideWhenUsed/>
@@ -23413,10 +23388,10 @@
       <w:szCs w:val="20"/>
     </w:rPr>
   </w:style>
-  <w:style w:type="paragraph" w:styleId="Mucluc6">
+  <w:style w:type="paragraph" w:styleId="TOC6">
     <w:name w:val="toc 6"/>
-    <w:basedOn w:val="Binhthng"/>
-    <w:next w:val="Binhthng"/>
+    <w:basedOn w:val="Normal"/>
+    <w:next w:val="Normal"/>
     <w:autoRedefine/>
     <w:uiPriority w:val="39"/>
     <w:unhideWhenUsed/>
@@ -23431,10 +23406,10 @@
       <w:szCs w:val="20"/>
     </w:rPr>
   </w:style>
-  <w:style w:type="paragraph" w:styleId="Mucluc7">
+  <w:style w:type="paragraph" w:styleId="TOC7">
     <w:name w:val="toc 7"/>
-    <w:basedOn w:val="Binhthng"/>
-    <w:next w:val="Binhthng"/>
+    <w:basedOn w:val="Normal"/>
+    <w:next w:val="Normal"/>
     <w:autoRedefine/>
     <w:uiPriority w:val="39"/>
     <w:unhideWhenUsed/>
@@ -23449,10 +23424,10 @@
       <w:szCs w:val="20"/>
     </w:rPr>
   </w:style>
-  <w:style w:type="paragraph" w:styleId="Mucluc8">
+  <w:style w:type="paragraph" w:styleId="TOC8">
     <w:name w:val="toc 8"/>
-    <w:basedOn w:val="Binhthng"/>
-    <w:next w:val="Binhthng"/>
+    <w:basedOn w:val="Normal"/>
+    <w:next w:val="Normal"/>
     <w:autoRedefine/>
     <w:uiPriority w:val="39"/>
     <w:unhideWhenUsed/>
@@ -23467,10 +23442,10 @@
       <w:szCs w:val="20"/>
     </w:rPr>
   </w:style>
-  <w:style w:type="paragraph" w:styleId="Mucluc9">
+  <w:style w:type="paragraph" w:styleId="TOC9">
     <w:name w:val="toc 9"/>
-    <w:basedOn w:val="Binhthng"/>
-    <w:next w:val="Binhthng"/>
+    <w:basedOn w:val="Normal"/>
+    <w:next w:val="Normal"/>
     <w:autoRedefine/>
     <w:uiPriority w:val="39"/>
     <w:unhideWhenUsed/>
@@ -23487,7 +23462,7 @@
   </w:style>
   <w:style w:type="table" w:customStyle="1" w:styleId="PlainTable11">
     <w:name w:val="Plain Table 11"/>
-    <w:basedOn w:val="BangThngthng"/>
+    <w:basedOn w:val="TableNormal"/>
     <w:uiPriority w:val="41"/>
     <w:rsid w:val="00545225"/>
     <w:pPr>
@@ -23564,9 +23539,9 @@
       </w:numPr>
     </w:pPr>
   </w:style>
-  <w:style w:type="character" w:styleId="Siuktni">
+  <w:style w:type="character" w:styleId="Hyperlink">
     <w:name w:val="Hyperlink"/>
-    <w:basedOn w:val="Phngmcinhcuaoanvn"/>
+    <w:basedOn w:val="DefaultParagraphFont"/>
     <w:uiPriority w:val="99"/>
     <w:unhideWhenUsed/>
     <w:rsid w:val="00C21B38"/>
@@ -23575,10 +23550,10 @@
       <w:u w:val="single"/>
     </w:rPr>
   </w:style>
-  <w:style w:type="paragraph" w:styleId="utrang">
+  <w:style w:type="paragraph" w:styleId="Header">
     <w:name w:val="header"/>
-    <w:basedOn w:val="Binhthng"/>
-    <w:link w:val="utrangChar"/>
+    <w:basedOn w:val="Normal"/>
+    <w:link w:val="HeaderChar"/>
     <w:uiPriority w:val="99"/>
     <w:unhideWhenUsed/>
     <w:rsid w:val="00CF7202"/>
@@ -23590,17 +23565,17 @@
       <w:spacing w:before="0" w:after="0" w:line="240" w:lineRule="auto"/>
     </w:pPr>
   </w:style>
-  <w:style w:type="character" w:customStyle="1" w:styleId="utrangChar">
-    <w:name w:val="Đầu trang Char"/>
-    <w:basedOn w:val="Phngmcinhcuaoanvn"/>
-    <w:link w:val="utrang"/>
+  <w:style w:type="character" w:customStyle="1" w:styleId="HeaderChar">
+    <w:name w:val="Header Char"/>
+    <w:basedOn w:val="DefaultParagraphFont"/>
+    <w:link w:val="Header"/>
     <w:uiPriority w:val="99"/>
     <w:rsid w:val="00CF7202"/>
   </w:style>
-  <w:style w:type="paragraph" w:styleId="Chntrang">
+  <w:style w:type="paragraph" w:styleId="Footer">
     <w:name w:val="footer"/>
-    <w:basedOn w:val="Binhthng"/>
-    <w:link w:val="ChntrangChar"/>
+    <w:basedOn w:val="Normal"/>
+    <w:link w:val="FooterChar"/>
     <w:uiPriority w:val="99"/>
     <w:unhideWhenUsed/>
     <w:rsid w:val="00CF7202"/>
@@ -23612,10 +23587,10 @@
       <w:spacing w:before="0" w:after="0" w:line="240" w:lineRule="auto"/>
     </w:pPr>
   </w:style>
-  <w:style w:type="character" w:customStyle="1" w:styleId="ChntrangChar">
-    <w:name w:val="Chân trang Char"/>
-    <w:basedOn w:val="Phngmcinhcuaoanvn"/>
-    <w:link w:val="Chntrang"/>
+  <w:style w:type="character" w:customStyle="1" w:styleId="FooterChar">
+    <w:name w:val="Footer Char"/>
+    <w:basedOn w:val="DefaultParagraphFont"/>
+    <w:link w:val="Footer"/>
     <w:uiPriority w:val="99"/>
     <w:rsid w:val="00CF7202"/>
   </w:style>
@@ -23623,7 +23598,7 @@
 </file>
 
 <file path=word/glossary/document.xml><?xml version="1.0" encoding="utf-8"?>
-<w:glossaryDocument xmlns:wpc="http://schemas.microsoft.com/office/word/2010/wordprocessingCanvas" xmlns:cx="http://schemas.microsoft.com/office/drawing/2014/chartex" xmlns:cx1="http://schemas.microsoft.com/office/drawing/2015/9/8/chartex" xmlns:cx2="http://schemas.microsoft.com/office/drawing/2015/10/21/chartex" xmlns:cx3="http://schemas.microsoft.com/office/drawing/2016/5/9/chartex" xmlns:cx4="http://schemas.microsoft.com/office/drawing/2016/5/10/chartex" xmlns:cx5="http://schemas.microsoft.com/office/drawing/2016/5/11/chartex" xmlns:cx6="http://schemas.microsoft.com/office/drawing/2016/5/12/chartex" xmlns:cx7="http://schemas.microsoft.com/office/drawing/2016/5/13/chartex" xmlns:cx8="http://schemas.microsoft.com/office/drawing/2016/5/14/chartex" xmlns:mc="http://schemas.openxmlformats.org/markup-compatibility/2006" xmlns:aink="http://schemas.microsoft.com/office/drawing/2016/ink" xmlns:am3d="http://schemas.microsoft.com/office/drawing/2017/model3d" xmlns:o="urn:schemas-microsoft-com:office:office" xmlns:r="http://schemas.openxmlformats.org/officeDocument/2006/relationships" xmlns:m="http://schemas.openxmlformats.org/officeDocument/2006/math" xmlns:v="urn:schemas-microsoft-com:vml" xmlns:wp14="http://schemas.microsoft.com/office/word/2010/wordprocessingDrawing" xmlns:wp="http://schemas.openxmlformats.org/drawingml/2006/wordprocessingDrawing" xmlns:w10="urn:schemas-microsoft-com:office:word" xmlns:w="http://schemas.openxmlformats.org/wordprocessingml/2006/main" xmlns:w14="http://schemas.microsoft.com/office/word/2010/wordml" xmlns:w15="http://schemas.microsoft.com/office/word/2012/wordml" xmlns:w16se="http://schemas.microsoft.com/office/word/2015/wordml/symex" xmlns:wpg="http://schemas.microsoft.com/office/word/2010/wordprocessingGroup" xmlns:wpi="http://schemas.microsoft.com/office/word/2010/wordprocessingInk" xmlns:wne="http://schemas.microsoft.com/office/word/2006/wordml" xmlns:wps="http://schemas.microsoft.com/office/word/2010/wordprocessingShape" mc:Ignorable="w14 w15 w16se wp14">
+<w:glossaryDocument xmlns:wpc="http://schemas.microsoft.com/office/word/2010/wordprocessingCanvas" xmlns:mc="http://schemas.openxmlformats.org/markup-compatibility/2006" xmlns:o="urn:schemas-microsoft-com:office:office" xmlns:r="http://schemas.openxmlformats.org/officeDocument/2006/relationships" xmlns:m="http://schemas.openxmlformats.org/officeDocument/2006/math" xmlns:v="urn:schemas-microsoft-com:vml" xmlns:wp14="http://schemas.microsoft.com/office/word/2010/wordprocessingDrawing" xmlns:wp="http://schemas.openxmlformats.org/drawingml/2006/wordprocessingDrawing" xmlns:w10="urn:schemas-microsoft-com:office:word" xmlns:w="http://schemas.openxmlformats.org/wordprocessingml/2006/main" xmlns:w14="http://schemas.microsoft.com/office/word/2010/wordml" xmlns:w15="http://schemas.microsoft.com/office/word/2012/wordml" xmlns:wpg="http://schemas.microsoft.com/office/word/2010/wordprocessingGroup" xmlns:wpi="http://schemas.microsoft.com/office/word/2010/wordprocessingInk" xmlns:wne="http://schemas.microsoft.com/office/word/2006/wordml" xmlns:wps="http://schemas.microsoft.com/office/word/2010/wordprocessingShape" mc:Ignorable="w14 w15 wp14">
   <w:docParts>
     <w:docPart>
       <w:docPartPr>
@@ -23660,7 +23635,7 @@
 </file>
 
 <file path=word/glossary/fontTable.xml><?xml version="1.0" encoding="utf-8"?>
-<w:fonts xmlns:mc="http://schemas.openxmlformats.org/markup-compatibility/2006" xmlns:r="http://schemas.openxmlformats.org/officeDocument/2006/relationships" xmlns:w="http://schemas.openxmlformats.org/wordprocessingml/2006/main" xmlns:w14="http://schemas.microsoft.com/office/word/2010/wordml" xmlns:w15="http://schemas.microsoft.com/office/word/2012/wordml" xmlns:w16se="http://schemas.microsoft.com/office/word/2015/wordml/symex" mc:Ignorable="w14 w15 w16se">
+<w:fonts xmlns:mc="http://schemas.openxmlformats.org/markup-compatibility/2006" xmlns:r="http://schemas.openxmlformats.org/officeDocument/2006/relationships" xmlns:w="http://schemas.openxmlformats.org/wordprocessingml/2006/main" xmlns:w14="http://schemas.microsoft.com/office/word/2010/wordml" xmlns:w15="http://schemas.microsoft.com/office/word/2012/wordml" mc:Ignorable="w14 w15">
   <w:font w:name="Times New Roman">
     <w:panose1 w:val="02020603050405020304"/>
     <w:charset w:val="00"/>
@@ -23721,7 +23696,7 @@
 </file>
 
 <file path=word/glossary/settings.xml><?xml version="1.0" encoding="utf-8"?>
-<w:settings xmlns:mc="http://schemas.openxmlformats.org/markup-compatibility/2006" xmlns:o="urn:schemas-microsoft-com:office:office" xmlns:r="http://schemas.openxmlformats.org/officeDocument/2006/relationships" xmlns:m="http://schemas.openxmlformats.org/officeDocument/2006/math" xmlns:v="urn:schemas-microsoft-com:vml" xmlns:w10="urn:schemas-microsoft-com:office:word" xmlns:w="http://schemas.openxmlformats.org/wordprocessingml/2006/main" xmlns:w14="http://schemas.microsoft.com/office/word/2010/wordml" xmlns:w15="http://schemas.microsoft.com/office/word/2012/wordml" xmlns:w16se="http://schemas.microsoft.com/office/word/2015/wordml/symex" xmlns:sl="http://schemas.openxmlformats.org/schemaLibrary/2006/main" mc:Ignorable="w14 w15 w16se">
+<w:settings xmlns:mc="http://schemas.openxmlformats.org/markup-compatibility/2006" xmlns:o="urn:schemas-microsoft-com:office:office" xmlns:r="http://schemas.openxmlformats.org/officeDocument/2006/relationships" xmlns:m="http://schemas.openxmlformats.org/officeDocument/2006/math" xmlns:v="urn:schemas-microsoft-com:vml" xmlns:w10="urn:schemas-microsoft-com:office:word" xmlns:w="http://schemas.openxmlformats.org/wordprocessingml/2006/main" xmlns:w14="http://schemas.microsoft.com/office/word/2010/wordml" xmlns:w15="http://schemas.microsoft.com/office/word/2012/wordml" xmlns:sl="http://schemas.openxmlformats.org/schemaLibrary/2006/main" mc:Ignorable="w14 w15">
   <w:view w:val="normal"/>
   <w:defaultTabStop w:val="720"/>
   <w:characterSpacingControl w:val="doNotCompress"/>
@@ -23741,6 +23716,7 @@
     <w:rsid w:val="001711F1"/>
     <w:rsid w:val="00196AFC"/>
     <w:rsid w:val="001B7673"/>
+    <w:rsid w:val="001C186A"/>
     <w:rsid w:val="003208C9"/>
     <w:rsid w:val="00331995"/>
     <w:rsid w:val="00341C30"/>
@@ -23788,7 +23764,7 @@
 </file>
 
 <file path=word/glossary/styles.xml><?xml version="1.0" encoding="utf-8"?>
-<w:styles xmlns:mc="http://schemas.openxmlformats.org/markup-compatibility/2006" xmlns:r="http://schemas.openxmlformats.org/officeDocument/2006/relationships" xmlns:w="http://schemas.openxmlformats.org/wordprocessingml/2006/main" xmlns:w14="http://schemas.microsoft.com/office/word/2010/wordml" xmlns:w15="http://schemas.microsoft.com/office/word/2012/wordml" xmlns:w16se="http://schemas.microsoft.com/office/word/2015/wordml/symex" mc:Ignorable="w14 w15 w16se">
+<w:styles xmlns:mc="http://schemas.openxmlformats.org/markup-compatibility/2006" xmlns:r="http://schemas.openxmlformats.org/officeDocument/2006/relationships" xmlns:w="http://schemas.openxmlformats.org/wordprocessingml/2006/main" xmlns:w14="http://schemas.microsoft.com/office/word/2010/wordml" xmlns:w15="http://schemas.microsoft.com/office/word/2012/wordml" mc:Ignorable="w14 w15">
   <w:docDefaults>
     <w:rPrDefault>
       <w:rPr>
@@ -23804,7 +23780,7 @@
       </w:pPr>
     </w:pPrDefault>
   </w:docDefaults>
-  <w:latentStyles w:defLockedState="0" w:defUIPriority="99" w:defSemiHidden="0" w:defUnhideWhenUsed="0" w:defQFormat="0" w:count="375">
+  <w:latentStyles w:defLockedState="0" w:defUIPriority="99" w:defSemiHidden="0" w:defUnhideWhenUsed="0" w:defQFormat="0" w:count="371">
     <w:lsdException w:name="Normal" w:uiPriority="0" w:qFormat="1"/>
     <w:lsdException w:name="heading 1" w:uiPriority="9" w:qFormat="1"/>
     <w:lsdException w:name="heading 2" w:semiHidden="1" w:uiPriority="9" w:unhideWhenUsed="1" w:qFormat="1"/>
@@ -24176,22 +24152,18 @@
     <w:lsdException w:name="List Table 5 Dark Accent 6" w:uiPriority="50"/>
     <w:lsdException w:name="List Table 6 Colorful Accent 6" w:uiPriority="51"/>
     <w:lsdException w:name="List Table 7 Colorful Accent 6" w:uiPriority="52"/>
-    <w:lsdException w:name="Mention" w:semiHidden="1" w:unhideWhenUsed="1"/>
-    <w:lsdException w:name="Smart Hyperlink" w:semiHidden="1" w:unhideWhenUsed="1"/>
-    <w:lsdException w:name="Hashtag" w:semiHidden="1" w:unhideWhenUsed="1"/>
-    <w:lsdException w:name="Unresolved Mention" w:semiHidden="1" w:unhideWhenUsed="1"/>
   </w:latentStyles>
-  <w:style w:type="paragraph" w:default="1" w:styleId="Binhthng">
+  <w:style w:type="paragraph" w:default="1" w:styleId="Normal">
     <w:name w:val="Normal"/>
     <w:qFormat/>
   </w:style>
-  <w:style w:type="character" w:default="1" w:styleId="Phngmcinhcuaoanvn">
+  <w:style w:type="character" w:default="1" w:styleId="DefaultParagraphFont">
     <w:name w:val="Default Paragraph Font"/>
     <w:uiPriority w:val="1"/>
     <w:semiHidden/>
     <w:unhideWhenUsed/>
   </w:style>
-  <w:style w:type="table" w:default="1" w:styleId="BangThngthng">
+  <w:style w:type="table" w:default="1" w:styleId="TableNormal">
     <w:name w:val="Normal Table"/>
     <w:uiPriority w:val="99"/>
     <w:semiHidden/>
@@ -24206,7 +24178,7 @@
       </w:tblCellMar>
     </w:tblPr>
   </w:style>
-  <w:style w:type="numbering" w:default="1" w:styleId="Khngco">
+  <w:style w:type="numbering" w:default="1" w:styleId="NoList">
     <w:name w:val="No List"/>
     <w:uiPriority w:val="99"/>
     <w:semiHidden/>
@@ -24294,7 +24266,7 @@
 </file>
 
 <file path=word/glossary/webSettings.xml><?xml version="1.0" encoding="utf-8"?>
-<w:webSettings xmlns:mc="http://schemas.openxmlformats.org/markup-compatibility/2006" xmlns:r="http://schemas.openxmlformats.org/officeDocument/2006/relationships" xmlns:w="http://schemas.openxmlformats.org/wordprocessingml/2006/main" xmlns:w14="http://schemas.microsoft.com/office/word/2010/wordml" xmlns:w15="http://schemas.microsoft.com/office/word/2012/wordml" xmlns:w16se="http://schemas.microsoft.com/office/word/2015/wordml/symex" mc:Ignorable="w14 w15 w16se">
+<w:webSettings xmlns:mc="http://schemas.openxmlformats.org/markup-compatibility/2006" xmlns:r="http://schemas.openxmlformats.org/officeDocument/2006/relationships" xmlns:w="http://schemas.openxmlformats.org/wordprocessingml/2006/main" xmlns:w14="http://schemas.microsoft.com/office/word/2010/wordml" xmlns:w15="http://schemas.microsoft.com/office/word/2012/wordml" mc:Ignorable="w14 w15">
   <w:optimizeForBrowser/>
   <w:allowPNG/>
 </w:webSettings>
@@ -24609,7 +24581,7 @@
 </file>
 
 <file path=customXml/itemProps2.xml><?xml version="1.0" encoding="utf-8"?>
-<ds:datastoreItem xmlns:ds="http://schemas.openxmlformats.org/officeDocument/2006/customXml" ds:itemID="{D60C8C63-85A7-45A2-BD9D-377C1DDD8F2C}">
+<ds:datastoreItem xmlns:ds="http://schemas.openxmlformats.org/officeDocument/2006/customXml" ds:itemID="{DD3E46E7-6DE1-4223-BBDB-73DE41638E37}">
   <ds:schemaRefs>
     <ds:schemaRef ds:uri="http://schemas.openxmlformats.org/officeDocument/2006/bibliography"/>
   </ds:schemaRefs>

--- a/BaoCao/BRS_SRS/[SRS-1.1] [Save_My_Life] [QuanLiNPP].docx
+++ b/BaoCao/BRS_SRS/[SRS-1.1] [Save_My_Life] [QuanLiNPP].docx
@@ -162,6 +162,7 @@
                 <w:dataBinding w:prefixMappings="xmlns:ns0='http://schemas.openxmlformats.org/package/2006/metadata/core-properties' xmlns:ns1='http://purl.org/dc/elements/1.1/'" w:xpath="/ns0:coreProperties[1]/ns1:title[1]" w:storeItemID="{6C3C8BC8-F283-45AE-878A-BAB7291924A1}"/>
                 <w:text/>
               </w:sdtPr>
+              <w:sdtEndPr/>
               <w:sdtContent>
                 <w:tc>
                   <w:tcPr>
@@ -220,6 +221,7 @@
                 <w:dataBinding w:prefixMappings="xmlns:ns0='http://schemas.openxmlformats.org/package/2006/metadata/core-properties' xmlns:ns1='http://purl.org/dc/elements/1.1/'" w:xpath="/ns0:coreProperties[1]/ns1:subject[1]" w:storeItemID="{6C3C8BC8-F283-45AE-878A-BAB7291924A1}"/>
                 <w:text/>
               </w:sdtPr>
+              <w:sdtEndPr/>
               <w:sdtContent>
                 <w:tc>
                   <w:tcPr>
@@ -324,6 +326,7 @@
                 <w:dataBinding w:prefixMappings="xmlns:ns0='http://schemas.openxmlformats.org/package/2006/metadata/core-properties' xmlns:ns1='http://purl.org/dc/elements/1.1/'" w:xpath="/ns0:coreProperties[1]/ns1:creator[1]" w:storeItemID="{6C3C8BC8-F283-45AE-878A-BAB7291924A1}"/>
                 <w:text/>
               </w:sdtPr>
+              <w:sdtEndPr/>
               <w:sdtContent>
                 <w:tc>
                   <w:tcPr>
@@ -400,6 +403,7 @@
                   <w:calendar w:val="gregorian"/>
                 </w:date>
               </w:sdtPr>
+              <w:sdtEndPr/>
               <w:sdtContent>
                 <w:tc>
                   <w:tcPr>
@@ -503,6 +507,7 @@
               <w:docPartUnique/>
             </w:docPartObj>
           </w:sdtPr>
+          <w:sdtEndPr/>
           <w:sdtContent>
             <w:p>
               <w:pPr>
@@ -11922,16 +11927,7 @@
                 <w:noProof/>
                 <w:lang w:val="vi-VN"/>
               </w:rPr>
-              <w:t>Phò</w:t>
-            </w:r>
-            <w:bookmarkStart w:id="27" w:name="_GoBack"/>
-            <w:bookmarkEnd w:id="27"/>
-            <w:r>
-              <w:rPr>
-                <w:noProof/>
-                <w:lang w:val="vi-VN"/>
-              </w:rPr>
-              <w:t>ng kế toán giao nộp thống kê cho giám đốc/ban quản lý.</w:t>
+              <w:t>Phòng kế toán giao nộp thống kê cho giám đốc/ban quản lý.</w:t>
             </w:r>
           </w:p>
           <w:p>
@@ -12025,20 +12021,20 @@
       <w:pPr>
         <w:pStyle w:val="u2"/>
       </w:pPr>
-      <w:bookmarkStart w:id="28" w:name="_Toc493798538"/>
-      <w:bookmarkStart w:id="29" w:name="_Toc494808427"/>
+      <w:bookmarkStart w:id="27" w:name="_Toc493798538"/>
+      <w:bookmarkStart w:id="28" w:name="_Toc494808427"/>
       <w:r>
         <w:t>Hiện thực hóa use case nghiệp vụ</w:t>
       </w:r>
+      <w:bookmarkEnd w:id="27"/>
       <w:bookmarkEnd w:id="28"/>
-      <w:bookmarkEnd w:id="29"/>
     </w:p>
     <w:p>
       <w:pPr>
         <w:pStyle w:val="u3"/>
       </w:pPr>
-      <w:bookmarkStart w:id="30" w:name="_Toc493798539"/>
-      <w:bookmarkStart w:id="31" w:name="_Toc494808428"/>
+      <w:bookmarkStart w:id="29" w:name="_Toc493798539"/>
+      <w:bookmarkStart w:id="30" w:name="_Toc494808428"/>
       <w:r>
         <w:t xml:space="preserve">Use case Mở </w:t>
       </w:r>
@@ -12048,8 +12044,8 @@
       <w:r>
         <w:t>:</w:t>
       </w:r>
+      <w:bookmarkEnd w:id="29"/>
       <w:bookmarkEnd w:id="30"/>
-      <w:bookmarkEnd w:id="31"/>
     </w:p>
     <w:tbl>
       <w:tblPr>
@@ -12347,16 +12343,16 @@
       <w:pPr>
         <w:pStyle w:val="u3"/>
       </w:pPr>
-      <w:bookmarkStart w:id="32" w:name="_Toc493798540"/>
-      <w:bookmarkStart w:id="33" w:name="_Toc494808429"/>
+      <w:bookmarkStart w:id="31" w:name="_Toc493798540"/>
+      <w:bookmarkStart w:id="32" w:name="_Toc494808429"/>
       <w:r>
         <w:t>Use case “Kiểm tra thông tin đặt hàng</w:t>
       </w:r>
       <w:r>
         <w:t>”</w:t>
       </w:r>
+      <w:bookmarkEnd w:id="31"/>
       <w:bookmarkEnd w:id="32"/>
-      <w:bookmarkEnd w:id="33"/>
     </w:p>
     <w:tbl>
       <w:tblPr>
@@ -12653,8 +12649,8 @@
       <w:pPr>
         <w:pStyle w:val="u3"/>
       </w:pPr>
-      <w:bookmarkStart w:id="34" w:name="_Toc493798541"/>
-      <w:bookmarkStart w:id="35" w:name="_Toc494808430"/>
+      <w:bookmarkStart w:id="33" w:name="_Toc493798541"/>
+      <w:bookmarkStart w:id="34" w:name="_Toc494808430"/>
       <w:r>
         <w:lastRenderedPageBreak/>
         <w:t>Use case “</w:t>
@@ -12665,8 +12661,8 @@
       <w:r>
         <w:t>”</w:t>
       </w:r>
+      <w:bookmarkEnd w:id="33"/>
       <w:bookmarkEnd w:id="34"/>
-      <w:bookmarkEnd w:id="35"/>
     </w:p>
     <w:tbl>
       <w:tblPr>
@@ -12946,10 +12942,10 @@
                   <v:path o:extrusionok="f" gradientshapeok="t" o:connecttype="rect"/>
                   <o:lock v:ext="edit" aspectratio="t"/>
                 </v:shapetype>
-                <v:shape id="_x0000_i1057" type="#_x0000_t75" style="width:394.5pt;height:466.5pt" o:ole="">
+                <v:shape id="_x0000_i1025" type="#_x0000_t75" style="width:394.5pt;height:466.5pt" o:ole="">
                   <v:imagedata r:id="rId13" o:title=""/>
                 </v:shape>
-                <o:OLEObject Type="Embed" ProgID="PBrush" ShapeID="_x0000_i1057" DrawAspect="Content" ObjectID="_1568564642" r:id="rId14"/>
+                <o:OLEObject Type="Embed" ProgID="PBrush" ShapeID="_x0000_i1025" DrawAspect="Content" ObjectID="_1568824375" r:id="rId14"/>
               </w:object>
             </w:r>
           </w:p>
@@ -12975,8 +12971,8 @@
       <w:pPr>
         <w:pStyle w:val="u3"/>
       </w:pPr>
-      <w:bookmarkStart w:id="36" w:name="_Toc493798542"/>
-      <w:bookmarkStart w:id="37" w:name="_Toc494808431"/>
+      <w:bookmarkStart w:id="35" w:name="_Toc493798542"/>
+      <w:bookmarkStart w:id="36" w:name="_Toc494808431"/>
       <w:r>
         <w:lastRenderedPageBreak/>
         <w:t>Us</w:t>
@@ -12997,8 +12993,8 @@
       <w:r>
         <w:t>”</w:t>
       </w:r>
+      <w:bookmarkEnd w:id="35"/>
       <w:bookmarkEnd w:id="36"/>
-      <w:bookmarkEnd w:id="37"/>
     </w:p>
     <w:tbl>
       <w:tblPr>
@@ -13323,8 +13319,8 @@
       <w:pPr>
         <w:pStyle w:val="u3"/>
       </w:pPr>
-      <w:bookmarkStart w:id="38" w:name="_Toc493798543"/>
-      <w:bookmarkStart w:id="39" w:name="_Toc494808432"/>
+      <w:bookmarkStart w:id="37" w:name="_Toc493798543"/>
+      <w:bookmarkStart w:id="38" w:name="_Toc494808432"/>
       <w:r>
         <w:lastRenderedPageBreak/>
         <w:t>Use case “Đổi trả hàng hóa</w:t>
@@ -13332,8 +13328,8 @@
       <w:r>
         <w:t>”</w:t>
       </w:r>
+      <w:bookmarkEnd w:id="37"/>
       <w:bookmarkEnd w:id="38"/>
-      <w:bookmarkEnd w:id="39"/>
     </w:p>
     <w:tbl>
       <w:tblPr>
@@ -13655,13 +13651,13 @@
       <w:pPr>
         <w:pStyle w:val="u3"/>
       </w:pPr>
-      <w:bookmarkStart w:id="40" w:name="_Toc494808433"/>
-      <w:bookmarkStart w:id="41" w:name="_Toc493798544"/>
+      <w:bookmarkStart w:id="39" w:name="_Toc494808433"/>
+      <w:bookmarkStart w:id="40" w:name="_Toc493798544"/>
       <w:r>
         <w:lastRenderedPageBreak/>
         <w:t>Use case “Xử lí khuyến mãi”</w:t>
       </w:r>
-      <w:bookmarkEnd w:id="40"/>
+      <w:bookmarkEnd w:id="39"/>
     </w:p>
     <w:tbl>
       <w:tblPr>
@@ -13718,7 +13714,7 @@
                 <w:noProof/>
                 <w:lang w:val="vi-VN"/>
               </w:rPr>
-              <w:t>Báo cáo</w:t>
+              <w:t>Xử lí khuyến mãi</w:t>
             </w:r>
           </w:p>
         </w:tc>
@@ -13957,12 +13953,12 @@
       <w:pPr>
         <w:pStyle w:val="u3"/>
       </w:pPr>
-      <w:bookmarkStart w:id="42" w:name="_Toc494808434"/>
+      <w:bookmarkStart w:id="41" w:name="_Toc494808434"/>
       <w:r>
         <w:lastRenderedPageBreak/>
         <w:t>Use case “Giao hàng”</w:t>
       </w:r>
-      <w:bookmarkEnd w:id="42"/>
+      <w:bookmarkEnd w:id="41"/>
     </w:p>
     <w:tbl>
       <w:tblPr>
@@ -14011,16 +14007,16 @@
               <w:pStyle w:val="MyTable1"/>
               <w:rPr>
                 <w:noProof/>
-                <w:lang w:val="vi-VN"/>
-              </w:rPr>
-            </w:pPr>
-            <w:r>
-              <w:rPr>
-                <w:noProof/>
-                <w:lang w:val="vi-VN"/>
-              </w:rPr>
-              <w:t>Báo cáo</w:t>
-            </w:r>
+              </w:rPr>
+            </w:pPr>
+            <w:r>
+              <w:rPr>
+                <w:noProof/>
+              </w:rPr>
+              <w:t>Giao hàng</w:t>
+            </w:r>
+            <w:bookmarkStart w:id="42" w:name="_GoBack"/>
+            <w:bookmarkEnd w:id="42"/>
           </w:p>
         </w:tc>
       </w:tr>
@@ -14242,7 +14238,7 @@
         <w:lastRenderedPageBreak/>
         <w:t xml:space="preserve">Use case </w:t>
       </w:r>
-      <w:bookmarkEnd w:id="41"/>
+      <w:bookmarkEnd w:id="40"/>
       <w:r>
         <w:t xml:space="preserve">“Báo cáo kinh doanh </w:t>
       </w:r>
@@ -18700,6 +18696,7 @@
         <w:docPartUnique/>
       </w:docPartObj>
     </w:sdtPr>
+    <w:sdtEndPr/>
     <w:sdtContent>
       <w:p>
         <w:pPr>
@@ -23754,6 +23751,7 @@
     <w:rsid w:val="00776AEE"/>
     <w:rsid w:val="00A2413A"/>
     <w:rsid w:val="00B305F4"/>
+    <w:rsid w:val="00BB5FFA"/>
     <w:rsid w:val="00BD3286"/>
     <w:rsid w:val="00BF25BE"/>
     <w:rsid w:val="00C12C92"/>
@@ -24609,7 +24607,7 @@
 </file>
 
 <file path=customXml/itemProps2.xml><?xml version="1.0" encoding="utf-8"?>
-<ds:datastoreItem xmlns:ds="http://schemas.openxmlformats.org/officeDocument/2006/customXml" ds:itemID="{D60C8C63-85A7-45A2-BD9D-377C1DDD8F2C}">
+<ds:datastoreItem xmlns:ds="http://schemas.openxmlformats.org/officeDocument/2006/customXml" ds:itemID="{6A2B0AAA-B4E9-4541-AC38-D039C9128938}">
   <ds:schemaRefs>
     <ds:schemaRef ds:uri="http://schemas.openxmlformats.org/officeDocument/2006/bibliography"/>
   </ds:schemaRefs>

--- a/BaoCao/BRS_SRS/[SRS-1.1] [Save_My_Life] [QuanLiNPP].docx
+++ b/BaoCao/BRS_SRS/[SRS-1.1] [Save_My_Life] [QuanLiNPP].docx
@@ -12945,7 +12945,7 @@
                 <v:shape id="_x0000_i1025" type="#_x0000_t75" style="width:394.5pt;height:466.5pt" o:ole="">
                   <v:imagedata r:id="rId13" o:title=""/>
                 </v:shape>
-                <o:OLEObject Type="Embed" ProgID="PBrush" ShapeID="_x0000_i1025" DrawAspect="Content" ObjectID="_1568825630" r:id="rId14"/>
+                <o:OLEObject Type="Embed" ProgID="PBrush" ShapeID="_x0000_i1025" DrawAspect="Content" ObjectID="_1568832142" r:id="rId14"/>
               </w:object>
             </w:r>
           </w:p>
@@ -13667,8 +13667,8 @@
         <w:tblLook w:val="04A0" w:firstRow="1" w:lastRow="0" w:firstColumn="1" w:lastColumn="0" w:noHBand="0" w:noVBand="1"/>
       </w:tblPr>
       <w:tblGrid>
-        <w:gridCol w:w="1494"/>
-        <w:gridCol w:w="7974"/>
+        <w:gridCol w:w="1348"/>
+        <w:gridCol w:w="8228"/>
       </w:tblGrid>
       <w:tr>
         <w:trPr>
@@ -13865,7 +13865,6 @@
                 <w:noProof/>
                 <w:lang w:val="vi-VN"/>
               </w:rPr>
-              <w:lastRenderedPageBreak/>
               <w:t>Mô tả</w:t>
             </w:r>
           </w:p>
@@ -13885,50 +13884,40 @@
             <w:r>
               <w:rPr>
                 <w:noProof/>
-                <w:lang w:val="vi-VN"/>
               </w:rPr>
               <w:drawing>
-                <wp:inline distT="0" distB="0" distL="0" distR="0" wp14:anchorId="7BA0B5D9" wp14:editId="5F6D48E1">
-                  <wp:extent cx="4810125" cy="6831272"/>
-                  <wp:effectExtent l="0" t="0" r="0" b="8255"/>
-                  <wp:docPr id="2" name="Picture 2"/>
-                  <wp:cNvGraphicFramePr>
-                    <a:graphicFrameLocks xmlns:a="http://schemas.openxmlformats.org/drawingml/2006/main" noChangeAspect="1"/>
-                  </wp:cNvGraphicFramePr>
+                <wp:inline distT="0" distB="0" distL="0" distR="0" wp14:anchorId="011967D0" wp14:editId="46B057AD">
+                  <wp:extent cx="5087620" cy="5314950"/>
+                  <wp:effectExtent l="0" t="0" r="0" b="0"/>
+                  <wp:docPr id="8" name="Picture 4"/>
+                  <wp:cNvGraphicFramePr/>
                   <a:graphic xmlns:a="http://schemas.openxmlformats.org/drawingml/2006/main">
                     <a:graphicData uri="http://schemas.openxmlformats.org/drawingml/2006/picture">
                       <pic:pic xmlns:pic="http://schemas.openxmlformats.org/drawingml/2006/picture">
                         <pic:nvPicPr>
-                          <pic:cNvPr id="2" name="doitra.png"/>
+                          <pic:cNvPr id="4" name="Picture 4"/>
                           <pic:cNvPicPr/>
                         </pic:nvPicPr>
-                        <pic:blipFill rotWithShape="1">
-                          <a:blip r:embed="rId16">
+                        <pic:blipFill>
+                          <a:blip r:embed="rId17">
                             <a:extLst>
                               <a:ext uri="{28A0092B-C50C-407E-A947-70E740481C1C}">
                                 <a14:useLocalDpi xmlns:a14="http://schemas.microsoft.com/office/drawing/2010/main" val="0"/>
                               </a:ext>
                             </a:extLst>
                           </a:blip>
-                          <a:srcRect l="1591" r="34758" b="3544"/>
-                          <a:stretch/>
+                          <a:stretch>
+                            <a:fillRect/>
+                          </a:stretch>
                         </pic:blipFill>
-                        <pic:spPr bwMode="auto">
+                        <pic:spPr>
                           <a:xfrm>
                             <a:off x="0" y="0"/>
-                            <a:ext cx="4854813" cy="6894737"/>
+                            <a:ext cx="5087620" cy="5314950"/>
                           </a:xfrm>
                           <a:prstGeom prst="rect">
                             <a:avLst/>
                           </a:prstGeom>
-                          <a:ln>
-                            <a:noFill/>
-                          </a:ln>
-                          <a:extLst>
-                            <a:ext uri="{53640926-AAD7-44D8-BBD7-CCE9431645EC}">
-                              <a14:shadowObscured xmlns:a14="http://schemas.microsoft.com/office/drawing/2010/main"/>
-                            </a:ext>
-                          </a:extLst>
                         </pic:spPr>
                       </pic:pic>
                     </a:graphicData>
@@ -13936,6 +13925,8 @@
                 </wp:inline>
               </w:drawing>
             </w:r>
+            <w:bookmarkStart w:id="41" w:name="_GoBack"/>
+            <w:bookmarkEnd w:id="41"/>
           </w:p>
         </w:tc>
       </w:tr>
@@ -13953,12 +13944,12 @@
       <w:pPr>
         <w:pStyle w:val="u3"/>
       </w:pPr>
-      <w:bookmarkStart w:id="41" w:name="_Toc494808434"/>
+      <w:bookmarkStart w:id="42" w:name="_Toc494808434"/>
       <w:r>
         <w:lastRenderedPageBreak/>
         <w:t>Use case “Giao hàng”</w:t>
       </w:r>
-      <w:bookmarkEnd w:id="41"/>
+      <w:bookmarkEnd w:id="42"/>
     </w:p>
     <w:tbl>
       <w:tblPr>
@@ -14187,7 +14178,7 @@
                           <pic:cNvPicPr/>
                         </pic:nvPicPr>
                         <pic:blipFill>
-                          <a:blip r:embed="rId17" cstate="print">
+                          <a:blip r:embed="rId18" cstate="print">
                             <a:extLst>
                               <a:ext uri="{28A0092B-C50C-407E-A947-70E740481C1C}">
                                 <a14:useLocalDpi xmlns:a14="http://schemas.microsoft.com/office/drawing/2010/main" val="0"/>
@@ -14231,7 +14222,7 @@
       <w:pPr>
         <w:pStyle w:val="u3"/>
       </w:pPr>
-      <w:bookmarkStart w:id="42" w:name="_Toc494808435"/>
+      <w:bookmarkStart w:id="43" w:name="_Toc494808435"/>
       <w:r>
         <w:lastRenderedPageBreak/>
         <w:t xml:space="preserve">Use case </w:t>
@@ -14271,7 +14262,7 @@
       <w:r>
         <w:t>”</w:t>
       </w:r>
-      <w:bookmarkEnd w:id="42"/>
+      <w:bookmarkEnd w:id="43"/>
     </w:p>
     <w:tbl>
       <w:tblPr>
@@ -14337,8 +14328,6 @@
               </w:rPr>
               <w:t xml:space="preserve"> của</w:t>
             </w:r>
-            <w:bookmarkStart w:id="43" w:name="_GoBack"/>
-            <w:bookmarkEnd w:id="43"/>
             <w:r>
               <w:rPr>
                 <w:noProof/>
@@ -14543,7 +14532,7 @@
                           <pic:cNvPicPr/>
                         </pic:nvPicPr>
                         <pic:blipFill>
-                          <a:blip r:embed="rId18">
+                          <a:blip r:embed="rId19">
                             <a:extLst>
                               <a:ext uri="{28A0092B-C50C-407E-A947-70E740481C1C}">
                                 <a14:useLocalDpi xmlns:a14="http://schemas.microsoft.com/office/drawing/2010/main" val="0"/>
@@ -14831,7 +14820,7 @@
                           <pic:cNvPicPr/>
                         </pic:nvPicPr>
                         <pic:blipFill>
-                          <a:blip r:embed="rId19">
+                          <a:blip r:embed="rId20">
                             <a:extLst>
                               <a:ext uri="{28A0092B-C50C-407E-A947-70E740481C1C}">
                                 <a14:useLocalDpi xmlns:a14="http://schemas.microsoft.com/office/drawing/2010/main" val="0"/>
@@ -15142,7 +15131,7 @@
                           <pic:cNvPicPr/>
                         </pic:nvPicPr>
                         <pic:blipFill>
-                          <a:blip r:embed="rId20">
+                          <a:blip r:embed="rId21">
                             <a:extLst>
                               <a:ext uri="{28A0092B-C50C-407E-A947-70E740481C1C}">
                                 <a14:useLocalDpi xmlns:a14="http://schemas.microsoft.com/office/drawing/2010/main" val="0"/>
@@ -18684,8 +18673,8 @@
       </w:pPr>
     </w:p>
     <w:sectPr>
-      <w:headerReference w:type="first" r:id="rId21"/>
-      <w:footerReference w:type="first" r:id="rId22"/>
+      <w:headerReference w:type="first" r:id="rId22"/>
+      <w:footerReference w:type="first" r:id="rId23"/>
       <w:pgSz w:w="12240" w:h="15840"/>
       <w:pgMar w:top="1440" w:right="1440" w:bottom="1440" w:left="1440" w:header="720" w:footer="720" w:gutter="0"/>
       <w:pgNumType w:start="1"/>
@@ -23802,6 +23791,7 @@
     <w:rsid w:val="007153D0"/>
     <w:rsid w:val="00776AEE"/>
     <w:rsid w:val="00A2413A"/>
+    <w:rsid w:val="00AC18B8"/>
     <w:rsid w:val="00B305F4"/>
     <w:rsid w:val="00BB5FFA"/>
     <w:rsid w:val="00BD3286"/>
@@ -24660,7 +24650,7 @@
 </file>
 
 <file path=customXml/itemProps2.xml><?xml version="1.0" encoding="utf-8"?>
-<ds:datastoreItem xmlns:ds="http://schemas.openxmlformats.org/officeDocument/2006/customXml" ds:itemID="{F3A15C59-D449-4FC6-A3D6-8190DCCBDDA0}">
+<ds:datastoreItem xmlns:ds="http://schemas.openxmlformats.org/officeDocument/2006/customXml" ds:itemID="{CDB756AA-43E2-4258-9F8F-89351C8E5BF7}">
   <ds:schemaRefs>
     <ds:schemaRef ds:uri="http://schemas.openxmlformats.org/officeDocument/2006/bibliography"/>
   </ds:schemaRefs>

--- a/BaoCao/BRS_SRS/[SRS-1.1] [Save_My_Life] [QuanLiNPP].docx
+++ b/BaoCao/BRS_SRS/[SRS-1.1] [Save_My_Life] [QuanLiNPP].docx
@@ -162,7 +162,6 @@
                 <w:dataBinding w:prefixMappings="xmlns:ns0='http://schemas.openxmlformats.org/package/2006/metadata/core-properties' xmlns:ns1='http://purl.org/dc/elements/1.1/'" w:xpath="/ns0:coreProperties[1]/ns1:title[1]" w:storeItemID="{6C3C8BC8-F283-45AE-878A-BAB7291924A1}"/>
                 <w:text/>
               </w:sdtPr>
-              <w:sdtEndPr/>
               <w:sdtContent>
                 <w:tc>
                   <w:tcPr>
@@ -221,7 +220,6 @@
                 <w:dataBinding w:prefixMappings="xmlns:ns0='http://schemas.openxmlformats.org/package/2006/metadata/core-properties' xmlns:ns1='http://purl.org/dc/elements/1.1/'" w:xpath="/ns0:coreProperties[1]/ns1:subject[1]" w:storeItemID="{6C3C8BC8-F283-45AE-878A-BAB7291924A1}"/>
                 <w:text/>
               </w:sdtPr>
-              <w:sdtEndPr/>
               <w:sdtContent>
                 <w:tc>
                   <w:tcPr>
@@ -326,7 +324,6 @@
                 <w:dataBinding w:prefixMappings="xmlns:ns0='http://schemas.openxmlformats.org/package/2006/metadata/core-properties' xmlns:ns1='http://purl.org/dc/elements/1.1/'" w:xpath="/ns0:coreProperties[1]/ns1:creator[1]" w:storeItemID="{6C3C8BC8-F283-45AE-878A-BAB7291924A1}"/>
                 <w:text/>
               </w:sdtPr>
-              <w:sdtEndPr/>
               <w:sdtContent>
                 <w:tc>
                   <w:tcPr>
@@ -403,7 +400,6 @@
                   <w:calendar w:val="gregorian"/>
                 </w:date>
               </w:sdtPr>
-              <w:sdtEndPr/>
               <w:sdtContent>
                 <w:tc>
                   <w:tcPr>
@@ -507,7 +503,6 @@
               <w:docPartUnique/>
             </w:docPartObj>
           </w:sdtPr>
-          <w:sdtEndPr/>
           <w:sdtContent>
             <w:p>
               <w:pPr>
@@ -12945,7 +12940,7 @@
                 <v:shape id="_x0000_i1025" type="#_x0000_t75" style="width:394.5pt;height:466.5pt" o:ole="">
                   <v:imagedata r:id="rId13" o:title=""/>
                 </v:shape>
-                <o:OLEObject Type="Embed" ProgID="PBrush" ShapeID="_x0000_i1025" DrawAspect="Content" ObjectID="_1568832142" r:id="rId14"/>
+                <o:OLEObject Type="Embed" ProgID="PBrush" ShapeID="_x0000_i1025" DrawAspect="Content" ObjectID="_1568903113" r:id="rId14"/>
               </w:object>
             </w:r>
           </w:p>
@@ -13230,7 +13225,6 @@
                 <w:noProof/>
                 <w:lang w:val="vi-VN"/>
               </w:rPr>
-              <w:lastRenderedPageBreak/>
               <w:t>Mô tả</w:t>
             </w:r>
           </w:p>
@@ -13252,8 +13246,17 @@
               <w:rPr>
                 <w:noProof/>
                 <w:szCs w:val="26"/>
-                <w:lang w:val="vi-VN"/>
-              </w:rPr>
+              </w:rPr>
+              <w:t>+</w:t>
+            </w:r>
+            <w:bookmarkStart w:id="37" w:name="_GoBack"/>
+            <w:r>
+              <w:rPr>
+                <w:noProof/>
+                <w:szCs w:val="26"/>
+                <w:lang w:val="vi-VN"/>
+              </w:rPr>
+              <w:lastRenderedPageBreak/>
               <w:drawing>
                 <wp:inline distT="0" distB="0" distL="0" distR="0" wp14:anchorId="3962A2D2" wp14:editId="180D3340">
                   <wp:extent cx="4995545" cy="7610475"/>
@@ -13296,6 +13299,7 @@
                 </wp:inline>
               </w:drawing>
             </w:r>
+            <w:bookmarkEnd w:id="37"/>
           </w:p>
         </w:tc>
       </w:tr>
@@ -13319,8 +13323,8 @@
       <w:pPr>
         <w:pStyle w:val="u3"/>
       </w:pPr>
-      <w:bookmarkStart w:id="37" w:name="_Toc493798543"/>
-      <w:bookmarkStart w:id="38" w:name="_Toc494808432"/>
+      <w:bookmarkStart w:id="38" w:name="_Toc493798543"/>
+      <w:bookmarkStart w:id="39" w:name="_Toc494808432"/>
       <w:r>
         <w:lastRenderedPageBreak/>
         <w:t>Use case “Đổi trả hàng hóa</w:t>
@@ -13328,8 +13332,8 @@
       <w:r>
         <w:t>”</w:t>
       </w:r>
-      <w:bookmarkEnd w:id="37"/>
       <w:bookmarkEnd w:id="38"/>
+      <w:bookmarkEnd w:id="39"/>
     </w:p>
     <w:tbl>
       <w:tblPr>
@@ -13651,13 +13655,13 @@
       <w:pPr>
         <w:pStyle w:val="u3"/>
       </w:pPr>
-      <w:bookmarkStart w:id="39" w:name="_Toc494808433"/>
-      <w:bookmarkStart w:id="40" w:name="_Toc493798544"/>
+      <w:bookmarkStart w:id="40" w:name="_Toc494808433"/>
+      <w:bookmarkStart w:id="41" w:name="_Toc493798544"/>
       <w:r>
         <w:lastRenderedPageBreak/>
         <w:t>Use case “Xử lí khuyến mãi”</w:t>
       </w:r>
-      <w:bookmarkEnd w:id="39"/>
+      <w:bookmarkEnd w:id="40"/>
     </w:p>
     <w:tbl>
       <w:tblPr>
@@ -13925,8 +13929,6 @@
                 </wp:inline>
               </w:drawing>
             </w:r>
-            <w:bookmarkStart w:id="41" w:name="_GoBack"/>
-            <w:bookmarkEnd w:id="41"/>
           </w:p>
         </w:tc>
       </w:tr>
@@ -14227,7 +14229,7 @@
         <w:lastRenderedPageBreak/>
         <w:t xml:space="preserve">Use case </w:t>
       </w:r>
-      <w:bookmarkEnd w:id="40"/>
+      <w:bookmarkEnd w:id="41"/>
       <w:r>
         <w:t>“Báo cáo kinh doanh</w:t>
       </w:r>
@@ -18737,7 +18739,6 @@
         <w:docPartUnique/>
       </w:docPartObj>
     </w:sdtPr>
-    <w:sdtEndPr/>
     <w:sdtContent>
       <w:p>
         <w:pPr>
@@ -23779,6 +23780,7 @@
     <w:rsid w:val="001711F1"/>
     <w:rsid w:val="00196AFC"/>
     <w:rsid w:val="001B7673"/>
+    <w:rsid w:val="001D3023"/>
     <w:rsid w:val="003208C9"/>
     <w:rsid w:val="00331995"/>
     <w:rsid w:val="00341C30"/>
@@ -24650,7 +24652,7 @@
 </file>
 
 <file path=customXml/itemProps2.xml><?xml version="1.0" encoding="utf-8"?>
-<ds:datastoreItem xmlns:ds="http://schemas.openxmlformats.org/officeDocument/2006/customXml" ds:itemID="{CDB756AA-43E2-4258-9F8F-89351C8E5BF7}">
+<ds:datastoreItem xmlns:ds="http://schemas.openxmlformats.org/officeDocument/2006/customXml" ds:itemID="{E1B18C96-D0F6-4679-B9D8-F7702F083CC7}">
   <ds:schemaRefs>
     <ds:schemaRef ds:uri="http://schemas.openxmlformats.org/officeDocument/2006/bibliography"/>
   </ds:schemaRefs>
